--- a/WooCommerce Image Gallery  Step by Step, Automate with R.docx
+++ b/WooCommerce Image Gallery  Step by Step, Automate with R.docx
@@ -19,67 +19,7 @@
           <w:szCs w:val="20"/>
           <w:lang w:eastAsia="en-IN"/>
         </w:rPr>
-        <w:t xml:space="preserve">Setting up a WooCommerce image gallery for your shop is a </w:t>
-      </w:r>
-      <w:proofErr w:type="spellStart"/>
-      <w:r>
-        <w:rPr>
-          <w:rFonts w:ascii="Times New Roman" w:eastAsia="Times New Roman" w:hAnsi="Times New Roman" w:cs="Times New Roman"/>
-          <w:sz w:val="20"/>
-          <w:szCs w:val="20"/>
-          <w:lang w:eastAsia="en-IN"/>
-        </w:rPr>
-        <w:t>grueling</w:t>
-      </w:r>
-      <w:proofErr w:type="spellEnd"/>
-      <w:r>
-        <w:rPr>
-          <w:rFonts w:ascii="Times New Roman" w:eastAsia="Times New Roman" w:hAnsi="Times New Roman" w:cs="Times New Roman"/>
-          <w:sz w:val="20"/>
-          <w:szCs w:val="20"/>
-          <w:lang w:eastAsia="en-IN"/>
-        </w:rPr>
-        <w:t xml:space="preserve"> process if you use the online forms. Thankfully, you can import goods and setup an image gallery using a simple CSV file. Now, if you have a few products and a few images for each product, preparing the CSV for bulk import using your </w:t>
-      </w:r>
-      <w:proofErr w:type="spellStart"/>
-      <w:r>
-        <w:rPr>
-          <w:rFonts w:ascii="Times New Roman" w:eastAsia="Times New Roman" w:hAnsi="Times New Roman" w:cs="Times New Roman"/>
-          <w:sz w:val="20"/>
-          <w:szCs w:val="20"/>
-          <w:lang w:eastAsia="en-IN"/>
-        </w:rPr>
-        <w:t>favorite</w:t>
-      </w:r>
-      <w:proofErr w:type="spellEnd"/>
-      <w:r>
-        <w:rPr>
-          <w:rFonts w:ascii="Times New Roman" w:eastAsia="Times New Roman" w:hAnsi="Times New Roman" w:cs="Times New Roman"/>
-          <w:sz w:val="20"/>
-          <w:szCs w:val="20"/>
-          <w:lang w:eastAsia="en-IN"/>
-        </w:rPr>
-        <w:t xml:space="preserve"> spreadsheet program is trivial. But, if you have lots of products and lots of images per product, manually creating the CSV via spreadsheet becomes a considerable task. However, if we know the CSV structure, we leverage R to help us automate this task in a more </w:t>
-      </w:r>
-      <w:proofErr w:type="spellStart"/>
-      <w:r>
-        <w:rPr>
-          <w:rFonts w:ascii="Times New Roman" w:eastAsia="Times New Roman" w:hAnsi="Times New Roman" w:cs="Times New Roman"/>
-          <w:sz w:val="20"/>
-          <w:szCs w:val="20"/>
-          <w:lang w:eastAsia="en-IN"/>
-        </w:rPr>
-        <w:t>scaleable</w:t>
-      </w:r>
-      <w:proofErr w:type="spellEnd"/>
-      <w:r>
-        <w:rPr>
-          <w:rFonts w:ascii="Times New Roman" w:eastAsia="Times New Roman" w:hAnsi="Times New Roman" w:cs="Times New Roman"/>
-          <w:sz w:val="20"/>
-          <w:szCs w:val="20"/>
-          <w:lang w:eastAsia="en-IN"/>
-        </w:rPr>
-        <w:t xml:space="preserve"> way. </w:t>
+        <w:t xml:space="preserve">Setting up a WooCommerce image gallery for your shop is a grueling process if you use the online forms. Thankfully, you can import goods and setup an image gallery using a simple CSV file. Now, if you have a few products and a few images for each product, preparing the CSV for bulk import using your favorite spreadsheet program is trivial. But, if you have lots of products and lots of images per product, manually creating the CSV via spreadsheet becomes a considerable task. However, if we know the CSV structure, we leverage R to help us automate this task in a more scaleable way. </w:t>
       </w:r>
     </w:p>
     <w:p>
@@ -107,10 +47,13 @@
     <w:p>
       <w:pPr>
         <w:spacing w:before="100" w:beforeAutospacing="1" w:after="100" w:afterAutospacing="1" w:line="240" w:lineRule="auto"/>
-        <w:rPr>
-          <w:rFonts w:ascii="Times New Roman" w:eastAsia="Times New Roman" w:hAnsi="Times New Roman" w:cs="Times New Roman"/>
-          <w:sz w:val="20"/>
-          <w:szCs w:val="20"/>
+        <w:outlineLvl w:val="1"/>
+        <w:rPr>
+          <w:rFonts w:ascii="Times New Roman" w:eastAsia="Times New Roman" w:hAnsi="Times New Roman" w:cs="Times New Roman"/>
+          <w:b/>
+          <w:bCs/>
+          <w:sz w:val="36"/>
+          <w:szCs w:val="36"/>
           <w:lang w:eastAsia="en-IN"/>
         </w:rPr>
       </w:pPr>
@@ -119,19 +62,15 @@
           <w:rFonts w:ascii="Times New Roman" w:eastAsia="Times New Roman" w:hAnsi="Times New Roman" w:cs="Times New Roman"/>
           <w:b/>
           <w:bCs/>
-          <w:sz w:val="20"/>
-          <w:szCs w:val="20"/>
-          <w:lang w:eastAsia="en-IN"/>
-        </w:rPr>
-        <w:t>Objectives:</w:t>
+          <w:sz w:val="36"/>
+          <w:szCs w:val="36"/>
+          <w:lang w:eastAsia="en-IN"/>
+        </w:rPr>
+        <w:t>What’s in a WooCommerce CSV Import File</w:t>
       </w:r>
     </w:p>
     <w:p>
       <w:pPr>
-        <w:numPr>
-          <w:ilvl w:val="0"/>
-          <w:numId w:val="1"/>
-        </w:numPr>
         <w:spacing w:before="100" w:beforeAutospacing="1" w:after="100" w:afterAutospacing="1" w:line="240" w:lineRule="auto"/>
         <w:rPr>
           <w:rFonts w:ascii="Times New Roman" w:eastAsia="Times New Roman" w:hAnsi="Times New Roman" w:cs="Times New Roman"/>
@@ -140,7 +79,47 @@
           <w:lang w:eastAsia="en-IN"/>
         </w:rPr>
       </w:pPr>
-      <w:hyperlink r:id="rId5" w:anchor="WooCommerce_CSV" w:tgtFrame="_blank" w:history="1">
+      <w:r>
+        <w:rPr>
+          <w:rFonts w:ascii="Times New Roman" w:eastAsia="Times New Roman" w:hAnsi="Times New Roman" w:cs="Times New Roman"/>
+          <w:sz w:val="20"/>
+          <w:szCs w:val="20"/>
+          <w:lang w:eastAsia="en-IN"/>
+        </w:rPr>
+        <w:t xml:space="preserve">The WooCommerce CSV import file allows you boot up an e-commerce shop in a matter of minutes. One of the coolest aspects of the CSV import process, though, is that you can also setup a WooCommerce image gallery. All you need is a unique identifier for your products such as a SKU; some meta data about your products like descriptions and prices; and some images in a structured file system. Put all these elements together and you could have a proof of concept shop up and running in no time. If you want to take it to the next level though, you will still need to fill in “other” important details in your CSV file, setup a merchant account, get licenses, etc. </w:t>
+      </w:r>
+    </w:p>
+    <w:p>
+      <w:pPr>
+        <w:spacing w:before="100" w:beforeAutospacing="1" w:after="100" w:afterAutospacing="1" w:line="240" w:lineRule="auto"/>
+        <w:rPr>
+          <w:rFonts w:ascii="Times New Roman" w:eastAsia="Times New Roman" w:hAnsi="Times New Roman" w:cs="Times New Roman"/>
+          <w:sz w:val="20"/>
+          <w:szCs w:val="20"/>
+          <w:lang w:eastAsia="en-IN"/>
+        </w:rPr>
+      </w:pPr>
+      <w:r>
+        <w:rPr>
+          <w:rFonts w:ascii="Times New Roman" w:eastAsia="Times New Roman" w:hAnsi="Times New Roman" w:cs="Times New Roman"/>
+          <w:sz w:val="20"/>
+          <w:szCs w:val="20"/>
+          <w:lang w:eastAsia="en-IN"/>
+        </w:rPr>
+        <w:t xml:space="preserve">While my main purpose in this article is to describe how you might setup an WooCommerce image gallery using R, you might be interested in what “other” types of data could go into your WooCommerce CSV file. To give you a sense of what you have to work with, check out the listing in the drop-down-box below. Also, to help get you started on setting up your own CSV file, I've included a blank template below with only the column headings. </w:t>
+      </w:r>
+    </w:p>
+    <w:p>
+      <w:pPr>
+        <w:spacing w:before="100" w:beforeAutospacing="1" w:after="100" w:afterAutospacing="1" w:line="240" w:lineRule="auto"/>
+        <w:rPr>
+          <w:rFonts w:ascii="Times New Roman" w:eastAsia="Times New Roman" w:hAnsi="Times New Roman" w:cs="Times New Roman"/>
+          <w:sz w:val="20"/>
+          <w:szCs w:val="20"/>
+          <w:lang w:eastAsia="en-IN"/>
+        </w:rPr>
+      </w:pPr>
+      <w:hyperlink r:id="rId5" w:tgtFrame="_blank" w:history="1">
         <w:r>
           <w:rPr>
             <w:rFonts w:ascii="Times New Roman" w:eastAsia="Times New Roman" w:hAnsi="Times New Roman" w:cs="Times New Roman"/>
@@ -150,25 +129,8 @@
             <w:u w:val="single"/>
             <w:lang w:eastAsia="en-IN"/>
           </w:rPr>
-          <w:t>Understand what’s in a WooCommerce CSV file</w:t>
+          <w:t>[Download Empty WooCommerce C</w:t>
         </w:r>
-      </w:hyperlink>
-    </w:p>
-    <w:p>
-      <w:pPr>
-        <w:numPr>
-          <w:ilvl w:val="0"/>
-          <w:numId w:val="1"/>
-        </w:numPr>
-        <w:spacing w:before="100" w:beforeAutospacing="1" w:after="100" w:afterAutospacing="1" w:line="240" w:lineRule="auto"/>
-        <w:rPr>
-          <w:rFonts w:ascii="Times New Roman" w:eastAsia="Times New Roman" w:hAnsi="Times New Roman" w:cs="Times New Roman"/>
-          <w:sz w:val="20"/>
-          <w:szCs w:val="20"/>
-          <w:lang w:eastAsia="en-IN"/>
-        </w:rPr>
-      </w:pPr>
-      <w:hyperlink r:id="rId6" w:anchor="CSV_No_Images" w:tgtFrame="_blank" w:history="1">
         <w:r>
           <w:rPr>
             <w:rFonts w:ascii="Times New Roman" w:eastAsia="Times New Roman" w:hAnsi="Times New Roman" w:cs="Times New Roman"/>
@@ -178,26 +140,8 @@
             <w:u w:val="single"/>
             <w:lang w:eastAsia="en-IN"/>
           </w:rPr>
-          <w:t>No Images – Importing the CSV to WooCommerce</w:t>
+          <w:t>S</w:t>
         </w:r>
-      </w:hyperlink>
-    </w:p>
-    <w:p>
-      <w:pPr>
-        <w:numPr>
-          <w:ilvl w:val="1"/>
-          <w:numId w:val="1"/>
-        </w:numPr>
-        <w:spacing w:before="100" w:beforeAutospacing="1" w:after="100" w:afterAutospacing="1" w:line="240" w:lineRule="auto"/>
-        <w:ind w:left="1464"/>
-        <w:rPr>
-          <w:rFonts w:ascii="Times New Roman" w:eastAsia="Times New Roman" w:hAnsi="Times New Roman" w:cs="Times New Roman"/>
-          <w:sz w:val="20"/>
-          <w:szCs w:val="20"/>
-          <w:lang w:eastAsia="en-IN"/>
-        </w:rPr>
-      </w:pPr>
-      <w:hyperlink r:id="rId7" w:anchor="WC_Import_PROC" w:tgtFrame="_blank" w:history="1">
         <w:r>
           <w:rPr>
             <w:rFonts w:ascii="Times New Roman" w:eastAsia="Times New Roman" w:hAnsi="Times New Roman" w:cs="Times New Roman"/>
@@ -207,342 +151,7 @@
             <w:u w:val="single"/>
             <w:lang w:eastAsia="en-IN"/>
           </w:rPr>
-          <w:t>WooCommerce Import Process</w:t>
-        </w:r>
-      </w:hyperlink>
-    </w:p>
-    <w:p>
-      <w:pPr>
-        <w:numPr>
-          <w:ilvl w:val="0"/>
-          <w:numId w:val="1"/>
-        </w:numPr>
-        <w:spacing w:before="100" w:beforeAutospacing="1" w:after="100" w:afterAutospacing="1" w:line="240" w:lineRule="auto"/>
-        <w:rPr>
-          <w:rFonts w:ascii="Times New Roman" w:eastAsia="Times New Roman" w:hAnsi="Times New Roman" w:cs="Times New Roman"/>
-          <w:sz w:val="20"/>
-          <w:szCs w:val="20"/>
-          <w:lang w:eastAsia="en-IN"/>
-        </w:rPr>
-      </w:pPr>
-      <w:hyperlink r:id="rId8" w:anchor="CSV_ONE_IMAGE" w:tgtFrame="_blank" w:history="1">
-        <w:r>
-          <w:rPr>
-            <w:rFonts w:ascii="Times New Roman" w:eastAsia="Times New Roman" w:hAnsi="Times New Roman" w:cs="Times New Roman"/>
-            <w:color w:val="0000FF"/>
-            <w:sz w:val="20"/>
-            <w:szCs w:val="20"/>
-            <w:u w:val="single"/>
-            <w:lang w:eastAsia="en-IN"/>
-          </w:rPr>
-          <w:t>One Image – Importing the CSV to WooCommerce</w:t>
-        </w:r>
-      </w:hyperlink>
-    </w:p>
-    <w:p>
-      <w:pPr>
-        <w:numPr>
-          <w:ilvl w:val="1"/>
-          <w:numId w:val="1"/>
-        </w:numPr>
-        <w:spacing w:before="100" w:beforeAutospacing="1" w:after="100" w:afterAutospacing="1" w:line="240" w:lineRule="auto"/>
-        <w:ind w:left="1464"/>
-        <w:rPr>
-          <w:rFonts w:ascii="Times New Roman" w:eastAsia="Times New Roman" w:hAnsi="Times New Roman" w:cs="Times New Roman"/>
-          <w:sz w:val="20"/>
-          <w:szCs w:val="20"/>
-          <w:lang w:eastAsia="en-IN"/>
-        </w:rPr>
-      </w:pPr>
-      <w:r>
-        <w:rPr>
-          <w:rFonts w:ascii="Times New Roman" w:eastAsia="Times New Roman" w:hAnsi="Times New Roman" w:cs="Times New Roman"/>
-          <w:sz w:val="20"/>
-          <w:szCs w:val="20"/>
-          <w:lang w:eastAsia="en-IN"/>
-        </w:rPr>
-        <w:t>File and Folder Structure</w:t>
-      </w:r>
-    </w:p>
-    <w:p>
-      <w:pPr>
-        <w:numPr>
-          <w:ilvl w:val="1"/>
-          <w:numId w:val="1"/>
-        </w:numPr>
-        <w:spacing w:before="100" w:beforeAutospacing="1" w:after="100" w:afterAutospacing="1" w:line="240" w:lineRule="auto"/>
-        <w:ind w:left="1464"/>
-        <w:rPr>
-          <w:rFonts w:ascii="Times New Roman" w:eastAsia="Times New Roman" w:hAnsi="Times New Roman" w:cs="Times New Roman"/>
-          <w:sz w:val="20"/>
-          <w:szCs w:val="20"/>
-          <w:lang w:eastAsia="en-IN"/>
-        </w:rPr>
-      </w:pPr>
-      <w:hyperlink r:id="rId9" w:anchor="FTP_Upload" w:tgtFrame="_blank" w:history="1">
-        <w:r>
-          <w:rPr>
-            <w:rFonts w:ascii="Times New Roman" w:eastAsia="Times New Roman" w:hAnsi="Times New Roman" w:cs="Times New Roman"/>
-            <w:color w:val="0000FF"/>
-            <w:sz w:val="20"/>
-            <w:szCs w:val="20"/>
-            <w:u w:val="single"/>
-            <w:lang w:eastAsia="en-IN"/>
-          </w:rPr>
-          <w:t>FTP Upload Process</w:t>
-        </w:r>
-      </w:hyperlink>
-    </w:p>
-    <w:p>
-      <w:pPr>
-        <w:numPr>
-          <w:ilvl w:val="0"/>
-          <w:numId w:val="1"/>
-        </w:numPr>
-        <w:spacing w:before="100" w:beforeAutospacing="1" w:after="100" w:afterAutospacing="1" w:line="240" w:lineRule="auto"/>
-        <w:rPr>
-          <w:rFonts w:ascii="Times New Roman" w:eastAsia="Times New Roman" w:hAnsi="Times New Roman" w:cs="Times New Roman"/>
-          <w:sz w:val="20"/>
-          <w:szCs w:val="20"/>
-          <w:lang w:eastAsia="en-IN"/>
-        </w:rPr>
-      </w:pPr>
-      <w:hyperlink r:id="rId10" w:anchor="Image_Gallery" w:tgtFrame="_blank" w:history="1">
-        <w:r>
-          <w:rPr>
-            <w:rFonts w:ascii="Times New Roman" w:eastAsia="Times New Roman" w:hAnsi="Times New Roman" w:cs="Times New Roman"/>
-            <w:color w:val="0000FF"/>
-            <w:sz w:val="20"/>
-            <w:szCs w:val="20"/>
-            <w:u w:val="single"/>
-            <w:lang w:eastAsia="en-IN"/>
-          </w:rPr>
-          <w:t>Image Gallery – Importing the CSV to WooCommerce</w:t>
-        </w:r>
-      </w:hyperlink>
-    </w:p>
-    <w:p>
-      <w:pPr>
-        <w:numPr>
-          <w:ilvl w:val="1"/>
-          <w:numId w:val="1"/>
-        </w:numPr>
-        <w:spacing w:before="100" w:beforeAutospacing="1" w:after="100" w:afterAutospacing="1" w:line="240" w:lineRule="auto"/>
-        <w:ind w:left="1464"/>
-        <w:rPr>
-          <w:rFonts w:ascii="Times New Roman" w:eastAsia="Times New Roman" w:hAnsi="Times New Roman" w:cs="Times New Roman"/>
-          <w:sz w:val="20"/>
-          <w:szCs w:val="20"/>
-          <w:lang w:eastAsia="en-IN"/>
-        </w:rPr>
-      </w:pPr>
-      <w:r>
-        <w:rPr>
-          <w:rFonts w:ascii="Times New Roman" w:eastAsia="Times New Roman" w:hAnsi="Times New Roman" w:cs="Times New Roman"/>
-          <w:sz w:val="20"/>
-          <w:szCs w:val="20"/>
-          <w:lang w:eastAsia="en-IN"/>
-        </w:rPr>
-        <w:t>File and Folder Structure</w:t>
-      </w:r>
-    </w:p>
-    <w:p>
-      <w:pPr>
-        <w:numPr>
-          <w:ilvl w:val="1"/>
-          <w:numId w:val="1"/>
-        </w:numPr>
-        <w:spacing w:before="100" w:beforeAutospacing="1" w:after="100" w:afterAutospacing="1" w:line="240" w:lineRule="auto"/>
-        <w:ind w:left="1464"/>
-        <w:rPr>
-          <w:rFonts w:ascii="Times New Roman" w:eastAsia="Times New Roman" w:hAnsi="Times New Roman" w:cs="Times New Roman"/>
-          <w:sz w:val="20"/>
-          <w:szCs w:val="20"/>
-          <w:lang w:eastAsia="en-IN"/>
-        </w:rPr>
-      </w:pPr>
-      <w:hyperlink r:id="rId11" w:anchor="The_Final_CSV" w:tgtFrame="_blank" w:history="1">
-        <w:r>
-          <w:rPr>
-            <w:rFonts w:ascii="Times New Roman" w:eastAsia="Times New Roman" w:hAnsi="Times New Roman" w:cs="Times New Roman"/>
-            <w:color w:val="0000FF"/>
-            <w:sz w:val="20"/>
-            <w:szCs w:val="20"/>
-            <w:u w:val="single"/>
-            <w:lang w:eastAsia="en-IN"/>
-          </w:rPr>
-          <w:t>The Final CSV</w:t>
-        </w:r>
-      </w:hyperlink>
-    </w:p>
-    <w:p>
-      <w:pPr>
-        <w:numPr>
-          <w:ilvl w:val="0"/>
-          <w:numId w:val="1"/>
-        </w:numPr>
-        <w:spacing w:before="100" w:beforeAutospacing="1" w:after="100" w:afterAutospacing="1" w:line="240" w:lineRule="auto"/>
-        <w:rPr>
-          <w:rFonts w:ascii="Times New Roman" w:eastAsia="Times New Roman" w:hAnsi="Times New Roman" w:cs="Times New Roman"/>
-          <w:sz w:val="20"/>
-          <w:szCs w:val="20"/>
-          <w:lang w:eastAsia="en-IN"/>
-        </w:rPr>
-      </w:pPr>
-      <w:r>
-        <w:rPr>
-          <w:rFonts w:ascii="Times New Roman" w:eastAsia="Times New Roman" w:hAnsi="Times New Roman" w:cs="Times New Roman"/>
-          <w:sz w:val="20"/>
-          <w:szCs w:val="20"/>
-          <w:lang w:eastAsia="en-IN"/>
-        </w:rPr>
-        <w:t>What R needs to generate the CSV?</w:t>
-      </w:r>
-    </w:p>
-    <w:p>
-      <w:pPr>
-        <w:numPr>
-          <w:ilvl w:val="1"/>
-          <w:numId w:val="1"/>
-        </w:numPr>
-        <w:spacing w:before="100" w:beforeAutospacing="1" w:after="100" w:afterAutospacing="1" w:line="240" w:lineRule="auto"/>
-        <w:ind w:left="1464"/>
-        <w:rPr>
-          <w:rFonts w:ascii="Times New Roman" w:eastAsia="Times New Roman" w:hAnsi="Times New Roman" w:cs="Times New Roman"/>
-          <w:sz w:val="20"/>
-          <w:szCs w:val="20"/>
-          <w:lang w:eastAsia="en-IN"/>
-        </w:rPr>
-      </w:pPr>
-      <w:hyperlink r:id="rId12" w:anchor="developing_R_PROC" w:tgtFrame="_blank" w:history="1">
-        <w:r>
-          <w:rPr>
-            <w:rFonts w:ascii="Times New Roman" w:eastAsia="Times New Roman" w:hAnsi="Times New Roman" w:cs="Times New Roman"/>
-            <w:color w:val="0000FF"/>
-            <w:sz w:val="20"/>
-            <w:szCs w:val="20"/>
-            <w:u w:val="single"/>
-            <w:lang w:eastAsia="en-IN"/>
-          </w:rPr>
-          <w:t>Developing an R Process</w:t>
-        </w:r>
-      </w:hyperlink>
-    </w:p>
-    <w:p>
-      <w:pPr>
-        <w:numPr>
-          <w:ilvl w:val="1"/>
-          <w:numId w:val="1"/>
-        </w:numPr>
-        <w:spacing w:before="100" w:beforeAutospacing="1" w:after="100" w:afterAutospacing="1" w:line="240" w:lineRule="auto"/>
-        <w:ind w:left="1464"/>
-        <w:rPr>
-          <w:rFonts w:ascii="Times New Roman" w:eastAsia="Times New Roman" w:hAnsi="Times New Roman" w:cs="Times New Roman"/>
-          <w:sz w:val="20"/>
-          <w:szCs w:val="20"/>
-          <w:lang w:eastAsia="en-IN"/>
-        </w:rPr>
-      </w:pPr>
-      <w:hyperlink r:id="rId13" w:anchor="the_function" w:tgtFrame="_blank" w:history="1">
-        <w:r>
-          <w:rPr>
-            <w:rFonts w:ascii="Times New Roman" w:eastAsia="Times New Roman" w:hAnsi="Times New Roman" w:cs="Times New Roman"/>
-            <w:color w:val="0000FF"/>
-            <w:sz w:val="20"/>
-            <w:szCs w:val="20"/>
-            <w:u w:val="single"/>
-            <w:lang w:eastAsia="en-IN"/>
-          </w:rPr>
-          <w:t>The Final R Function</w:t>
-        </w:r>
-      </w:hyperlink>
-    </w:p>
-    <w:p>
-      <w:pPr>
-        <w:spacing w:before="100" w:beforeAutospacing="1" w:after="100" w:afterAutospacing="1" w:line="240" w:lineRule="auto"/>
-        <w:outlineLvl w:val="1"/>
-        <w:rPr>
-          <w:rFonts w:ascii="Times New Roman" w:eastAsia="Times New Roman" w:hAnsi="Times New Roman" w:cs="Times New Roman"/>
-          <w:b/>
-          <w:bCs/>
-          <w:sz w:val="36"/>
-          <w:szCs w:val="36"/>
-          <w:lang w:eastAsia="en-IN"/>
-        </w:rPr>
-      </w:pPr>
-      <w:r>
-        <w:rPr>
-          <w:rFonts w:ascii="Times New Roman" w:eastAsia="Times New Roman" w:hAnsi="Times New Roman" w:cs="Times New Roman"/>
-          <w:b/>
-          <w:bCs/>
-          <w:sz w:val="36"/>
-          <w:szCs w:val="36"/>
-          <w:lang w:eastAsia="en-IN"/>
-        </w:rPr>
-        <w:t>What’s in a WooCommerce CSV Import File</w:t>
-      </w:r>
-    </w:p>
-    <w:p>
-      <w:pPr>
-        <w:spacing w:before="100" w:beforeAutospacing="1" w:after="100" w:afterAutospacing="1" w:line="240" w:lineRule="auto"/>
-        <w:rPr>
-          <w:rFonts w:ascii="Times New Roman" w:eastAsia="Times New Roman" w:hAnsi="Times New Roman" w:cs="Times New Roman"/>
-          <w:sz w:val="20"/>
-          <w:szCs w:val="20"/>
-          <w:lang w:eastAsia="en-IN"/>
-        </w:rPr>
-      </w:pPr>
-      <w:r>
-        <w:rPr>
-          <w:rFonts w:ascii="Times New Roman" w:eastAsia="Times New Roman" w:hAnsi="Times New Roman" w:cs="Times New Roman"/>
-          <w:sz w:val="20"/>
-          <w:szCs w:val="20"/>
-          <w:lang w:eastAsia="en-IN"/>
-        </w:rPr>
-        <w:t xml:space="preserve">The WooCommerce CSV import file allows you boot up an e-commerce shop in a matter of minutes. One of the coolest aspects of the CSV import process, though, is that you can also setup a WooCommerce image gallery. All you need is a unique identifier for your products such as a SKU; some meta data about your products like descriptions and prices; and some images in a structured file system. Put all these elements together and you could have a proof of concept shop up and running in no time. If you want to take it to the next level though, you will still need to fill in “other” important details in your CSV file, setup a merchant account, get licenses, etc. </w:t>
-      </w:r>
-    </w:p>
-    <w:p>
-      <w:pPr>
-        <w:spacing w:before="100" w:beforeAutospacing="1" w:after="100" w:afterAutospacing="1" w:line="240" w:lineRule="auto"/>
-        <w:rPr>
-          <w:rFonts w:ascii="Times New Roman" w:eastAsia="Times New Roman" w:hAnsi="Times New Roman" w:cs="Times New Roman"/>
-          <w:sz w:val="20"/>
-          <w:szCs w:val="20"/>
-          <w:lang w:eastAsia="en-IN"/>
-        </w:rPr>
-      </w:pPr>
-      <w:r>
-        <w:rPr>
-          <w:rFonts w:ascii="Times New Roman" w:eastAsia="Times New Roman" w:hAnsi="Times New Roman" w:cs="Times New Roman"/>
-          <w:sz w:val="20"/>
-          <w:szCs w:val="20"/>
-          <w:lang w:eastAsia="en-IN"/>
-        </w:rPr>
-        <w:t xml:space="preserve">While my main purpose in this article is to describe how you might setup an WooCommerce image gallery using R, you might be interested in what “other” types of data could go into your WooCommerce CSV file. To give you a sense of what you have to work with, check out the listing in the drop-down-box below. Also, to help get you started on setting up your own CSV file, I've included a blank template below with only the column headings. </w:t>
-      </w:r>
-    </w:p>
-    <w:p>
-      <w:pPr>
-        <w:spacing w:before="100" w:beforeAutospacing="1" w:after="100" w:afterAutospacing="1" w:line="240" w:lineRule="auto"/>
-        <w:rPr>
-          <w:rFonts w:ascii="Times New Roman" w:eastAsia="Times New Roman" w:hAnsi="Times New Roman" w:cs="Times New Roman"/>
-          <w:sz w:val="20"/>
-          <w:szCs w:val="20"/>
-          <w:lang w:eastAsia="en-IN"/>
-        </w:rPr>
-      </w:pPr>
-      <w:hyperlink r:id="rId14" w:tgtFrame="_blank" w:history="1">
-        <w:r>
-          <w:rPr>
-            <w:rFonts w:ascii="Times New Roman" w:eastAsia="Times New Roman" w:hAnsi="Times New Roman" w:cs="Times New Roman"/>
-            <w:color w:val="0000FF"/>
-            <w:sz w:val="20"/>
-            <w:szCs w:val="20"/>
-            <w:u w:val="single"/>
-            <w:lang w:eastAsia="en-IN"/>
-          </w:rPr>
-          <w:t>[Download Empty WooCommerce CSV]</w:t>
+          <w:t>V]</w:t>
         </w:r>
       </w:hyperlink>
     </w:p>
@@ -1071,7 +680,6 @@
                 <w:szCs w:val="24"/>
                 <w:lang w:eastAsia="en-IN"/>
               </w:rPr>
-              <w:lastRenderedPageBreak/>
               <w:t xml:space="preserve">100-C </w:t>
             </w:r>
           </w:p>
@@ -1191,7 +799,7 @@
           <w:lang w:eastAsia="en-IN"/>
         </w:rPr>
       </w:pPr>
-      <w:hyperlink r:id="rId15" w:tgtFrame="_blank" w:history="1">
+      <w:hyperlink r:id="rId6" w:tgtFrame="_blank" w:history="1">
         <w:r>
           <w:rPr>
             <w:rFonts w:ascii="Times New Roman" w:eastAsia="Times New Roman" w:hAnsi="Times New Roman" w:cs="Times New Roman"/>
@@ -1323,49 +931,8 @@
           <w:szCs w:val="20"/>
           <w:lang w:eastAsia="en-IN"/>
         </w:rPr>
-        <w:t xml:space="preserve">Make and save the CSV file to a place you will easily find it again. For </w:t>
-      </w:r>
-      <w:proofErr w:type="gramStart"/>
-      <w:r>
-        <w:rPr>
-          <w:rFonts w:ascii="Times New Roman" w:eastAsia="Times New Roman" w:hAnsi="Times New Roman" w:cs="Times New Roman"/>
-          <w:sz w:val="20"/>
-          <w:szCs w:val="20"/>
-          <w:lang w:eastAsia="en-IN"/>
-        </w:rPr>
-        <w:t>now</w:t>
-      </w:r>
-      <w:proofErr w:type="gramEnd"/>
-      <w:r>
-        <w:rPr>
-          <w:rFonts w:ascii="Times New Roman" w:eastAsia="Times New Roman" w:hAnsi="Times New Roman" w:cs="Times New Roman"/>
-          <w:sz w:val="20"/>
-          <w:szCs w:val="20"/>
-          <w:lang w:eastAsia="en-IN"/>
-        </w:rPr>
-        <w:t xml:space="preserve"> a folder on your desktop is likely a great place to put it. You’ll need it for later steps in this post. Here are some </w:t>
-      </w:r>
-      <w:proofErr w:type="spellStart"/>
-      <w:proofErr w:type="gramStart"/>
-      <w:r>
-        <w:rPr>
-          <w:rFonts w:ascii="Times New Roman" w:eastAsia="Times New Roman" w:hAnsi="Times New Roman" w:cs="Times New Roman"/>
-          <w:sz w:val="20"/>
-          <w:szCs w:val="20"/>
-          <w:lang w:eastAsia="en-IN"/>
-        </w:rPr>
-        <w:t>ready made</w:t>
-      </w:r>
-      <w:proofErr w:type="spellEnd"/>
-      <w:proofErr w:type="gramEnd"/>
-      <w:r>
-        <w:rPr>
-          <w:rFonts w:ascii="Times New Roman" w:eastAsia="Times New Roman" w:hAnsi="Times New Roman" w:cs="Times New Roman"/>
-          <w:sz w:val="20"/>
-          <w:szCs w:val="20"/>
-          <w:lang w:eastAsia="en-IN"/>
-        </w:rPr>
-        <w:t xml:space="preserve"> CSVs. The first CSV, we’ll being using throughout this post.</w:t>
+        <w:lastRenderedPageBreak/>
+        <w:t>Make and save the CSV file to a place you will easily find it again. For now a folder on your desktop is likely a great place to put it. You’ll need it for later steps in this post. Here are some ready made CSVs. The first CSV, we’ll being using throughout this post.</w:t>
       </w:r>
     </w:p>
     <w:p>
@@ -1382,7 +949,7 @@
           <w:lang w:eastAsia="en-IN"/>
         </w:rPr>
       </w:pPr>
-      <w:hyperlink r:id="rId16" w:tgtFrame="_blank" w:history="1">
+      <w:hyperlink r:id="rId7" w:tgtFrame="_blank" w:history="1">
         <w:r>
           <w:rPr>
             <w:rFonts w:ascii="Times New Roman" w:eastAsia="Times New Roman" w:hAnsi="Times New Roman" w:cs="Times New Roman"/>
@@ -1419,7 +986,7 @@
           <w:lang w:eastAsia="en-IN"/>
         </w:rPr>
       </w:pPr>
-      <w:hyperlink r:id="rId17" w:tgtFrame="_blank" w:history="1">
+      <w:hyperlink r:id="rId8" w:tgtFrame="_blank" w:history="1">
         <w:r>
           <w:rPr>
             <w:rFonts w:ascii="Times New Roman" w:eastAsia="Times New Roman" w:hAnsi="Times New Roman" w:cs="Times New Roman"/>
@@ -1541,7 +1108,6 @@
           <w:numId w:val="3"/>
         </w:numPr>
         <w:spacing w:before="100" w:beforeAutospacing="1" w:after="100" w:afterAutospacing="1" w:line="240" w:lineRule="auto"/>
-        <w:ind w:left="1440" w:hanging="360"/>
         <w:rPr>
           <w:rFonts w:ascii="Times New Roman" w:eastAsia="Times New Roman" w:hAnsi="Times New Roman" w:cs="Times New Roman"/>
           <w:sz w:val="20"/>
@@ -1593,7 +1159,7 @@
                     </pic:cNvPicPr>
                   </pic:nvPicPr>
                   <pic:blipFill>
-                    <a:blip r:embed="rId18">
+                    <a:blip r:embed="rId9">
                       <a:extLst>
                         <a:ext uri="{28A0092B-C50C-407E-A947-70E740481C1C}">
                           <a14:useLocalDpi xmlns:a14="http://schemas.microsoft.com/office/drawing/2010/main" val="0"/>
@@ -1632,7 +1198,6 @@
           <w:numId w:val="3"/>
         </w:numPr>
         <w:spacing w:before="100" w:beforeAutospacing="1" w:after="100" w:afterAutospacing="1" w:line="240" w:lineRule="auto"/>
-        <w:ind w:left="1440" w:hanging="360"/>
         <w:rPr>
           <w:rFonts w:ascii="Times New Roman" w:eastAsia="Times New Roman" w:hAnsi="Times New Roman" w:cs="Times New Roman"/>
           <w:sz w:val="20"/>
@@ -1647,7 +1212,6 @@
           <w:szCs w:val="20"/>
           <w:lang w:eastAsia="en-IN"/>
         </w:rPr>
-        <w:lastRenderedPageBreak/>
         <w:t>If you already have the demo products in your store, the location of the import button moves to the top of the screen. Press the button as shown and continue to the next step.</w:t>
       </w:r>
       <w:r>
@@ -1685,7 +1249,7 @@
                     </pic:cNvPicPr>
                   </pic:nvPicPr>
                   <pic:blipFill>
-                    <a:blip r:embed="rId19">
+                    <a:blip r:embed="rId10">
                       <a:extLst>
                         <a:ext uri="{28A0092B-C50C-407E-A947-70E740481C1C}">
                           <a14:useLocalDpi xmlns:a14="http://schemas.microsoft.com/office/drawing/2010/main" val="0"/>
@@ -1768,7 +1332,6 @@
           <w:numId w:val="3"/>
         </w:numPr>
         <w:spacing w:before="100" w:beforeAutospacing="1" w:after="150" w:line="240" w:lineRule="auto"/>
-        <w:ind w:left="1440" w:hanging="360"/>
         <w:rPr>
           <w:rFonts w:ascii="Times New Roman" w:eastAsia="Times New Roman" w:hAnsi="Times New Roman" w:cs="Times New Roman"/>
           <w:sz w:val="20"/>
@@ -1783,27 +1346,8 @@
           <w:szCs w:val="20"/>
           <w:lang w:eastAsia="en-IN"/>
         </w:rPr>
-        <w:t xml:space="preserve">If you have 0 products, </w:t>
-      </w:r>
-      <w:proofErr w:type="gramStart"/>
-      <w:r>
-        <w:rPr>
-          <w:rFonts w:ascii="Times New Roman" w:eastAsia="Times New Roman" w:hAnsi="Times New Roman" w:cs="Times New Roman"/>
-          <w:sz w:val="20"/>
-          <w:szCs w:val="20"/>
-          <w:lang w:eastAsia="en-IN"/>
-        </w:rPr>
-        <w:t>Upload</w:t>
-      </w:r>
-      <w:proofErr w:type="gramEnd"/>
-      <w:r>
-        <w:rPr>
-          <w:rFonts w:ascii="Times New Roman" w:eastAsia="Times New Roman" w:hAnsi="Times New Roman" w:cs="Times New Roman"/>
-          <w:sz w:val="20"/>
-          <w:szCs w:val="20"/>
-          <w:lang w:eastAsia="en-IN"/>
-        </w:rPr>
-        <w:t xml:space="preserve"> your CSV file as shown below. If you are updating the demo products with images described in later sections, see the next bullet.</w:t>
+        <w:lastRenderedPageBreak/>
+        <w:t>If you have 0 products, Upload your CSV file as shown below. If you are updating the demo products with images described in later sections, see the next bullet.</w:t>
       </w:r>
       <w:r>
         <w:rPr>
@@ -1840,7 +1384,7 @@
                     </pic:cNvPicPr>
                   </pic:nvPicPr>
                   <pic:blipFill>
-                    <a:blip r:embed="rId20">
+                    <a:blip r:embed="rId11">
                       <a:extLst>
                         <a:ext uri="{28A0092B-C50C-407E-A947-70E740481C1C}">
                           <a14:useLocalDpi xmlns:a14="http://schemas.microsoft.com/office/drawing/2010/main" val="0"/>
@@ -1879,7 +1423,6 @@
           <w:numId w:val="3"/>
         </w:numPr>
         <w:spacing w:before="100" w:beforeAutospacing="1" w:after="150" w:line="240" w:lineRule="auto"/>
-        <w:ind w:left="1440" w:hanging="360"/>
         <w:rPr>
           <w:rFonts w:ascii="Times New Roman" w:eastAsia="Times New Roman" w:hAnsi="Times New Roman" w:cs="Times New Roman"/>
           <w:sz w:val="20"/>
@@ -1905,19 +1448,7 @@
           <w:szCs w:val="20"/>
           <w:lang w:eastAsia="en-IN"/>
         </w:rPr>
-        <w:t xml:space="preserve">“Existing products that match by ID or SKU will be updated. Products that do not exist will </w:t>
-      </w:r>
-      <w:r>
-        <w:rPr>
-          <w:rFonts w:ascii="Times New Roman" w:eastAsia="Times New Roman" w:hAnsi="Times New Roman" w:cs="Times New Roman"/>
-          <w:i/>
-          <w:iCs/>
-          <w:sz w:val="20"/>
-          <w:szCs w:val="20"/>
-          <w:lang w:eastAsia="en-IN"/>
-        </w:rPr>
-        <w:lastRenderedPageBreak/>
-        <w:t>be skipped.”</w:t>
+        <w:t>“Existing products that match by ID or SKU will be updated. Products that do not exist will be skipped.”</w:t>
       </w:r>
       <w:r>
         <w:rPr>
@@ -1945,7 +1476,7 @@
                     </pic:cNvPicPr>
                   </pic:nvPicPr>
                   <pic:blipFill>
-                    <a:blip r:embed="rId21">
+                    <a:blip r:embed="rId12">
                       <a:extLst>
                         <a:ext uri="{28A0092B-C50C-407E-A947-70E740481C1C}">
                           <a14:useLocalDpi xmlns:a14="http://schemas.microsoft.com/office/drawing/2010/main" val="0"/>
@@ -1998,7 +1529,17 @@
           <w:szCs w:val="20"/>
           <w:lang w:eastAsia="en-IN"/>
         </w:rPr>
-        <w:t>Column Mapping – Here is where you will line up (map) the columns in your csv with the columns used by WooCommerce. Because we are using standard WooCommerce names there won’t be anything to do here but verify the columns are mapping correctly as shown below.</w:t>
+        <w:t xml:space="preserve">Column Mapping – Here is where you will line up (map) the columns in your csv with the columns used by WooCommerce. Because we are using standard WooCommerce names there won’t be </w:t>
+      </w:r>
+      <w:r>
+        <w:rPr>
+          <w:rFonts w:ascii="Times New Roman" w:eastAsia="Times New Roman" w:hAnsi="Times New Roman" w:cs="Times New Roman"/>
+          <w:sz w:val="20"/>
+          <w:szCs w:val="20"/>
+          <w:lang w:eastAsia="en-IN"/>
+        </w:rPr>
+        <w:lastRenderedPageBreak/>
+        <w:t>anything to do here but verify the columns are mapping correctly as shown below.</w:t>
       </w:r>
       <w:r>
         <w:rPr>
@@ -2035,7 +1576,7 @@
                     </pic:cNvPicPr>
                   </pic:nvPicPr>
                   <pic:blipFill>
-                    <a:blip r:embed="rId22">
+                    <a:blip r:embed="rId13">
                       <a:extLst>
                         <a:ext uri="{28A0092B-C50C-407E-A947-70E740481C1C}">
                           <a14:useLocalDpi xmlns:a14="http://schemas.microsoft.com/office/drawing/2010/main" val="0"/>
@@ -2112,7 +1653,6 @@
           <w:szCs w:val="20"/>
           <w:lang w:eastAsia="en-IN"/>
         </w:rPr>
-        <w:lastRenderedPageBreak/>
         <w:t>Seeing the “Import Complete” message below is a good sign the import worked with no errors noted.</w:t>
       </w:r>
       <w:r>
@@ -2150,7 +1690,7 @@
                     </pic:cNvPicPr>
                   </pic:nvPicPr>
                   <pic:blipFill>
-                    <a:blip r:embed="rId23">
+                    <a:blip r:embed="rId14">
                       <a:extLst>
                         <a:ext uri="{28A0092B-C50C-407E-A947-70E740481C1C}">
                           <a14:useLocalDpi xmlns:a14="http://schemas.microsoft.com/office/drawing/2010/main" val="0"/>
@@ -2203,6 +1743,7 @@
           <w:szCs w:val="20"/>
           <w:lang w:eastAsia="en-IN"/>
         </w:rPr>
+        <w:lastRenderedPageBreak/>
         <w:t>Check that it worked by visiting your website’s store front. You should see something like this in your shop:</w:t>
       </w:r>
       <w:r>
@@ -2240,7 +1781,7 @@
                     </pic:cNvPicPr>
                   </pic:nvPicPr>
                   <pic:blipFill>
-                    <a:blip r:embed="rId24">
+                    <a:blip r:embed="rId15">
                       <a:extLst>
                         <a:ext uri="{28A0092B-C50C-407E-A947-70E740481C1C}">
                           <a14:useLocalDpi xmlns:a14="http://schemas.microsoft.com/office/drawing/2010/main" val="0"/>
@@ -2963,7 +2504,6 @@
           <w:szCs w:val="20"/>
           <w:lang w:eastAsia="en-IN"/>
         </w:rPr>
-        <w:lastRenderedPageBreak/>
         <w:t>If we assume that our SKUs are unique in our CSV, we can use this as a way to organize our image files. To get us started, make a folder called SKU (preferably on your desktop for now) and enter the folder. Next, make a folder for each SKU listed in the CSV. Warning, making folders by hand like this is error prone due to typos. Later I'll show you how to do this with R. Right now, the goal is to see how all the pieces fit together. To that end, here is a visual of the folder structure and some of the CSV side by side.</w:t>
       </w:r>
     </w:p>
@@ -3003,7 +2543,7 @@
                     </pic:cNvPicPr>
                   </pic:nvPicPr>
                   <pic:blipFill>
-                    <a:blip r:embed="rId25">
+                    <a:blip r:embed="rId16">
                       <a:extLst>
                         <a:ext uri="{28A0092B-C50C-407E-A947-70E740481C1C}">
                           <a14:useLocalDpi xmlns:a14="http://schemas.microsoft.com/office/drawing/2010/main" val="0"/>
@@ -3052,6 +2592,7 @@
           <w:szCs w:val="20"/>
           <w:lang w:eastAsia="en-IN"/>
         </w:rPr>
+        <w:lastRenderedPageBreak/>
         <w:t xml:space="preserve">To go any further, we need some images. Below you will find a table with SKU, the image file name, and the image. Save each of the images to their respective SKU folder on your desktop. </w:t>
       </w:r>
     </w:p>
@@ -3273,7 +2814,7 @@
                           </pic:cNvPicPr>
                         </pic:nvPicPr>
                         <pic:blipFill>
-                          <a:blip r:embed="rId26">
+                          <a:blip r:embed="rId17">
                             <a:extLst>
                               <a:ext uri="{28A0092B-C50C-407E-A947-70E740481C1C}">
                                 <a14:useLocalDpi xmlns:a14="http://schemas.microsoft.com/office/drawing/2010/main" val="0"/>
@@ -3407,7 +2948,7 @@
                           </pic:cNvPicPr>
                         </pic:nvPicPr>
                         <pic:blipFill>
-                          <a:blip r:embed="rId27">
+                          <a:blip r:embed="rId18">
                             <a:extLst>
                               <a:ext uri="{28A0092B-C50C-407E-A947-70E740481C1C}">
                                 <a14:useLocalDpi xmlns:a14="http://schemas.microsoft.com/office/drawing/2010/main" val="0"/>
@@ -3468,7 +3009,6 @@
                 <w:szCs w:val="24"/>
                 <w:lang w:eastAsia="en-IN"/>
               </w:rPr>
-              <w:lastRenderedPageBreak/>
               <w:t>1-C</w:t>
             </w:r>
           </w:p>
@@ -3542,7 +3082,7 @@
                           </pic:cNvPicPr>
                         </pic:nvPicPr>
                         <pic:blipFill>
-                          <a:blip r:embed="rId28">
+                          <a:blip r:embed="rId19">
                             <a:extLst>
                               <a:ext uri="{28A0092B-C50C-407E-A947-70E740481C1C}">
                                 <a14:useLocalDpi xmlns:a14="http://schemas.microsoft.com/office/drawing/2010/main" val="0"/>
@@ -3594,27 +3134,7 @@
           <w:szCs w:val="20"/>
           <w:lang w:eastAsia="en-IN"/>
         </w:rPr>
-        <w:t xml:space="preserve">After you've saved the images. Your file and folder structure should look like the tree below. Aside, learned how to make the tree in </w:t>
-      </w:r>
-      <w:proofErr w:type="spellStart"/>
-      <w:r>
-        <w:rPr>
-          <w:rFonts w:ascii="Times New Roman" w:eastAsia="Times New Roman" w:hAnsi="Times New Roman" w:cs="Times New Roman"/>
-          <w:sz w:val="20"/>
-          <w:szCs w:val="20"/>
-          <w:lang w:eastAsia="en-IN"/>
-        </w:rPr>
-        <w:t>powershell</w:t>
-      </w:r>
-      <w:proofErr w:type="spellEnd"/>
-      <w:r>
-        <w:rPr>
-          <w:rFonts w:ascii="Times New Roman" w:eastAsia="Times New Roman" w:hAnsi="Times New Roman" w:cs="Times New Roman"/>
-          <w:sz w:val="20"/>
-          <w:szCs w:val="20"/>
-          <w:lang w:eastAsia="en-IN"/>
-        </w:rPr>
-        <w:t xml:space="preserve"> when writing this article. The tree command is a nice feature.</w:t>
+        <w:t>After you've saved the images. Your file and folder structure should look like the tree below. Aside, learned how to make the tree in powershell when writing this article. The tree command is a nice feature.</w:t>
       </w:r>
     </w:p>
     <w:p>
@@ -3635,6 +3155,7 @@
           <w:szCs w:val="20"/>
           <w:lang w:eastAsia="en-IN"/>
         </w:rPr>
+        <w:lastRenderedPageBreak/>
         <w:drawing>
           <wp:inline distT="0" distB="0" distL="0" distR="0" wp14:anchorId="25A68942" wp14:editId="00EC6D8A">
             <wp:extent cx="4343400" cy="1828800"/>
@@ -3653,7 +3174,7 @@
                     </pic:cNvPicPr>
                   </pic:nvPicPr>
                   <pic:blipFill>
-                    <a:blip r:embed="rId29">
+                    <a:blip r:embed="rId20">
                       <a:extLst>
                         <a:ext uri="{28A0092B-C50C-407E-A947-70E740481C1C}">
                           <a14:useLocalDpi xmlns:a14="http://schemas.microsoft.com/office/drawing/2010/main" val="0"/>
@@ -3702,27 +3223,7 @@
           <w:szCs w:val="20"/>
           <w:lang w:eastAsia="en-IN"/>
         </w:rPr>
-        <w:t xml:space="preserve">With the basic folder structure in place, there are three more things to do, </w:t>
-      </w:r>
-      <w:proofErr w:type="spellStart"/>
-      <w:r>
-        <w:rPr>
-          <w:rFonts w:ascii="Times New Roman" w:eastAsia="Times New Roman" w:hAnsi="Times New Roman" w:cs="Times New Roman"/>
-          <w:sz w:val="20"/>
-          <w:szCs w:val="20"/>
-          <w:lang w:eastAsia="en-IN"/>
-        </w:rPr>
-        <w:t>i</w:t>
-      </w:r>
-      <w:proofErr w:type="spellEnd"/>
-      <w:r>
-        <w:rPr>
-          <w:rFonts w:ascii="Times New Roman" w:eastAsia="Times New Roman" w:hAnsi="Times New Roman" w:cs="Times New Roman"/>
-          <w:sz w:val="20"/>
-          <w:szCs w:val="20"/>
-          <w:lang w:eastAsia="en-IN"/>
-        </w:rPr>
-        <w:t>) Upload the images and folder structure to our website, ii) Update our WooCommerce CSV with html links to our images, and iii) import the CSV to WooCommerce.</w:t>
+        <w:t>With the basic folder structure in place, there are three more things to do, i) Upload the images and folder structure to our website, ii) Update our WooCommerce CSV with html links to our images, and iii) import the CSV to WooCommerce.</w:t>
       </w:r>
     </w:p>
     <w:p>
@@ -3861,21 +3362,17 @@
         </w:rPr>
         <w:t xml:space="preserve">In the FTP example that follows, I'm using </w:t>
       </w:r>
-      <w:hyperlink r:id="rId30" w:tgtFrame="_blank" w:history="1">
-        <w:proofErr w:type="spellStart"/>
-        <w:r>
-          <w:rPr>
-            <w:rFonts w:ascii="Times New Roman" w:eastAsia="Times New Roman" w:hAnsi="Times New Roman" w:cs="Times New Roman"/>
-            <w:color w:val="0000FF"/>
-            <w:sz w:val="20"/>
-            <w:szCs w:val="20"/>
-            <w:u w:val="single"/>
-            <w:lang w:eastAsia="en-IN"/>
-          </w:rPr>
-          <w:t>Filezilla</w:t>
-        </w:r>
-        <w:proofErr w:type="spellEnd"/>
-      </w:hyperlink>
+      <w:r>
+        <w:rPr>
+          <w:rFonts w:ascii="Times New Roman" w:eastAsia="Times New Roman" w:hAnsi="Times New Roman" w:cs="Times New Roman"/>
+          <w:color w:val="0000FF"/>
+          <w:sz w:val="20"/>
+          <w:szCs w:val="20"/>
+          <w:u w:val="single"/>
+          <w:lang w:eastAsia="en-IN"/>
+        </w:rPr>
+        <w:t>Filezilla</w:t>
+      </w:r>
       <w:r>
         <w:rPr>
           <w:rFonts w:ascii="Times New Roman" w:eastAsia="Times New Roman" w:hAnsi="Times New Roman" w:cs="Times New Roman"/>
@@ -3904,7 +3401,6 @@
           <w:szCs w:val="20"/>
           <w:lang w:eastAsia="en-IN"/>
         </w:rPr>
-        <w:lastRenderedPageBreak/>
         <w:drawing>
           <wp:inline distT="0" distB="0" distL="0" distR="0" wp14:anchorId="09330254" wp14:editId="04ED1707">
             <wp:extent cx="4343400" cy="3977640"/>
@@ -3923,7 +3419,7 @@
                     </pic:cNvPicPr>
                   </pic:nvPicPr>
                   <pic:blipFill>
-                    <a:blip r:embed="rId31">
+                    <a:blip r:embed="rId21">
                       <a:extLst>
                         <a:ext uri="{28A0092B-C50C-407E-A947-70E740481C1C}">
                           <a14:useLocalDpi xmlns:a14="http://schemas.microsoft.com/office/drawing/2010/main" val="0"/>
@@ -3972,29 +3468,8 @@
           <w:szCs w:val="20"/>
           <w:lang w:eastAsia="en-IN"/>
         </w:rPr>
-        <w:t xml:space="preserve">Once you are signed in, you'll notice that the left panel shows your local file system and the right panel shows the remote file system. The right panel is where your website lives. Be careful what you do here. Moving or deleting files and folders without knowing what your doing can break your website. Before proceeding, make sure you have a recovery plan (i.e., a backup). Mistakes happen even when you know what </w:t>
-      </w:r>
-      <w:proofErr w:type="spellStart"/>
-      <w:proofErr w:type="gramStart"/>
-      <w:r>
-        <w:rPr>
-          <w:rFonts w:ascii="Times New Roman" w:eastAsia="Times New Roman" w:hAnsi="Times New Roman" w:cs="Times New Roman"/>
-          <w:sz w:val="20"/>
-          <w:szCs w:val="20"/>
-          <w:lang w:eastAsia="en-IN"/>
-        </w:rPr>
-        <w:t>your</w:t>
-      </w:r>
-      <w:proofErr w:type="spellEnd"/>
-      <w:proofErr w:type="gramEnd"/>
-      <w:r>
-        <w:rPr>
-          <w:rFonts w:ascii="Times New Roman" w:eastAsia="Times New Roman" w:hAnsi="Times New Roman" w:cs="Times New Roman"/>
-          <w:sz w:val="20"/>
-          <w:szCs w:val="20"/>
-          <w:lang w:eastAsia="en-IN"/>
-        </w:rPr>
-        <w:t xml:space="preserve"> doing. Be prepared.</w:t>
+        <w:lastRenderedPageBreak/>
+        <w:t>Once you are signed in, you'll notice that the left panel shows your local file system and the right panel shows the remote file system. The right panel is where your website lives. Be careful what you do here. Moving or deleting files and folders without knowing what your doing can break your website. Before proceeding, make sure you have a recovery plan (i.e., a backup). Mistakes happen even when you know what your doing. Be prepared.</w:t>
       </w:r>
     </w:p>
     <w:p>
@@ -4034,47 +3509,7 @@
           <w:szCs w:val="20"/>
           <w:lang w:eastAsia="en-IN"/>
         </w:rPr>
-        <w:t>ftp:/</w:t>
-      </w:r>
-      <w:proofErr w:type="gramStart"/>
-      <w:r>
-        <w:rPr>
-          <w:rFonts w:ascii="Times New Roman" w:eastAsia="Times New Roman" w:hAnsi="Times New Roman" w:cs="Times New Roman"/>
-          <w:sz w:val="20"/>
-          <w:szCs w:val="20"/>
-          <w:lang w:eastAsia="en-IN"/>
-        </w:rPr>
-        <w:t>/[</w:t>
-      </w:r>
-      <w:proofErr w:type="gramEnd"/>
-      <w:r>
-        <w:rPr>
-          <w:rFonts w:ascii="Times New Roman" w:eastAsia="Times New Roman" w:hAnsi="Times New Roman" w:cs="Times New Roman"/>
-          <w:sz w:val="20"/>
-          <w:szCs w:val="20"/>
-          <w:lang w:eastAsia="en-IN"/>
-        </w:rPr>
-        <w:t>your site path]/</w:t>
-      </w:r>
-      <w:proofErr w:type="spellStart"/>
-      <w:r>
-        <w:rPr>
-          <w:rFonts w:ascii="Times New Roman" w:eastAsia="Times New Roman" w:hAnsi="Times New Roman" w:cs="Times New Roman"/>
-          <w:sz w:val="20"/>
-          <w:szCs w:val="20"/>
-          <w:lang w:eastAsia="en-IN"/>
-        </w:rPr>
-        <w:t>wp</w:t>
-      </w:r>
-      <w:proofErr w:type="spellEnd"/>
-      <w:r>
-        <w:rPr>
-          <w:rFonts w:ascii="Times New Roman" w:eastAsia="Times New Roman" w:hAnsi="Times New Roman" w:cs="Times New Roman"/>
-          <w:sz w:val="20"/>
-          <w:szCs w:val="20"/>
-          <w:lang w:eastAsia="en-IN"/>
-        </w:rPr>
-        <w:t>-content/uploads/</w:t>
+        <w:t>ftp://[your site path]/wp-content/uploads/</w:t>
       </w:r>
     </w:p>
     <w:p>
@@ -4115,7 +3550,6 @@
           <w:szCs w:val="20"/>
           <w:lang w:eastAsia="en-IN"/>
         </w:rPr>
-        <w:lastRenderedPageBreak/>
         <w:drawing>
           <wp:inline distT="0" distB="0" distL="0" distR="0" wp14:anchorId="1699239A" wp14:editId="0BF781AF">
             <wp:extent cx="4335780" cy="3368040"/>
@@ -4134,7 +3568,7 @@
                     </pic:cNvPicPr>
                   </pic:nvPicPr>
                   <pic:blipFill>
-                    <a:blip r:embed="rId32">
+                    <a:blip r:embed="rId22">
                       <a:extLst>
                         <a:ext uri="{28A0092B-C50C-407E-A947-70E740481C1C}">
                           <a14:useLocalDpi xmlns:a14="http://schemas.microsoft.com/office/drawing/2010/main" val="0"/>
@@ -4183,27 +3617,7 @@
           <w:szCs w:val="20"/>
           <w:lang w:eastAsia="en-IN"/>
         </w:rPr>
-        <w:t xml:space="preserve">The last step here is to drag the SKU folder from your local file system to the </w:t>
-      </w:r>
-      <w:proofErr w:type="spellStart"/>
-      <w:r>
-        <w:rPr>
-          <w:rFonts w:ascii="Times New Roman" w:eastAsia="Times New Roman" w:hAnsi="Times New Roman" w:cs="Times New Roman"/>
-          <w:sz w:val="20"/>
-          <w:szCs w:val="20"/>
-          <w:lang w:eastAsia="en-IN"/>
-        </w:rPr>
-        <w:t>wp</w:t>
-      </w:r>
-      <w:proofErr w:type="spellEnd"/>
-      <w:r>
-        <w:rPr>
-          <w:rFonts w:ascii="Times New Roman" w:eastAsia="Times New Roman" w:hAnsi="Times New Roman" w:cs="Times New Roman"/>
-          <w:sz w:val="20"/>
-          <w:szCs w:val="20"/>
-          <w:lang w:eastAsia="en-IN"/>
-        </w:rPr>
-        <w:t xml:space="preserve">-content/uploads/ folder in the remote file system. When you are done, you should have a full copy, with images, of the SKU folder in the remote file system. </w:t>
+        <w:t xml:space="preserve">The last step here is to drag the SKU folder from your local file system to the wp-content/uploads/ folder in the remote file system. When you are done, you should have a full copy, with images, of the SKU folder in the remote file system. </w:t>
       </w:r>
     </w:p>
     <w:p>
@@ -4243,47 +3657,7 @@
           <w:szCs w:val="20"/>
           <w:lang w:eastAsia="en-IN"/>
         </w:rPr>
-        <w:t>http:/</w:t>
-      </w:r>
-      <w:proofErr w:type="gramStart"/>
-      <w:r>
-        <w:rPr>
-          <w:rFonts w:ascii="Times New Roman" w:eastAsia="Times New Roman" w:hAnsi="Times New Roman" w:cs="Times New Roman"/>
-          <w:sz w:val="20"/>
-          <w:szCs w:val="20"/>
-          <w:lang w:eastAsia="en-IN"/>
-        </w:rPr>
-        <w:t>/[</w:t>
-      </w:r>
-      <w:proofErr w:type="gramEnd"/>
-      <w:r>
-        <w:rPr>
-          <w:rFonts w:ascii="Times New Roman" w:eastAsia="Times New Roman" w:hAnsi="Times New Roman" w:cs="Times New Roman"/>
-          <w:sz w:val="20"/>
-          <w:szCs w:val="20"/>
-          <w:lang w:eastAsia="en-IN"/>
-        </w:rPr>
-        <w:t>your website]/</w:t>
-      </w:r>
-      <w:proofErr w:type="spellStart"/>
-      <w:r>
-        <w:rPr>
-          <w:rFonts w:ascii="Times New Roman" w:eastAsia="Times New Roman" w:hAnsi="Times New Roman" w:cs="Times New Roman"/>
-          <w:sz w:val="20"/>
-          <w:szCs w:val="20"/>
-          <w:lang w:eastAsia="en-IN"/>
-        </w:rPr>
-        <w:t>wp</w:t>
-      </w:r>
-      <w:proofErr w:type="spellEnd"/>
-      <w:r>
-        <w:rPr>
-          <w:rFonts w:ascii="Times New Roman" w:eastAsia="Times New Roman" w:hAnsi="Times New Roman" w:cs="Times New Roman"/>
-          <w:sz w:val="20"/>
-          <w:szCs w:val="20"/>
-          <w:lang w:eastAsia="en-IN"/>
-        </w:rPr>
-        <w:t>-content/uploads/SKU/1-C/Penny.gif</w:t>
+        <w:t>http://[your website]/wp-content/uploads/SKU/1-C/Penny.gif</w:t>
       </w:r>
     </w:p>
     <w:p>
@@ -4322,7 +3696,7 @@
                     </pic:cNvPicPr>
                   </pic:nvPicPr>
                   <pic:blipFill>
-                    <a:blip r:embed="rId33">
+                    <a:blip r:embed="rId23">
                       <a:extLst>
                         <a:ext uri="{28A0092B-C50C-407E-A947-70E740481C1C}">
                           <a14:useLocalDpi xmlns:a14="http://schemas.microsoft.com/office/drawing/2010/main" val="0"/>
@@ -4371,6 +3745,7 @@
           <w:szCs w:val="20"/>
           <w:lang w:eastAsia="en-IN"/>
         </w:rPr>
+        <w:lastRenderedPageBreak/>
         <w:t xml:space="preserve">Make sure to use the name of “your website” after http:// in the URL above. If you are able to see the image using your web browser, then you are ready to move on to the next step. </w:t>
       </w:r>
     </w:p>
@@ -4455,7 +3830,7 @@
                     </pic:cNvPicPr>
                   </pic:nvPicPr>
                   <pic:blipFill>
-                    <a:blip r:embed="rId34">
+                    <a:blip r:embed="rId24">
                       <a:extLst>
                         <a:ext uri="{28A0092B-C50C-407E-A947-70E740481C1C}">
                           <a14:useLocalDpi xmlns:a14="http://schemas.microsoft.com/office/drawing/2010/main" val="0"/>
@@ -4504,50 +3879,7 @@
           <w:szCs w:val="20"/>
           <w:lang w:eastAsia="en-IN"/>
         </w:rPr>
-        <w:lastRenderedPageBreak/>
-        <w:t>If you are working along, be sure to update the http:/</w:t>
-      </w:r>
-      <w:proofErr w:type="gramStart"/>
-      <w:r>
-        <w:rPr>
-          <w:rFonts w:ascii="Times New Roman" w:eastAsia="Times New Roman" w:hAnsi="Times New Roman" w:cs="Times New Roman"/>
-          <w:sz w:val="20"/>
-          <w:szCs w:val="20"/>
-          <w:lang w:eastAsia="en-IN"/>
-        </w:rPr>
-        <w:t>/[</w:t>
-      </w:r>
-      <w:proofErr w:type="gramEnd"/>
-      <w:r>
-        <w:rPr>
-          <w:rFonts w:ascii="Times New Roman" w:eastAsia="Times New Roman" w:hAnsi="Times New Roman" w:cs="Times New Roman"/>
-          <w:sz w:val="20"/>
-          <w:szCs w:val="20"/>
-          <w:lang w:eastAsia="en-IN"/>
-        </w:rPr>
-        <w:t xml:space="preserve">your website] to reflect your actual web address. Save the updated file and repeat the </w:t>
-      </w:r>
-      <w:hyperlink r:id="rId35" w:anchor="WC_Import_PROC" w:tgtFrame="_blank" w:history="1">
-        <w:r>
-          <w:rPr>
-            <w:rFonts w:ascii="Times New Roman" w:eastAsia="Times New Roman" w:hAnsi="Times New Roman" w:cs="Times New Roman"/>
-            <w:color w:val="0000FF"/>
-            <w:sz w:val="20"/>
-            <w:szCs w:val="20"/>
-            <w:u w:val="single"/>
-            <w:lang w:eastAsia="en-IN"/>
-          </w:rPr>
-          <w:t>WooCommerce Import Process</w:t>
-        </w:r>
-      </w:hyperlink>
-      <w:r>
-        <w:rPr>
-          <w:rFonts w:ascii="Times New Roman" w:eastAsia="Times New Roman" w:hAnsi="Times New Roman" w:cs="Times New Roman"/>
-          <w:sz w:val="20"/>
-          <w:szCs w:val="20"/>
-          <w:lang w:eastAsia="en-IN"/>
-        </w:rPr>
-        <w:t xml:space="preserve"> as described above. After pressing the import button and letting WooCommerce do its import things, go check your shop. There should now be three products with images associated with them. Example shown below.</w:t>
+        <w:t>If you are working along, be sure to update the http://[your website] to reflect your actual web address. Save the updated file. After pressing the import button and letting WooCommerce do its import things, go check your shop. There should now be three products with images associated with them. Example shown below.</w:t>
       </w:r>
     </w:p>
     <w:p>
@@ -4586,7 +3918,7 @@
                     </pic:cNvPicPr>
                   </pic:nvPicPr>
                   <pic:blipFill>
-                    <a:blip r:embed="rId36">
+                    <a:blip r:embed="rId25">
                       <a:extLst>
                         <a:ext uri="{28A0092B-C50C-407E-A947-70E740481C1C}">
                           <a14:useLocalDpi xmlns:a14="http://schemas.microsoft.com/office/drawing/2010/main" val="0"/>
@@ -4680,27 +4012,7 @@
           <w:szCs w:val="20"/>
           <w:lang w:eastAsia="en-IN"/>
         </w:rPr>
-        <w:t xml:space="preserve">This is the last section where we'll being making the CSV by hand. This however is the most important section to our cause. </w:t>
-      </w:r>
-      <w:proofErr w:type="gramStart"/>
-      <w:r>
-        <w:rPr>
-          <w:rFonts w:ascii="Times New Roman" w:eastAsia="Times New Roman" w:hAnsi="Times New Roman" w:cs="Times New Roman"/>
-          <w:sz w:val="20"/>
-          <w:szCs w:val="20"/>
-          <w:lang w:eastAsia="en-IN"/>
-        </w:rPr>
-        <w:t>Why?,</w:t>
-      </w:r>
-      <w:proofErr w:type="gramEnd"/>
-      <w:r>
-        <w:rPr>
-          <w:rFonts w:ascii="Times New Roman" w:eastAsia="Times New Roman" w:hAnsi="Times New Roman" w:cs="Times New Roman"/>
-          <w:sz w:val="20"/>
-          <w:szCs w:val="20"/>
-          <w:lang w:eastAsia="en-IN"/>
-        </w:rPr>
-        <w:t xml:space="preserve"> you ask. Because, this will tell us what structure our CSV has to be in to make it work. With the final form of the CSV in hand, we will know how to target the R script to automate the process. </w:t>
+        <w:t xml:space="preserve">This is the last section where we'll being making the CSV by hand. This however is the most important section to our cause. Why?, you ask. Because, this will tell us what structure our CSV has to be in to make it work. With the final form of the CSV in hand, we will know how to target the R script to automate the process. </w:t>
       </w:r>
     </w:p>
     <w:p>
@@ -4713,7 +4025,6 @@
           <w:lang w:eastAsia="en-IN"/>
         </w:rPr>
       </w:pPr>
-      <w:proofErr w:type="gramStart"/>
       <w:r>
         <w:rPr>
           <w:rFonts w:ascii="Times New Roman" w:eastAsia="Times New Roman" w:hAnsi="Times New Roman" w:cs="Times New Roman"/>
@@ -4721,17 +4032,7 @@
           <w:szCs w:val="20"/>
           <w:lang w:eastAsia="en-IN"/>
         </w:rPr>
-        <w:t>So</w:t>
-      </w:r>
-      <w:proofErr w:type="gramEnd"/>
-      <w:r>
-        <w:rPr>
-          <w:rFonts w:ascii="Times New Roman" w:eastAsia="Times New Roman" w:hAnsi="Times New Roman" w:cs="Times New Roman"/>
-          <w:sz w:val="20"/>
-          <w:szCs w:val="20"/>
-          <w:lang w:eastAsia="en-IN"/>
-        </w:rPr>
-        <w:t xml:space="preserve"> if you've made it to this section, I'm assuming you understand</w:t>
+        <w:t>So if you've made it to this section, I'm assuming you understand</w:t>
       </w:r>
     </w:p>
     <w:p>
@@ -4823,27 +4124,7 @@
           <w:szCs w:val="20"/>
           <w:lang w:eastAsia="en-IN"/>
         </w:rPr>
-        <w:t xml:space="preserve">If you don't understand these concepts, read through those sections before continuing to this next section. Once we are through this, we'll have all the background we need to start building out the R code. This is much more </w:t>
-      </w:r>
-      <w:proofErr w:type="spellStart"/>
-      <w:r>
-        <w:rPr>
-          <w:rFonts w:ascii="Times New Roman" w:eastAsia="Times New Roman" w:hAnsi="Times New Roman" w:cs="Times New Roman"/>
-          <w:sz w:val="20"/>
-          <w:szCs w:val="20"/>
-          <w:lang w:eastAsia="en-IN"/>
-        </w:rPr>
-        <w:t>scaleable</w:t>
-      </w:r>
-      <w:proofErr w:type="spellEnd"/>
-      <w:r>
-        <w:rPr>
-          <w:rFonts w:ascii="Times New Roman" w:eastAsia="Times New Roman" w:hAnsi="Times New Roman" w:cs="Times New Roman"/>
-          <w:sz w:val="20"/>
-          <w:szCs w:val="20"/>
-          <w:lang w:eastAsia="en-IN"/>
-        </w:rPr>
-        <w:t xml:space="preserve">, and will allow us to process lots of products and lots of images. </w:t>
+        <w:t xml:space="preserve">If you don't understand these concepts, read through those sections before continuing to this next section. Once we are through this, we'll have all the background we need to start building out the R code. This is much more scaleable, and will allow us to process lots of products and lots of images. </w:t>
       </w:r>
     </w:p>
     <w:p>
@@ -4859,7 +4140,11 @@
           <w:lang w:eastAsia="en-IN"/>
         </w:rPr>
       </w:pPr>
-      <w:r>
+    </w:p>
+    <w:p>
+      <w:pPr>
+        <w:spacing w:before="100" w:beforeAutospacing="1" w:after="100" w:afterAutospacing="1" w:line="240" w:lineRule="auto"/>
+        <w:outlineLvl w:val="3"/>
         <w:rPr>
           <w:rFonts w:ascii="Times New Roman" w:eastAsia="Times New Roman" w:hAnsi="Times New Roman" w:cs="Times New Roman"/>
           <w:b/>
@@ -4868,6 +4153,17 @@
           <w:szCs w:val="24"/>
           <w:lang w:eastAsia="en-IN"/>
         </w:rPr>
+      </w:pPr>
+      <w:r>
+        <w:rPr>
+          <w:rFonts w:ascii="Times New Roman" w:eastAsia="Times New Roman" w:hAnsi="Times New Roman" w:cs="Times New Roman"/>
+          <w:b/>
+          <w:bCs/>
+          <w:sz w:val="24"/>
+          <w:szCs w:val="24"/>
+          <w:lang w:eastAsia="en-IN"/>
+        </w:rPr>
+        <w:lastRenderedPageBreak/>
         <w:t>Additional Images for the Gallery</w:t>
       </w:r>
     </w:p>
@@ -5069,7 +4365,6 @@
                 <w:szCs w:val="24"/>
                 <w:lang w:eastAsia="en-IN"/>
               </w:rPr>
-              <w:lastRenderedPageBreak/>
               <w:t>100-C</w:t>
             </w:r>
           </w:p>
@@ -5116,7 +4411,7 @@
                           </pic:cNvPicPr>
                         </pic:nvPicPr>
                         <pic:blipFill>
-                          <a:blip r:embed="rId37">
+                          <a:blip r:embed="rId26">
                             <a:extLst>
                               <a:ext uri="{28A0092B-C50C-407E-A947-70E740481C1C}">
                                 <a14:useLocalDpi xmlns:a14="http://schemas.microsoft.com/office/drawing/2010/main" val="0"/>
@@ -5201,7 +4496,7 @@
                           </pic:cNvPicPr>
                         </pic:nvPicPr>
                         <pic:blipFill>
-                          <a:blip r:embed="rId38">
+                          <a:blip r:embed="rId27">
                             <a:extLst>
                               <a:ext uri="{28A0092B-C50C-407E-A947-70E740481C1C}">
                                 <a14:useLocalDpi xmlns:a14="http://schemas.microsoft.com/office/drawing/2010/main" val="0"/>
@@ -5286,7 +4581,7 @@
                           </pic:cNvPicPr>
                         </pic:nvPicPr>
                         <pic:blipFill>
-                          <a:blip r:embed="rId39">
+                          <a:blip r:embed="rId28">
                             <a:extLst>
                               <a:ext uri="{28A0092B-C50C-407E-A947-70E740481C1C}">
                                 <a14:useLocalDpi xmlns:a14="http://schemas.microsoft.com/office/drawing/2010/main" val="0"/>
@@ -5404,7 +4699,7 @@
                           </pic:cNvPicPr>
                         </pic:nvPicPr>
                         <pic:blipFill>
-                          <a:blip r:embed="rId40">
+                          <a:blip r:embed="rId29">
                             <a:extLst>
                               <a:ext uri="{28A0092B-C50C-407E-A947-70E740481C1C}">
                                 <a14:useLocalDpi xmlns:a14="http://schemas.microsoft.com/office/drawing/2010/main" val="0"/>
@@ -5489,7 +4784,7 @@
                           </pic:cNvPicPr>
                         </pic:nvPicPr>
                         <pic:blipFill>
-                          <a:blip r:embed="rId41">
+                          <a:blip r:embed="rId30">
                             <a:extLst>
                               <a:ext uri="{28A0092B-C50C-407E-A947-70E740481C1C}">
                                 <a14:useLocalDpi xmlns:a14="http://schemas.microsoft.com/office/drawing/2010/main" val="0"/>
@@ -5574,7 +4869,7 @@
                           </pic:cNvPicPr>
                         </pic:nvPicPr>
                         <pic:blipFill>
-                          <a:blip r:embed="rId42">
+                          <a:blip r:embed="rId31">
                             <a:extLst>
                               <a:ext uri="{28A0092B-C50C-407E-A947-70E740481C1C}">
                                 <a14:useLocalDpi xmlns:a14="http://schemas.microsoft.com/office/drawing/2010/main" val="0"/>
@@ -5691,7 +4986,7 @@
                           </pic:cNvPicPr>
                         </pic:nvPicPr>
                         <pic:blipFill>
-                          <a:blip r:embed="rId43">
+                          <a:blip r:embed="rId32">
                             <a:extLst>
                               <a:ext uri="{28A0092B-C50C-407E-A947-70E740481C1C}">
                                 <a14:useLocalDpi xmlns:a14="http://schemas.microsoft.com/office/drawing/2010/main" val="0"/>
@@ -5776,7 +5071,7 @@
                           </pic:cNvPicPr>
                         </pic:nvPicPr>
                         <pic:blipFill>
-                          <a:blip r:embed="rId44">
+                          <a:blip r:embed="rId33">
                             <a:extLst>
                               <a:ext uri="{28A0092B-C50C-407E-A947-70E740481C1C}">
                                 <a14:useLocalDpi xmlns:a14="http://schemas.microsoft.com/office/drawing/2010/main" val="0"/>
@@ -5861,7 +5156,7 @@
                           </pic:cNvPicPr>
                         </pic:nvPicPr>
                         <pic:blipFill>
-                          <a:blip r:embed="rId45">
+                          <a:blip r:embed="rId34">
                             <a:extLst>
                               <a:ext uri="{28A0092B-C50C-407E-A947-70E740481C1C}">
                                 <a14:useLocalDpi xmlns:a14="http://schemas.microsoft.com/office/drawing/2010/main" val="0"/>
@@ -5963,7 +5258,7 @@
                     </pic:cNvPicPr>
                   </pic:nvPicPr>
                   <pic:blipFill>
-                    <a:blip r:embed="rId46">
+                    <a:blip r:embed="rId35">
                       <a:extLst>
                         <a:ext uri="{28A0092B-C50C-407E-A947-70E740481C1C}">
                           <a14:useLocalDpi xmlns:a14="http://schemas.microsoft.com/office/drawing/2010/main" val="0"/>
@@ -6012,29 +5307,7 @@
           <w:szCs w:val="20"/>
           <w:lang w:eastAsia="en-IN"/>
         </w:rPr>
-        <w:t xml:space="preserve">Upload the revised SKU folder to your website as described in the section on </w:t>
-      </w:r>
-      <w:hyperlink r:id="rId47" w:anchor="FTP_Upload" w:tgtFrame="_blank" w:history="1">
-        <w:r>
-          <w:rPr>
-            <w:rFonts w:ascii="Times New Roman" w:eastAsia="Times New Roman" w:hAnsi="Times New Roman" w:cs="Times New Roman"/>
-            <w:color w:val="0000FF"/>
-            <w:sz w:val="20"/>
-            <w:szCs w:val="20"/>
-            <w:u w:val="single"/>
-            <w:lang w:eastAsia="en-IN"/>
-          </w:rPr>
-          <w:t>Uploading your images with FTP</w:t>
-        </w:r>
-      </w:hyperlink>
-      <w:r>
-        <w:rPr>
-          <w:rFonts w:ascii="Times New Roman" w:eastAsia="Times New Roman" w:hAnsi="Times New Roman" w:cs="Times New Roman"/>
-          <w:sz w:val="20"/>
-          <w:szCs w:val="20"/>
-          <w:lang w:eastAsia="en-IN"/>
-        </w:rPr>
-        <w:t xml:space="preserve">. Do a spot check to make sure the images are accessible with your browser. Specifically try to view the files for the penny. For me, the URL would be something like </w:t>
+        <w:t xml:space="preserve">Upload the revised SKU folder to your website as described in the section. Do a spot check to make sure the images are accessible with your browser. Specifically try to view the files for the penny. For me, the URL would be something like </w:t>
       </w:r>
     </w:p>
     <w:p>
@@ -6074,27 +5347,7 @@
           <w:szCs w:val="20"/>
           <w:lang w:eastAsia="en-IN"/>
         </w:rPr>
-        <w:t xml:space="preserve">Now is a good time to mention that file names with spaces like “Penny 2.gif” are not HTML friendly. For this link to work correctly in WooCommerce, you need to encode the </w:t>
-      </w:r>
-      <w:proofErr w:type="gramStart"/>
-      <w:r>
-        <w:rPr>
-          <w:rFonts w:ascii="Times New Roman" w:eastAsia="Times New Roman" w:hAnsi="Times New Roman" w:cs="Times New Roman"/>
-          <w:sz w:val="20"/>
-          <w:szCs w:val="20"/>
-          <w:lang w:eastAsia="en-IN"/>
-        </w:rPr>
-        <w:t>“ ”</w:t>
-      </w:r>
-      <w:proofErr w:type="gramEnd"/>
-      <w:r>
-        <w:rPr>
-          <w:rFonts w:ascii="Times New Roman" w:eastAsia="Times New Roman" w:hAnsi="Times New Roman" w:cs="Times New Roman"/>
-          <w:sz w:val="20"/>
-          <w:szCs w:val="20"/>
-          <w:lang w:eastAsia="en-IN"/>
-        </w:rPr>
-        <w:t xml:space="preserve"> with %20 like so:</w:t>
+        <w:t>Now is a good time to mention that file names with spaces like “Penny 2.gif” are not HTML friendly. For this link to work correctly in WooCommerce, you need to encode the “ ” with %20 like so:</w:t>
       </w:r>
     </w:p>
     <w:p>
@@ -6198,47 +5451,7 @@
           <w:szCs w:val="20"/>
           <w:lang w:eastAsia="en-IN"/>
         </w:rPr>
-        <w:t>If you gotten to this point, setting up the CSV for the image gallery is simple. All you do is list the images in the “Images” column. Each image should be separated by a comma: “</w:t>
-      </w:r>
-      <w:proofErr w:type="gramStart"/>
-      <w:r>
-        <w:rPr>
-          <w:rFonts w:ascii="Times New Roman" w:eastAsia="Times New Roman" w:hAnsi="Times New Roman" w:cs="Times New Roman"/>
-          <w:sz w:val="20"/>
-          <w:szCs w:val="20"/>
-          <w:lang w:eastAsia="en-IN"/>
-        </w:rPr>
-        <w:t>, ”</w:t>
-      </w:r>
-      <w:proofErr w:type="gramEnd"/>
-      <w:r>
-        <w:rPr>
-          <w:rFonts w:ascii="Times New Roman" w:eastAsia="Times New Roman" w:hAnsi="Times New Roman" w:cs="Times New Roman"/>
-          <w:sz w:val="20"/>
-          <w:szCs w:val="20"/>
-          <w:lang w:eastAsia="en-IN"/>
-        </w:rPr>
-        <w:t xml:space="preserve">. Please note in some versions of WooCommerce, the separator between the images was a pipe symbol: “|”. </w:t>
-      </w:r>
-      <w:proofErr w:type="gramStart"/>
-      <w:r>
-        <w:rPr>
-          <w:rFonts w:ascii="Times New Roman" w:eastAsia="Times New Roman" w:hAnsi="Times New Roman" w:cs="Times New Roman"/>
-          <w:sz w:val="20"/>
-          <w:szCs w:val="20"/>
-          <w:lang w:eastAsia="en-IN"/>
-        </w:rPr>
-        <w:t>So</w:t>
-      </w:r>
-      <w:proofErr w:type="gramEnd"/>
-      <w:r>
-        <w:rPr>
-          <w:rFonts w:ascii="Times New Roman" w:eastAsia="Times New Roman" w:hAnsi="Times New Roman" w:cs="Times New Roman"/>
-          <w:sz w:val="20"/>
-          <w:szCs w:val="20"/>
-          <w:lang w:eastAsia="en-IN"/>
-        </w:rPr>
-        <w:t xml:space="preserve"> if one separator doesn't work, try the other. Below is a simple table illustrating how to list out the images in the CSV. </w:t>
+        <w:t xml:space="preserve">If you gotten to this point, setting up the CSV for the image gallery is simple. All you do is list the images in the “Images” column. Each image should be separated by a comma: “, ”. Please note in some versions of WooCommerce, the separator between the images was a pipe symbol: “|”. So if one separator doesn't work, try the other. Below is a simple table illustrating how to list out the images in the CSV. </w:t>
       </w:r>
     </w:p>
     <w:p>
@@ -6277,7 +5490,7 @@
                     </pic:cNvPicPr>
                   </pic:nvPicPr>
                   <pic:blipFill>
-                    <a:blip r:embed="rId48">
+                    <a:blip r:embed="rId36">
                       <a:extLst>
                         <a:ext uri="{28A0092B-C50C-407E-A947-70E740481C1C}">
                           <a14:useLocalDpi xmlns:a14="http://schemas.microsoft.com/office/drawing/2010/main" val="0"/>
@@ -6326,48 +5539,6 @@
           <w:szCs w:val="20"/>
           <w:lang w:eastAsia="en-IN"/>
         </w:rPr>
-        <w:t xml:space="preserve">Once you have the image URLs listed out appropriately, follow the </w:t>
-      </w:r>
-      <w:hyperlink r:id="rId49" w:anchor="WC_Import_PROC" w:tgtFrame="_blank" w:history="1">
-        <w:r>
-          <w:rPr>
-            <w:rFonts w:ascii="Times New Roman" w:eastAsia="Times New Roman" w:hAnsi="Times New Roman" w:cs="Times New Roman"/>
-            <w:color w:val="0000FF"/>
-            <w:sz w:val="20"/>
-            <w:szCs w:val="20"/>
-            <w:u w:val="single"/>
-            <w:lang w:eastAsia="en-IN"/>
-          </w:rPr>
-          <w:t>WooCommerce import procedure</w:t>
-        </w:r>
-      </w:hyperlink>
-      <w:r>
-        <w:rPr>
-          <w:rFonts w:ascii="Times New Roman" w:eastAsia="Times New Roman" w:hAnsi="Times New Roman" w:cs="Times New Roman"/>
-          <w:sz w:val="20"/>
-          <w:szCs w:val="20"/>
-          <w:lang w:eastAsia="en-IN"/>
-        </w:rPr>
-        <w:t xml:space="preserve"> previously described. </w:t>
-      </w:r>
-    </w:p>
-    <w:p>
-      <w:pPr>
-        <w:spacing w:before="100" w:beforeAutospacing="1" w:after="100" w:afterAutospacing="1" w:line="240" w:lineRule="auto"/>
-        <w:rPr>
-          <w:rFonts w:ascii="Times New Roman" w:eastAsia="Times New Roman" w:hAnsi="Times New Roman" w:cs="Times New Roman"/>
-          <w:sz w:val="20"/>
-          <w:szCs w:val="20"/>
-          <w:lang w:eastAsia="en-IN"/>
-        </w:rPr>
-      </w:pPr>
-      <w:r>
-        <w:rPr>
-          <w:rFonts w:ascii="Times New Roman" w:eastAsia="Times New Roman" w:hAnsi="Times New Roman" w:cs="Times New Roman"/>
-          <w:sz w:val="20"/>
-          <w:szCs w:val="20"/>
-          <w:lang w:eastAsia="en-IN"/>
-        </w:rPr>
         <w:t xml:space="preserve">If everything is loaded and there were no errors, navigate over to your shop with your browser. On the front page you will see the three images we saw when we loaded a single image. However, if we click on one of those products to see more details, an image gallery is now visible. Here is an example of what mine looks like for the penny: </w:t>
       </w:r>
     </w:p>
@@ -6408,7 +5579,7 @@
                     </pic:cNvPicPr>
                   </pic:nvPicPr>
                   <pic:blipFill>
-                    <a:blip r:embed="rId50">
+                    <a:blip r:embed="rId37">
                       <a:extLst>
                         <a:ext uri="{28A0092B-C50C-407E-A947-70E740481C1C}">
                           <a14:useLocalDpi xmlns:a14="http://schemas.microsoft.com/office/drawing/2010/main" val="0"/>
@@ -6482,27 +5653,7 @@
           <w:szCs w:val="20"/>
           <w:lang w:eastAsia="en-IN"/>
         </w:rPr>
-        <w:t xml:space="preserve">The previous section demonstrated the basics of putting together a WooCommerce image gallery via CSV bulk upload. We learned how to organize our images in folders by SKU number, how to upload those images via FTP, and how to specify those images in the CSV file. Now we're going to use all the information we've learned and automate building the WooCommerce image gallery CSV with R. The method, in this section is general. As long as the file structure is good, in principle you could do this on as many products as you like with varying image gallery size. For this example, though, we're going to keep with the </w:t>
-      </w:r>
-      <w:proofErr w:type="gramStart"/>
-      <w:r>
-        <w:rPr>
-          <w:rFonts w:ascii="Times New Roman" w:eastAsia="Times New Roman" w:hAnsi="Times New Roman" w:cs="Times New Roman"/>
-          <w:sz w:val="20"/>
-          <w:szCs w:val="20"/>
-          <w:lang w:eastAsia="en-IN"/>
-        </w:rPr>
-        <w:t>3 row</w:t>
-      </w:r>
-      <w:proofErr w:type="gramEnd"/>
-      <w:r>
-        <w:rPr>
-          <w:rFonts w:ascii="Times New Roman" w:eastAsia="Times New Roman" w:hAnsi="Times New Roman" w:cs="Times New Roman"/>
-          <w:sz w:val="20"/>
-          <w:szCs w:val="20"/>
-          <w:lang w:eastAsia="en-IN"/>
-        </w:rPr>
-        <w:t xml:space="preserve"> test case we developed above. In which case, what we want R to do is build this table:</w:t>
+        <w:t>The previous section demonstrated the basics of putting together a WooCommerce image gallery via CSV bulk upload. We learned how to organize our images in folders by SKU number, how to upload those images via FTP, and how to specify those images in the CSV file. Now we're going to use all the information we've learned and automate building the WooCommerce image gallery CSV with R. The method, in this section is general. As long as the file structure is good, in principle you could do this on as many products as you like with varying image gallery size. For this example, though, we're going to keep with the 3 row test case we developed above. In which case, what we want R to do is build this table:</w:t>
       </w:r>
     </w:p>
     <w:p>
@@ -6541,7 +5692,7 @@
                     </pic:cNvPicPr>
                   </pic:nvPicPr>
                   <pic:blipFill>
-                    <a:blip r:embed="rId48">
+                    <a:blip r:embed="rId36">
                       <a:extLst>
                         <a:ext uri="{28A0092B-C50C-407E-A947-70E740481C1C}">
                           <a14:useLocalDpi xmlns:a14="http://schemas.microsoft.com/office/drawing/2010/main" val="0"/>
@@ -6648,7 +5799,6 @@
           <w:lang w:eastAsia="en-IN"/>
         </w:rPr>
       </w:pPr>
-      <w:proofErr w:type="spellStart"/>
       <w:r>
         <w:rPr>
           <w:rFonts w:ascii="Times New Roman" w:eastAsia="Times New Roman" w:hAnsi="Times New Roman" w:cs="Times New Roman"/>
@@ -6658,9 +5808,26 @@
           <w:szCs w:val="20"/>
           <w:lang w:eastAsia="en-IN"/>
         </w:rPr>
-        <w:t>CSV_File</w:t>
+        <w:t>CSV_File:</w:t>
       </w:r>
-      <w:proofErr w:type="spellEnd"/>
+      <w:r>
+        <w:rPr>
+          <w:rFonts w:ascii="Times New Roman" w:eastAsia="Times New Roman" w:hAnsi="Times New Roman" w:cs="Times New Roman"/>
+          <w:sz w:val="20"/>
+          <w:szCs w:val="20"/>
+          <w:lang w:eastAsia="en-IN"/>
+        </w:rPr>
+        <w:t xml:space="preserve"> The WooCommerce Import CSV with a SKU column</w:t>
+      </w:r>
+      <w:r>
+        <w:rPr>
+          <w:rFonts w:ascii="Times New Roman" w:eastAsia="Times New Roman" w:hAnsi="Times New Roman" w:cs="Times New Roman"/>
+          <w:sz w:val="20"/>
+          <w:szCs w:val="20"/>
+          <w:lang w:eastAsia="en-IN"/>
+        </w:rPr>
+        <w:br/>
+      </w:r>
       <w:r>
         <w:rPr>
           <w:rFonts w:ascii="Times New Roman" w:eastAsia="Times New Roman" w:hAnsi="Times New Roman" w:cs="Times New Roman"/>
@@ -6670,49 +5837,7 @@
           <w:szCs w:val="20"/>
           <w:lang w:eastAsia="en-IN"/>
         </w:rPr>
-        <w:t>:</w:t>
-      </w:r>
-      <w:r>
-        <w:rPr>
-          <w:rFonts w:ascii="Times New Roman" w:eastAsia="Times New Roman" w:hAnsi="Times New Roman" w:cs="Times New Roman"/>
-          <w:sz w:val="20"/>
-          <w:szCs w:val="20"/>
-          <w:lang w:eastAsia="en-IN"/>
-        </w:rPr>
-        <w:t xml:space="preserve"> The WooCommerce Import CSV with a SKU column</w:t>
-      </w:r>
-      <w:r>
-        <w:rPr>
-          <w:rFonts w:ascii="Times New Roman" w:eastAsia="Times New Roman" w:hAnsi="Times New Roman" w:cs="Times New Roman"/>
-          <w:sz w:val="20"/>
-          <w:szCs w:val="20"/>
-          <w:lang w:eastAsia="en-IN"/>
-        </w:rPr>
-        <w:br/>
-      </w:r>
-      <w:proofErr w:type="spellStart"/>
-      <w:r>
-        <w:rPr>
-          <w:rFonts w:ascii="Times New Roman" w:eastAsia="Times New Roman" w:hAnsi="Times New Roman" w:cs="Times New Roman"/>
-          <w:b/>
-          <w:bCs/>
-          <w:sz w:val="20"/>
-          <w:szCs w:val="20"/>
-          <w:lang w:eastAsia="en-IN"/>
-        </w:rPr>
-        <w:t>Target_Path</w:t>
-      </w:r>
-      <w:proofErr w:type="spellEnd"/>
-      <w:r>
-        <w:rPr>
-          <w:rFonts w:ascii="Times New Roman" w:eastAsia="Times New Roman" w:hAnsi="Times New Roman" w:cs="Times New Roman"/>
-          <w:b/>
-          <w:bCs/>
-          <w:sz w:val="20"/>
-          <w:szCs w:val="20"/>
-          <w:lang w:eastAsia="en-IN"/>
-        </w:rPr>
-        <w:t>:</w:t>
+        <w:t>Target_Path:</w:t>
       </w:r>
       <w:r>
         <w:rPr>
@@ -7224,20 +6349,8 @@
                 <w:lang w:eastAsia="en-IN"/>
               </w:rPr>
               <w:lastRenderedPageBreak/>
-              <w:t xml:space="preserve"># </w:t>
-            </w:r>
-            <w:proofErr w:type="spellStart"/>
-            <w:r>
-              <w:rPr>
-                <w:rFonts w:ascii="Courier New" w:eastAsia="Times New Roman" w:hAnsi="Courier New" w:cs="Courier New"/>
-                <w:color w:val="228B22"/>
-                <w:sz w:val="20"/>
-                <w:szCs w:val="20"/>
-                <w:lang w:eastAsia="en-IN"/>
-              </w:rPr>
-              <w:t>Make_SKU_Folder_Function</w:t>
-            </w:r>
-            <w:proofErr w:type="spellEnd"/>
+              <w:t># Make_SKU_Folder_Function</w:t>
+            </w:r>
           </w:p>
           <w:p>
             <w:pPr>
@@ -7267,17 +6380,25 @@
                 <w:lang w:eastAsia="en-IN"/>
               </w:rPr>
             </w:pPr>
-            <w:proofErr w:type="spellStart"/>
-            <w:r>
-              <w:rPr>
-                <w:rFonts w:ascii="Courier New" w:eastAsia="Times New Roman" w:hAnsi="Courier New" w:cs="Courier New"/>
-                <w:sz w:val="20"/>
-                <w:szCs w:val="20"/>
-                <w:lang w:eastAsia="en-IN"/>
-              </w:rPr>
-              <w:t>Make_SKU_Folder</w:t>
-            </w:r>
-            <w:proofErr w:type="spellEnd"/>
+            <w:r>
+              <w:rPr>
+                <w:rFonts w:ascii="Courier New" w:eastAsia="Times New Roman" w:hAnsi="Courier New" w:cs="Courier New"/>
+                <w:sz w:val="20"/>
+                <w:szCs w:val="20"/>
+                <w:lang w:eastAsia="en-IN"/>
+              </w:rPr>
+              <w:t xml:space="preserve">Make_SKU_Folder </w:t>
+            </w:r>
+            <w:r>
+              <w:rPr>
+                <w:rFonts w:ascii="Courier New" w:eastAsia="Times New Roman" w:hAnsi="Courier New" w:cs="Courier New"/>
+                <w:color w:val="008800"/>
+                <w:sz w:val="20"/>
+                <w:szCs w:val="20"/>
+                <w:lang w:eastAsia="en-IN"/>
+              </w:rPr>
+              <w:t>&lt;-</w:t>
+            </w:r>
             <w:r>
               <w:rPr>
                 <w:rFonts w:ascii="Courier New" w:eastAsia="Times New Roman" w:hAnsi="Courier New" w:cs="Courier New"/>
@@ -7287,26 +6408,6 @@
               </w:rPr>
               <w:t xml:space="preserve"> </w:t>
             </w:r>
-            <w:r>
-              <w:rPr>
-                <w:rFonts w:ascii="Courier New" w:eastAsia="Times New Roman" w:hAnsi="Courier New" w:cs="Courier New"/>
-                <w:color w:val="008800"/>
-                <w:sz w:val="20"/>
-                <w:szCs w:val="20"/>
-                <w:lang w:eastAsia="en-IN"/>
-              </w:rPr>
-              <w:t>&lt;-</w:t>
-            </w:r>
-            <w:r>
-              <w:rPr>
-                <w:rFonts w:ascii="Courier New" w:eastAsia="Times New Roman" w:hAnsi="Courier New" w:cs="Courier New"/>
-                <w:sz w:val="20"/>
-                <w:szCs w:val="20"/>
-                <w:lang w:eastAsia="en-IN"/>
-              </w:rPr>
-              <w:t xml:space="preserve"> </w:t>
-            </w:r>
-            <w:proofErr w:type="gramStart"/>
             <w:r>
               <w:rPr>
                 <w:rFonts w:ascii="Courier New" w:eastAsia="Times New Roman" w:hAnsi="Courier New" w:cs="Courier New"/>
@@ -7329,38 +6430,15 @@
               </w:rPr>
               <w:t>(</w:t>
             </w:r>
-            <w:proofErr w:type="spellStart"/>
-            <w:proofErr w:type="gramEnd"/>
-            <w:r>
-              <w:rPr>
-                <w:rFonts w:ascii="Courier New" w:eastAsia="Times New Roman" w:hAnsi="Courier New" w:cs="Courier New"/>
-                <w:sz w:val="20"/>
-                <w:szCs w:val="20"/>
-                <w:lang w:eastAsia="en-IN"/>
-              </w:rPr>
-              <w:t>CSV_File</w:t>
-            </w:r>
-            <w:proofErr w:type="spellEnd"/>
-            <w:r>
-              <w:rPr>
-                <w:rFonts w:ascii="Courier New" w:eastAsia="Times New Roman" w:hAnsi="Courier New" w:cs="Courier New"/>
-                <w:sz w:val="20"/>
-                <w:szCs w:val="20"/>
-                <w:lang w:eastAsia="en-IN"/>
-              </w:rPr>
-              <w:t xml:space="preserve">, </w:t>
-            </w:r>
-            <w:proofErr w:type="spellStart"/>
-            <w:r>
-              <w:rPr>
-                <w:rFonts w:ascii="Courier New" w:eastAsia="Times New Roman" w:hAnsi="Courier New" w:cs="Courier New"/>
-                <w:sz w:val="20"/>
-                <w:szCs w:val="20"/>
-                <w:lang w:eastAsia="en-IN"/>
-              </w:rPr>
-              <w:t>Target_Path</w:t>
-            </w:r>
-            <w:proofErr w:type="spellEnd"/>
+            <w:r>
+              <w:rPr>
+                <w:rFonts w:ascii="Courier New" w:eastAsia="Times New Roman" w:hAnsi="Courier New" w:cs="Courier New"/>
+                <w:sz w:val="20"/>
+                <w:szCs w:val="20"/>
+                <w:lang w:eastAsia="en-IN"/>
+              </w:rPr>
+              <w:t>CSV_File, Target_Path</w:t>
+            </w:r>
             <w:r>
               <w:rPr>
                 <w:rFonts w:ascii="Courier New" w:eastAsia="Times New Roman" w:hAnsi="Courier New" w:cs="Courier New"/>
@@ -7520,7 +6598,6 @@
               </w:rPr>
               <w:t>=</w:t>
             </w:r>
-            <w:proofErr w:type="spellStart"/>
             <w:r>
               <w:rPr>
                 <w:rFonts w:ascii="Courier New" w:eastAsia="Times New Roman" w:hAnsi="Courier New" w:cs="Courier New"/>
@@ -7530,7 +6607,6 @@
               </w:rPr>
               <w:t>CSV_File</w:t>
             </w:r>
-            <w:proofErr w:type="spellEnd"/>
             <w:r>
               <w:rPr>
                 <w:rFonts w:ascii="Courier New" w:eastAsia="Times New Roman" w:hAnsi="Courier New" w:cs="Courier New"/>
@@ -7596,31 +6672,7 @@
                 <w:szCs w:val="20"/>
                 <w:lang w:eastAsia="en-IN"/>
               </w:rPr>
-              <w:t xml:space="preserve">#Call to </w:t>
-            </w:r>
-            <w:proofErr w:type="spellStart"/>
-            <w:proofErr w:type="gramStart"/>
-            <w:r>
-              <w:rPr>
-                <w:rFonts w:ascii="Courier New" w:eastAsia="Times New Roman" w:hAnsi="Courier New" w:cs="Courier New"/>
-                <w:color w:val="228B22"/>
-                <w:sz w:val="20"/>
-                <w:szCs w:val="20"/>
-                <w:lang w:eastAsia="en-IN"/>
-              </w:rPr>
-              <w:t>dir.create</w:t>
-            </w:r>
-            <w:proofErr w:type="spellEnd"/>
-            <w:proofErr w:type="gramEnd"/>
-            <w:r>
-              <w:rPr>
-                <w:rFonts w:ascii="Courier New" w:eastAsia="Times New Roman" w:hAnsi="Courier New" w:cs="Courier New"/>
-                <w:color w:val="228B22"/>
-                <w:sz w:val="20"/>
-                <w:szCs w:val="20"/>
-                <w:lang w:eastAsia="en-IN"/>
-              </w:rPr>
-              <w:t xml:space="preserve"> to make all the SKU folders </w:t>
+              <w:t xml:space="preserve">#Call to dir.create to make all the SKU folders </w:t>
             </w:r>
           </w:p>
           <w:p>
@@ -7660,8 +6712,6 @@
               </w:rPr>
               <w:t xml:space="preserve">    </w:t>
             </w:r>
-            <w:proofErr w:type="spellStart"/>
-            <w:proofErr w:type="gramStart"/>
             <w:r>
               <w:rPr>
                 <w:rFonts w:ascii="Courier New" w:eastAsia="Times New Roman" w:hAnsi="Courier New" w:cs="Courier New"/>
@@ -7674,7 +6724,6 @@
               </w:rPr>
               <w:t>lapply</w:t>
             </w:r>
-            <w:proofErr w:type="spellEnd"/>
             <w:r>
               <w:rPr>
                 <w:rFonts w:ascii="Courier New" w:eastAsia="Times New Roman" w:hAnsi="Courier New" w:cs="Courier New"/>
@@ -7685,7 +6734,6 @@
               </w:rPr>
               <w:t>(</w:t>
             </w:r>
-            <w:proofErr w:type="gramEnd"/>
             <w:r>
               <w:rPr>
                 <w:rFonts w:ascii="Courier New" w:eastAsia="Times New Roman" w:hAnsi="Courier New" w:cs="Courier New"/>
@@ -7764,7 +6812,6 @@
               </w:rPr>
               <w:t>x</w:t>
             </w:r>
-            <w:proofErr w:type="gramStart"/>
             <w:r>
               <w:rPr>
                 <w:rFonts w:ascii="Courier New" w:eastAsia="Times New Roman" w:hAnsi="Courier New" w:cs="Courier New"/>
@@ -7775,7 +6822,6 @@
               </w:rPr>
               <w:t>){</w:t>
             </w:r>
-            <w:proofErr w:type="gramEnd"/>
           </w:p>
           <w:p>
             <w:pPr>
@@ -7815,8 +6861,6 @@
               <w:lastRenderedPageBreak/>
               <w:t xml:space="preserve">           </w:t>
             </w:r>
-            <w:proofErr w:type="spellStart"/>
-            <w:proofErr w:type="gramStart"/>
             <w:r>
               <w:rPr>
                 <w:rFonts w:ascii="Courier New" w:eastAsia="Times New Roman" w:hAnsi="Courier New" w:cs="Courier New"/>
@@ -7829,8 +6873,6 @@
               </w:rPr>
               <w:t>dir.create</w:t>
             </w:r>
-            <w:proofErr w:type="spellEnd"/>
-            <w:proofErr w:type="gramEnd"/>
             <w:r>
               <w:rPr>
                 <w:rFonts w:ascii="Courier New" w:eastAsia="Times New Roman" w:hAnsi="Courier New" w:cs="Courier New"/>
@@ -7860,7 +6902,6 @@
               </w:rPr>
               <w:t>(</w:t>
             </w:r>
-            <w:proofErr w:type="spellStart"/>
             <w:r>
               <w:rPr>
                 <w:rFonts w:ascii="Courier New" w:eastAsia="Times New Roman" w:hAnsi="Courier New" w:cs="Courier New"/>
@@ -7870,7 +6911,6 @@
               </w:rPr>
               <w:t>Target_Path,x</w:t>
             </w:r>
-            <w:proofErr w:type="spellEnd"/>
             <w:r>
               <w:rPr>
                 <w:rFonts w:ascii="Courier New" w:eastAsia="Times New Roman" w:hAnsi="Courier New" w:cs="Courier New"/>
@@ -8089,7 +7129,6 @@
           <w:szCs w:val="20"/>
           <w:lang w:eastAsia="en-IN"/>
         </w:rPr>
-        <w:lastRenderedPageBreak/>
         <w:t>Example</w:t>
       </w:r>
       <w:r>
@@ -8100,8 +7139,8 @@
           <w:lang w:eastAsia="en-IN"/>
         </w:rPr>
         <w:br/>
+        <w:t>Make_SKU_Folder(</w:t>
       </w:r>
-      <w:proofErr w:type="spellStart"/>
       <w:r>
         <w:rPr>
           <w:rFonts w:ascii="Times New Roman" w:eastAsia="Times New Roman" w:hAnsi="Times New Roman" w:cs="Times New Roman"/>
@@ -8109,9 +7148,9 @@
           <w:szCs w:val="20"/>
           <w:lang w:eastAsia="en-IN"/>
         </w:rPr>
-        <w:t>Make_SKU_</w:t>
+        <w:br/>
+        <w:t>   CSV_File = “WC-Simple-3-rows.csv”,</w:t>
       </w:r>
-      <w:proofErr w:type="gramStart"/>
       <w:r>
         <w:rPr>
           <w:rFonts w:ascii="Times New Roman" w:eastAsia="Times New Roman" w:hAnsi="Times New Roman" w:cs="Times New Roman"/>
@@ -8119,78 +7158,8 @@
           <w:szCs w:val="20"/>
           <w:lang w:eastAsia="en-IN"/>
         </w:rPr>
-        <w:t>Folder</w:t>
-      </w:r>
-      <w:proofErr w:type="spellEnd"/>
-      <w:r>
-        <w:rPr>
-          <w:rFonts w:ascii="Times New Roman" w:eastAsia="Times New Roman" w:hAnsi="Times New Roman" w:cs="Times New Roman"/>
-          <w:sz w:val="20"/>
-          <w:szCs w:val="20"/>
-          <w:lang w:eastAsia="en-IN"/>
-        </w:rPr>
-        <w:t>(</w:t>
-      </w:r>
-      <w:proofErr w:type="gramEnd"/>
-      <w:r>
-        <w:rPr>
-          <w:rFonts w:ascii="Times New Roman" w:eastAsia="Times New Roman" w:hAnsi="Times New Roman" w:cs="Times New Roman"/>
-          <w:sz w:val="20"/>
-          <w:szCs w:val="20"/>
-          <w:lang w:eastAsia="en-IN"/>
-        </w:rPr>
         <w:br/>
-        <w:t>   </w:t>
-      </w:r>
-      <w:proofErr w:type="spellStart"/>
-      <w:r>
-        <w:rPr>
-          <w:rFonts w:ascii="Times New Roman" w:eastAsia="Times New Roman" w:hAnsi="Times New Roman" w:cs="Times New Roman"/>
-          <w:sz w:val="20"/>
-          <w:szCs w:val="20"/>
-          <w:lang w:eastAsia="en-IN"/>
-        </w:rPr>
-        <w:t>CSV_File</w:t>
-      </w:r>
-      <w:proofErr w:type="spellEnd"/>
-      <w:r>
-        <w:rPr>
-          <w:rFonts w:ascii="Times New Roman" w:eastAsia="Times New Roman" w:hAnsi="Times New Roman" w:cs="Times New Roman"/>
-          <w:sz w:val="20"/>
-          <w:szCs w:val="20"/>
-          <w:lang w:eastAsia="en-IN"/>
-        </w:rPr>
-        <w:t xml:space="preserve"> = “WC-Simple-3-rows.csv”,</w:t>
-      </w:r>
-      <w:r>
-        <w:rPr>
-          <w:rFonts w:ascii="Times New Roman" w:eastAsia="Times New Roman" w:hAnsi="Times New Roman" w:cs="Times New Roman"/>
-          <w:sz w:val="20"/>
-          <w:szCs w:val="20"/>
-          <w:lang w:eastAsia="en-IN"/>
-        </w:rPr>
-        <w:br/>
-        <w:t>   </w:t>
-      </w:r>
-      <w:proofErr w:type="spellStart"/>
-      <w:r>
-        <w:rPr>
-          <w:rFonts w:ascii="Times New Roman" w:eastAsia="Times New Roman" w:hAnsi="Times New Roman" w:cs="Times New Roman"/>
-          <w:sz w:val="20"/>
-          <w:szCs w:val="20"/>
-          <w:lang w:eastAsia="en-IN"/>
-        </w:rPr>
-        <w:t>Target_Path</w:t>
-      </w:r>
-      <w:proofErr w:type="spellEnd"/>
-      <w:r>
-        <w:rPr>
-          <w:rFonts w:ascii="Times New Roman" w:eastAsia="Times New Roman" w:hAnsi="Times New Roman" w:cs="Times New Roman"/>
-          <w:sz w:val="20"/>
-          <w:szCs w:val="20"/>
-          <w:lang w:eastAsia="en-IN"/>
-        </w:rPr>
-        <w:t xml:space="preserve"> = “c:/Users/Mary/Desktop/WC-SETUP/SKU/”</w:t>
+        <w:t>   Target_Path = “c:/Users/Mary/Desktop/WC-SETUP/SKU/”</w:t>
       </w:r>
       <w:r>
         <w:rPr>
@@ -9119,25 +8088,14 @@
                 <w:lang w:eastAsia="en-IN"/>
               </w:rPr>
             </w:pPr>
-            <w:proofErr w:type="spellStart"/>
-            <w:r>
-              <w:rPr>
-                <w:rFonts w:ascii="Courier New" w:eastAsia="Times New Roman" w:hAnsi="Courier New" w:cs="Courier New"/>
-                <w:sz w:val="20"/>
-                <w:szCs w:val="20"/>
-                <w:lang w:eastAsia="en-IN"/>
-              </w:rPr>
-              <w:t>File_Type</w:t>
-            </w:r>
-            <w:proofErr w:type="spellEnd"/>
-            <w:r>
-              <w:rPr>
-                <w:rFonts w:ascii="Courier New" w:eastAsia="Times New Roman" w:hAnsi="Courier New" w:cs="Courier New"/>
-                <w:sz w:val="20"/>
-                <w:szCs w:val="20"/>
-                <w:lang w:eastAsia="en-IN"/>
-              </w:rPr>
-              <w:t xml:space="preserve"> </w:t>
+            <w:r>
+              <w:rPr>
+                <w:rFonts w:ascii="Courier New" w:eastAsia="Times New Roman" w:hAnsi="Courier New" w:cs="Courier New"/>
+                <w:sz w:val="20"/>
+                <w:szCs w:val="20"/>
+                <w:lang w:eastAsia="en-IN"/>
+              </w:rPr>
+              <w:t xml:space="preserve">File_Type </w:t>
             </w:r>
             <w:r>
               <w:rPr>
@@ -9197,25 +8155,14 @@
                 <w:lang w:eastAsia="en-IN"/>
               </w:rPr>
             </w:pPr>
-            <w:proofErr w:type="spellStart"/>
-            <w:r>
-              <w:rPr>
-                <w:rFonts w:ascii="Courier New" w:eastAsia="Times New Roman" w:hAnsi="Courier New" w:cs="Courier New"/>
-                <w:sz w:val="20"/>
-                <w:szCs w:val="20"/>
-                <w:lang w:eastAsia="en-IN"/>
-              </w:rPr>
-              <w:t>SKU_Images</w:t>
-            </w:r>
-            <w:proofErr w:type="spellEnd"/>
-            <w:r>
-              <w:rPr>
-                <w:rFonts w:ascii="Courier New" w:eastAsia="Times New Roman" w:hAnsi="Courier New" w:cs="Courier New"/>
-                <w:sz w:val="20"/>
-                <w:szCs w:val="20"/>
-                <w:lang w:eastAsia="en-IN"/>
-              </w:rPr>
-              <w:t xml:space="preserve"> </w:t>
+            <w:r>
+              <w:rPr>
+                <w:rFonts w:ascii="Courier New" w:eastAsia="Times New Roman" w:hAnsi="Courier New" w:cs="Courier New"/>
+                <w:sz w:val="20"/>
+                <w:szCs w:val="20"/>
+                <w:lang w:eastAsia="en-IN"/>
+              </w:rPr>
+              <w:t xml:space="preserve">SKU_Images </w:t>
             </w:r>
             <w:r>
               <w:rPr>
@@ -9274,8 +8221,6 @@
               </w:rPr>
               <w:t xml:space="preserve">  </w:t>
             </w:r>
-            <w:proofErr w:type="spellStart"/>
-            <w:proofErr w:type="gramStart"/>
             <w:r>
               <w:rPr>
                 <w:rFonts w:ascii="Courier New" w:eastAsia="Times New Roman" w:hAnsi="Courier New" w:cs="Courier New"/>
@@ -9288,8 +8233,6 @@
               </w:rPr>
               <w:t>data.frame</w:t>
             </w:r>
-            <w:proofErr w:type="spellEnd"/>
-            <w:proofErr w:type="gramEnd"/>
             <w:r>
               <w:rPr>
                 <w:rFonts w:ascii="Courier New" w:eastAsia="Times New Roman" w:hAnsi="Courier New" w:cs="Courier New"/>
@@ -9336,19 +8279,8 @@
                 <w:szCs w:val="20"/>
                 <w:lang w:eastAsia="en-IN"/>
               </w:rPr>
-              <w:t xml:space="preserve">    </w:t>
-            </w:r>
-            <w:proofErr w:type="spellStart"/>
-            <w:r>
-              <w:rPr>
-                <w:rFonts w:ascii="Courier New" w:eastAsia="Times New Roman" w:hAnsi="Courier New" w:cs="Courier New"/>
-                <w:sz w:val="20"/>
-                <w:szCs w:val="20"/>
-                <w:lang w:eastAsia="en-IN"/>
-              </w:rPr>
-              <w:t>SKU_Images</w:t>
-            </w:r>
-            <w:proofErr w:type="spellEnd"/>
+              <w:t xml:space="preserve">    SKU_Images</w:t>
+            </w:r>
             <w:r>
               <w:rPr>
                 <w:rFonts w:ascii="Courier New" w:eastAsia="Times New Roman" w:hAnsi="Courier New" w:cs="Courier New"/>
@@ -9359,7 +8291,6 @@
               </w:rPr>
               <w:t>=</w:t>
             </w:r>
-            <w:proofErr w:type="spellStart"/>
             <w:r>
               <w:rPr>
                 <w:rFonts w:ascii="Courier New" w:eastAsia="Times New Roman" w:hAnsi="Courier New" w:cs="Courier New"/>
@@ -9372,7 +8303,6 @@
               </w:rPr>
               <w:t>list.files</w:t>
             </w:r>
-            <w:proofErr w:type="spellEnd"/>
             <w:r>
               <w:rPr>
                 <w:rFonts w:ascii="Courier New" w:eastAsia="Times New Roman" w:hAnsi="Courier New" w:cs="Courier New"/>
@@ -9466,27 +8396,7 @@
                 <w:szCs w:val="20"/>
                 <w:lang w:eastAsia="en-IN"/>
               </w:rPr>
-              <w:t xml:space="preserve"> </w:t>
-            </w:r>
-            <w:proofErr w:type="spellStart"/>
-            <w:r>
-              <w:rPr>
-                <w:rFonts w:ascii="Courier New" w:eastAsia="Times New Roman" w:hAnsi="Courier New" w:cs="Courier New"/>
-                <w:sz w:val="20"/>
-                <w:szCs w:val="20"/>
-                <w:lang w:eastAsia="en-IN"/>
-              </w:rPr>
-              <w:t>File_Type</w:t>
-            </w:r>
-            <w:proofErr w:type="spellEnd"/>
-            <w:r>
-              <w:rPr>
-                <w:rFonts w:ascii="Courier New" w:eastAsia="Times New Roman" w:hAnsi="Courier New" w:cs="Courier New"/>
-                <w:sz w:val="20"/>
-                <w:szCs w:val="20"/>
-                <w:lang w:eastAsia="en-IN"/>
-              </w:rPr>
-              <w:t xml:space="preserve">, </w:t>
+              <w:t xml:space="preserve"> File_Type, </w:t>
             </w:r>
           </w:p>
           <w:p>
@@ -9650,27 +8560,7 @@
                 <w:szCs w:val="20"/>
                 <w:lang w:eastAsia="en-IN"/>
               </w:rPr>
-              <w:t xml:space="preserve">    </w:t>
-            </w:r>
-            <w:proofErr w:type="spellStart"/>
-            <w:r>
-              <w:rPr>
-                <w:rFonts w:ascii="Courier New" w:eastAsia="Times New Roman" w:hAnsi="Courier New" w:cs="Courier New"/>
-                <w:sz w:val="20"/>
-                <w:szCs w:val="20"/>
-                <w:lang w:eastAsia="en-IN"/>
-              </w:rPr>
-              <w:t>stringsAsFactors</w:t>
-            </w:r>
-            <w:proofErr w:type="spellEnd"/>
-            <w:r>
-              <w:rPr>
-                <w:rFonts w:ascii="Courier New" w:eastAsia="Times New Roman" w:hAnsi="Courier New" w:cs="Courier New"/>
-                <w:sz w:val="20"/>
-                <w:szCs w:val="20"/>
-                <w:lang w:eastAsia="en-IN"/>
-              </w:rPr>
-              <w:t xml:space="preserve"> </w:t>
+              <w:t xml:space="preserve">    stringsAsFactors </w:t>
             </w:r>
             <w:r>
               <w:rPr>
@@ -9857,7 +8747,6 @@
                 <w:lang w:eastAsia="en-IN"/>
               </w:rPr>
             </w:pPr>
-            <w:proofErr w:type="spellStart"/>
             <w:r>
               <w:rPr>
                 <w:rFonts w:ascii="Courier New" w:eastAsia="Times New Roman" w:hAnsi="Courier New" w:cs="Courier New"/>
@@ -9867,7 +8756,6 @@
               </w:rPr>
               <w:t>SKU_Images</w:t>
             </w:r>
-            <w:proofErr w:type="spellEnd"/>
           </w:p>
         </w:tc>
       </w:tr>
@@ -9936,7 +8824,6 @@
                 <w:lang w:eastAsia="en-IN"/>
               </w:rPr>
             </w:pPr>
-            <w:proofErr w:type="spellStart"/>
             <w:r>
               <w:rPr>
                 <w:rFonts w:ascii="Times New Roman" w:eastAsia="Times New Roman" w:hAnsi="Times New Roman" w:cs="Times New Roman"/>
@@ -9946,19 +8833,7 @@
                 <w:szCs w:val="24"/>
                 <w:lang w:eastAsia="en-IN"/>
               </w:rPr>
-              <w:t>SKU_Images</w:t>
-            </w:r>
-            <w:proofErr w:type="spellEnd"/>
-            <w:r>
-              <w:rPr>
-                <w:rFonts w:ascii="Times New Roman" w:eastAsia="Times New Roman" w:hAnsi="Times New Roman" w:cs="Times New Roman"/>
-                <w:b/>
-                <w:bCs/>
-                <w:sz w:val="24"/>
-                <w:szCs w:val="24"/>
-                <w:lang w:eastAsia="en-IN"/>
-              </w:rPr>
-              <w:t xml:space="preserve"> </w:t>
+              <w:t xml:space="preserve">SKU_Images </w:t>
             </w:r>
           </w:p>
         </w:tc>
@@ -10693,25 +9568,14 @@
                 <w:lang w:eastAsia="en-IN"/>
               </w:rPr>
             </w:pPr>
-            <w:proofErr w:type="spellStart"/>
-            <w:r>
-              <w:rPr>
-                <w:rFonts w:ascii="Courier New" w:eastAsia="Times New Roman" w:hAnsi="Courier New" w:cs="Courier New"/>
-                <w:sz w:val="20"/>
-                <w:szCs w:val="20"/>
-                <w:lang w:eastAsia="en-IN"/>
-              </w:rPr>
-              <w:t>SKU_Images$SKU_Images</w:t>
-            </w:r>
-            <w:proofErr w:type="spellEnd"/>
-            <w:r>
-              <w:rPr>
-                <w:rFonts w:ascii="Courier New" w:eastAsia="Times New Roman" w:hAnsi="Courier New" w:cs="Courier New"/>
-                <w:sz w:val="20"/>
-                <w:szCs w:val="20"/>
-                <w:lang w:eastAsia="en-IN"/>
-              </w:rPr>
-              <w:t xml:space="preserve"> </w:t>
+            <w:r>
+              <w:rPr>
+                <w:rFonts w:ascii="Courier New" w:eastAsia="Times New Roman" w:hAnsi="Courier New" w:cs="Courier New"/>
+                <w:sz w:val="20"/>
+                <w:szCs w:val="20"/>
+                <w:lang w:eastAsia="en-IN"/>
+              </w:rPr>
+              <w:t xml:space="preserve">SKU_Images$SKU_Images </w:t>
             </w:r>
             <w:r>
               <w:rPr>
@@ -10770,8 +9634,6 @@
               </w:rPr>
               <w:t xml:space="preserve">  </w:t>
             </w:r>
-            <w:proofErr w:type="spellStart"/>
-            <w:proofErr w:type="gramStart"/>
             <w:r>
               <w:rPr>
                 <w:rFonts w:ascii="Courier New" w:eastAsia="Times New Roman" w:hAnsi="Courier New" w:cs="Courier New"/>
@@ -10784,7 +9646,6 @@
               </w:rPr>
               <w:t>gsub</w:t>
             </w:r>
-            <w:proofErr w:type="spellEnd"/>
             <w:r>
               <w:rPr>
                 <w:rFonts w:ascii="Courier New" w:eastAsia="Times New Roman" w:hAnsi="Courier New" w:cs="Courier New"/>
@@ -10795,7 +9656,6 @@
               </w:rPr>
               <w:t>(</w:t>
             </w:r>
-            <w:proofErr w:type="gramEnd"/>
             <w:r>
               <w:rPr>
                 <w:rFonts w:ascii="Courier New" w:eastAsia="Times New Roman" w:hAnsi="Courier New" w:cs="Courier New"/>
@@ -10898,19 +9758,8 @@
                 <w:szCs w:val="20"/>
                 <w:lang w:eastAsia="en-IN"/>
               </w:rPr>
-              <w:t xml:space="preserve"> </w:t>
-            </w:r>
-            <w:proofErr w:type="spellStart"/>
-            <w:r>
-              <w:rPr>
-                <w:rFonts w:ascii="Courier New" w:eastAsia="Times New Roman" w:hAnsi="Courier New" w:cs="Courier New"/>
-                <w:sz w:val="20"/>
-                <w:szCs w:val="20"/>
-                <w:lang w:eastAsia="en-IN"/>
-              </w:rPr>
-              <w:t>SKU_Images$SKU_Images</w:t>
-            </w:r>
-            <w:proofErr w:type="spellEnd"/>
+              <w:t xml:space="preserve"> SKU_Images$SKU_Images</w:t>
+            </w:r>
             <w:r>
               <w:rPr>
                 <w:rFonts w:ascii="Courier New" w:eastAsia="Times New Roman" w:hAnsi="Courier New" w:cs="Courier New"/>
@@ -11027,7 +9876,6 @@
                 <w:lang w:eastAsia="en-IN"/>
               </w:rPr>
             </w:pPr>
-            <w:proofErr w:type="spellStart"/>
             <w:r>
               <w:rPr>
                 <w:rFonts w:ascii="Courier New" w:eastAsia="Times New Roman" w:hAnsi="Courier New" w:cs="Courier New"/>
@@ -11037,7 +9885,6 @@
               </w:rPr>
               <w:t>SKU_Images</w:t>
             </w:r>
-            <w:proofErr w:type="spellEnd"/>
           </w:p>
         </w:tc>
       </w:tr>
@@ -11072,7 +9919,6 @@
                 <w:lang w:eastAsia="en-IN"/>
               </w:rPr>
             </w:pPr>
-            <w:proofErr w:type="spellStart"/>
             <w:r>
               <w:rPr>
                 <w:rFonts w:ascii="Times New Roman" w:eastAsia="Times New Roman" w:hAnsi="Times New Roman" w:cs="Times New Roman"/>
@@ -11082,19 +9928,7 @@
                 <w:szCs w:val="24"/>
                 <w:lang w:eastAsia="en-IN"/>
               </w:rPr>
-              <w:t>SKU_Images</w:t>
-            </w:r>
-            <w:proofErr w:type="spellEnd"/>
-            <w:r>
-              <w:rPr>
-                <w:rFonts w:ascii="Times New Roman" w:eastAsia="Times New Roman" w:hAnsi="Times New Roman" w:cs="Times New Roman"/>
-                <w:b/>
-                <w:bCs/>
-                <w:sz w:val="24"/>
-                <w:szCs w:val="24"/>
-                <w:lang w:eastAsia="en-IN"/>
-              </w:rPr>
-              <w:t xml:space="preserve"> </w:t>
+              <w:t xml:space="preserve">SKU_Images </w:t>
             </w:r>
           </w:p>
         </w:tc>
@@ -11522,27 +10356,7 @@
           <w:szCs w:val="20"/>
           <w:lang w:eastAsia="en-IN"/>
         </w:rPr>
-        <w:t xml:space="preserve">The next thing we need to do is transform our image list into a data frame with two columns: “SKU” and “Images”. We can do that with </w:t>
-      </w:r>
-      <w:proofErr w:type="spellStart"/>
-      <w:r>
-        <w:rPr>
-          <w:rFonts w:ascii="Times New Roman" w:eastAsia="Times New Roman" w:hAnsi="Times New Roman" w:cs="Times New Roman"/>
-          <w:sz w:val="20"/>
-          <w:szCs w:val="20"/>
-          <w:lang w:eastAsia="en-IN"/>
-        </w:rPr>
-        <w:t>tidyr's</w:t>
-      </w:r>
-      <w:proofErr w:type="spellEnd"/>
-      <w:r>
-        <w:rPr>
-          <w:rFonts w:ascii="Times New Roman" w:eastAsia="Times New Roman" w:hAnsi="Times New Roman" w:cs="Times New Roman"/>
-          <w:sz w:val="20"/>
-          <w:szCs w:val="20"/>
-          <w:lang w:eastAsia="en-IN"/>
-        </w:rPr>
-        <w:t xml:space="preserve"> separate command as follows:</w:t>
+        <w:t>The next thing we need to do is transform our image list into a data frame with two columns: “SKU” and “Images”. We can do that with tidyr's separate command as follows:</w:t>
       </w:r>
     </w:p>
     <w:tbl>
@@ -11970,27 +10784,7 @@
                 <w:szCs w:val="20"/>
                 <w:lang w:eastAsia="en-IN"/>
               </w:rPr>
-              <w:t xml:space="preserve"> </w:t>
-            </w:r>
-            <w:proofErr w:type="spellStart"/>
-            <w:r>
-              <w:rPr>
-                <w:rFonts w:ascii="Courier New" w:eastAsia="Times New Roman" w:hAnsi="Courier New" w:cs="Courier New"/>
-                <w:sz w:val="20"/>
-                <w:szCs w:val="20"/>
-                <w:lang w:eastAsia="en-IN"/>
-              </w:rPr>
-              <w:t>SKU_Images</w:t>
-            </w:r>
-            <w:proofErr w:type="spellEnd"/>
-            <w:r>
-              <w:rPr>
-                <w:rFonts w:ascii="Courier New" w:eastAsia="Times New Roman" w:hAnsi="Courier New" w:cs="Courier New"/>
-                <w:sz w:val="20"/>
-                <w:szCs w:val="20"/>
-                <w:lang w:eastAsia="en-IN"/>
-              </w:rPr>
-              <w:t xml:space="preserve"> </w:t>
+              <w:t xml:space="preserve"> SKU_Images </w:t>
             </w:r>
             <w:r>
               <w:rPr>
@@ -12047,20 +10841,8 @@
                 <w:szCs w:val="20"/>
                 <w:lang w:eastAsia="en-IN"/>
               </w:rPr>
-              <w:t xml:space="preserve">      </w:t>
-            </w:r>
-            <w:proofErr w:type="spellStart"/>
-            <w:proofErr w:type="gramStart"/>
-            <w:r>
-              <w:rPr>
-                <w:rFonts w:ascii="Courier New" w:eastAsia="Times New Roman" w:hAnsi="Courier New" w:cs="Courier New"/>
-                <w:sz w:val="20"/>
-                <w:szCs w:val="20"/>
-                <w:lang w:eastAsia="en-IN"/>
-              </w:rPr>
-              <w:t>tidyr</w:t>
-            </w:r>
-            <w:proofErr w:type="spellEnd"/>
+              <w:t xml:space="preserve">      tidyr</w:t>
+            </w:r>
             <w:r>
               <w:rPr>
                 <w:rFonts w:ascii="Courier New" w:eastAsia="Times New Roman" w:hAnsi="Courier New" w:cs="Courier New"/>
@@ -12071,7 +10853,6 @@
               </w:rPr>
               <w:t>::</w:t>
             </w:r>
-            <w:proofErr w:type="gramEnd"/>
             <w:r>
               <w:rPr>
                 <w:rFonts w:ascii="Courier New" w:eastAsia="Times New Roman" w:hAnsi="Courier New" w:cs="Courier New"/>
@@ -12129,27 +10910,7 @@
                 <w:szCs w:val="20"/>
                 <w:lang w:eastAsia="en-IN"/>
               </w:rPr>
-              <w:t xml:space="preserve"> </w:t>
-            </w:r>
-            <w:proofErr w:type="spellStart"/>
-            <w:r>
-              <w:rPr>
-                <w:rFonts w:ascii="Courier New" w:eastAsia="Times New Roman" w:hAnsi="Courier New" w:cs="Courier New"/>
-                <w:sz w:val="20"/>
-                <w:szCs w:val="20"/>
-                <w:lang w:eastAsia="en-IN"/>
-              </w:rPr>
-              <w:t>SKU_Images</w:t>
-            </w:r>
-            <w:proofErr w:type="spellEnd"/>
-            <w:r>
-              <w:rPr>
-                <w:rFonts w:ascii="Courier New" w:eastAsia="Times New Roman" w:hAnsi="Courier New" w:cs="Courier New"/>
-                <w:sz w:val="20"/>
-                <w:szCs w:val="20"/>
-                <w:lang w:eastAsia="en-IN"/>
-              </w:rPr>
-              <w:t xml:space="preserve">, </w:t>
+              <w:t xml:space="preserve"> SKU_Images, </w:t>
             </w:r>
             <w:r>
               <w:rPr>
@@ -12189,27 +10950,7 @@
                 <w:szCs w:val="20"/>
                 <w:lang w:eastAsia="en-IN"/>
               </w:rPr>
-              <w:t xml:space="preserve"> </w:t>
-            </w:r>
-            <w:proofErr w:type="spellStart"/>
-            <w:r>
-              <w:rPr>
-                <w:rFonts w:ascii="Courier New" w:eastAsia="Times New Roman" w:hAnsi="Courier New" w:cs="Courier New"/>
-                <w:sz w:val="20"/>
-                <w:szCs w:val="20"/>
-                <w:lang w:eastAsia="en-IN"/>
-              </w:rPr>
-              <w:t>SKU_Images</w:t>
-            </w:r>
-            <w:proofErr w:type="spellEnd"/>
-            <w:r>
-              <w:rPr>
-                <w:rFonts w:ascii="Courier New" w:eastAsia="Times New Roman" w:hAnsi="Courier New" w:cs="Courier New"/>
-                <w:sz w:val="20"/>
-                <w:szCs w:val="20"/>
-                <w:lang w:eastAsia="en-IN"/>
-              </w:rPr>
-              <w:t xml:space="preserve">, </w:t>
+              <w:t xml:space="preserve"> SKU_Images, </w:t>
             </w:r>
           </w:p>
           <w:p>
@@ -12298,9 +11039,17 @@
                 <w:szCs w:val="20"/>
                 <w:lang w:eastAsia="en-IN"/>
               </w:rPr>
-              <w:t>"</w:t>
-            </w:r>
-            <w:proofErr w:type="spellStart"/>
+              <w:t>"SKU"</w:t>
+            </w:r>
+            <w:r>
+              <w:rPr>
+                <w:rFonts w:ascii="Courier New" w:eastAsia="Times New Roman" w:hAnsi="Courier New" w:cs="Courier New"/>
+                <w:sz w:val="20"/>
+                <w:szCs w:val="20"/>
+                <w:lang w:eastAsia="en-IN"/>
+              </w:rPr>
+              <w:t>,</w:t>
+            </w:r>
             <w:r>
               <w:rPr>
                 <w:rFonts w:ascii="Courier New" w:eastAsia="Times New Roman" w:hAnsi="Courier New" w:cs="Courier New"/>
@@ -12309,37 +11058,7 @@
                 <w:szCs w:val="20"/>
                 <w:lang w:eastAsia="en-IN"/>
               </w:rPr>
-              <w:t>SKU"</w:t>
-            </w:r>
-            <w:r>
-              <w:rPr>
-                <w:rFonts w:ascii="Courier New" w:eastAsia="Times New Roman" w:hAnsi="Courier New" w:cs="Courier New"/>
-                <w:sz w:val="20"/>
-                <w:szCs w:val="20"/>
-                <w:lang w:eastAsia="en-IN"/>
-              </w:rPr>
-              <w:t>,</w:t>
-            </w:r>
-            <w:r>
-              <w:rPr>
-                <w:rFonts w:ascii="Courier New" w:eastAsia="Times New Roman" w:hAnsi="Courier New" w:cs="Courier New"/>
-                <w:color w:val="FF0000"/>
-                <w:sz w:val="20"/>
-                <w:szCs w:val="20"/>
-                <w:lang w:eastAsia="en-IN"/>
-              </w:rPr>
-              <w:t>"Images</w:t>
-            </w:r>
-            <w:proofErr w:type="spellEnd"/>
-            <w:r>
-              <w:rPr>
-                <w:rFonts w:ascii="Courier New" w:eastAsia="Times New Roman" w:hAnsi="Courier New" w:cs="Courier New"/>
-                <w:color w:val="FF0000"/>
-                <w:sz w:val="20"/>
-                <w:szCs w:val="20"/>
-                <w:lang w:eastAsia="en-IN"/>
-              </w:rPr>
-              <w:t>"</w:t>
+              <w:t>"Images"</w:t>
             </w:r>
             <w:r>
               <w:rPr>
@@ -12396,19 +11115,18 @@
                 <w:szCs w:val="20"/>
                 <w:lang w:eastAsia="en-IN"/>
               </w:rPr>
-              <w:t xml:space="preserve">               </w:t>
-            </w:r>
-            <w:proofErr w:type="spellStart"/>
-            <w:r>
-              <w:rPr>
-                <w:rFonts w:ascii="Courier New" w:eastAsia="Times New Roman" w:hAnsi="Courier New" w:cs="Courier New"/>
-                <w:sz w:val="20"/>
-                <w:szCs w:val="20"/>
-                <w:lang w:eastAsia="en-IN"/>
-              </w:rPr>
-              <w:t>sep</w:t>
-            </w:r>
-            <w:proofErr w:type="spellEnd"/>
+              <w:t xml:space="preserve">               sep </w:t>
+            </w:r>
+            <w:r>
+              <w:rPr>
+                <w:rFonts w:ascii="Courier New" w:eastAsia="Times New Roman" w:hAnsi="Courier New" w:cs="Courier New"/>
+                <w:color w:val="008800"/>
+                <w:sz w:val="20"/>
+                <w:szCs w:val="20"/>
+                <w:lang w:eastAsia="en-IN"/>
+              </w:rPr>
+              <w:t>=</w:t>
+            </w:r>
             <w:r>
               <w:rPr>
                 <w:rFonts w:ascii="Courier New" w:eastAsia="Times New Roman" w:hAnsi="Courier New" w:cs="Courier New"/>
@@ -12421,61 +11139,21 @@
             <w:r>
               <w:rPr>
                 <w:rFonts w:ascii="Courier New" w:eastAsia="Times New Roman" w:hAnsi="Courier New" w:cs="Courier New"/>
-                <w:color w:val="008800"/>
-                <w:sz w:val="20"/>
-                <w:szCs w:val="20"/>
-                <w:lang w:eastAsia="en-IN"/>
-              </w:rPr>
-              <w:t>=</w:t>
-            </w:r>
-            <w:r>
-              <w:rPr>
-                <w:rFonts w:ascii="Courier New" w:eastAsia="Times New Roman" w:hAnsi="Courier New" w:cs="Courier New"/>
-                <w:sz w:val="20"/>
-                <w:szCs w:val="20"/>
-                <w:lang w:eastAsia="en-IN"/>
-              </w:rPr>
-              <w:t xml:space="preserve"> </w:t>
-            </w:r>
-            <w:r>
-              <w:rPr>
-                <w:rFonts w:ascii="Courier New" w:eastAsia="Times New Roman" w:hAnsi="Courier New" w:cs="Courier New"/>
                 <w:color w:val="FF0000"/>
                 <w:sz w:val="20"/>
                 <w:szCs w:val="20"/>
                 <w:lang w:eastAsia="en-IN"/>
               </w:rPr>
-              <w:t>"/</w:t>
-            </w:r>
-            <w:proofErr w:type="gramStart"/>
-            <w:r>
-              <w:rPr>
-                <w:rFonts w:ascii="Courier New" w:eastAsia="Times New Roman" w:hAnsi="Courier New" w:cs="Courier New"/>
-                <w:color w:val="FF0000"/>
-                <w:sz w:val="20"/>
-                <w:szCs w:val="20"/>
-                <w:lang w:eastAsia="en-IN"/>
-              </w:rPr>
-              <w:t>"</w:t>
-            </w:r>
-            <w:r>
-              <w:rPr>
-                <w:rFonts w:ascii="Courier New" w:eastAsia="Times New Roman" w:hAnsi="Courier New" w:cs="Courier New"/>
-                <w:sz w:val="20"/>
-                <w:szCs w:val="20"/>
-                <w:lang w:eastAsia="en-IN"/>
-              </w:rPr>
-              <w:t xml:space="preserve"> ,</w:t>
-            </w:r>
-            <w:proofErr w:type="gramEnd"/>
-            <w:r>
-              <w:rPr>
-                <w:rFonts w:ascii="Courier New" w:eastAsia="Times New Roman" w:hAnsi="Courier New" w:cs="Courier New"/>
-                <w:sz w:val="20"/>
-                <w:szCs w:val="20"/>
-                <w:lang w:eastAsia="en-IN"/>
-              </w:rPr>
-              <w:t xml:space="preserve"> extra</w:t>
+              <w:t>"/"</w:t>
+            </w:r>
+            <w:r>
+              <w:rPr>
+                <w:rFonts w:ascii="Courier New" w:eastAsia="Times New Roman" w:hAnsi="Courier New" w:cs="Courier New"/>
+                <w:sz w:val="20"/>
+                <w:szCs w:val="20"/>
+                <w:lang w:eastAsia="en-IN"/>
+              </w:rPr>
+              <w:t xml:space="preserve"> , extra</w:t>
             </w:r>
             <w:r>
               <w:rPr>
@@ -12613,7 +11291,6 @@
                 <w:lang w:eastAsia="en-IN"/>
               </w:rPr>
             </w:pPr>
-            <w:proofErr w:type="spellStart"/>
             <w:r>
               <w:rPr>
                 <w:rFonts w:ascii="Courier New" w:eastAsia="Times New Roman" w:hAnsi="Courier New" w:cs="Courier New"/>
@@ -12623,7 +11300,6 @@
               </w:rPr>
               <w:t>SKU_Images</w:t>
             </w:r>
-            <w:proofErr w:type="spellEnd"/>
           </w:p>
         </w:tc>
       </w:tr>
@@ -13410,27 +12086,7 @@
           <w:szCs w:val="20"/>
           <w:lang w:eastAsia="en-IN"/>
         </w:rPr>
-        <w:t xml:space="preserve">So, we have a data frame of SKU and Images. But, remember for the WooCommerce image gallery, we need to provide the full image URL to our </w:t>
-      </w:r>
-      <w:proofErr w:type="spellStart"/>
-      <w:r>
-        <w:rPr>
-          <w:rFonts w:ascii="Times New Roman" w:eastAsia="Times New Roman" w:hAnsi="Times New Roman" w:cs="Times New Roman"/>
-          <w:sz w:val="20"/>
-          <w:szCs w:val="20"/>
-          <w:lang w:eastAsia="en-IN"/>
-        </w:rPr>
-        <w:t>wp</w:t>
-      </w:r>
-      <w:proofErr w:type="spellEnd"/>
-      <w:r>
-        <w:rPr>
-          <w:rFonts w:ascii="Times New Roman" w:eastAsia="Times New Roman" w:hAnsi="Times New Roman" w:cs="Times New Roman"/>
-          <w:sz w:val="20"/>
-          <w:szCs w:val="20"/>
-          <w:lang w:eastAsia="en-IN"/>
-        </w:rPr>
-        <w:t>-content/upload/ folder in the CSV. In order to take care of this, we need to provide R the “base URL”. That is the portion of the URL without the SKU number and the image name. To do this, we simply store the base URL as a string and paste it together with our images as shown below:</w:t>
+        <w:t>So, we have a data frame of SKU and Images. But, remember for the WooCommerce image gallery, we need to provide the full image URL to our wp-content/upload/ folder in the CSV. In order to take care of this, we need to provide R the “base URL”. That is the portion of the URL without the SKU number and the image name. To do this, we simply store the base URL as a string and paste it together with our images as shown below:</w:t>
       </w:r>
     </w:p>
     <w:tbl>
@@ -13820,29 +12476,7 @@
                 <w:szCs w:val="20"/>
                 <w:lang w:eastAsia="en-IN"/>
               </w:rPr>
-              <w:t xml:space="preserve">###define the base </w:t>
-            </w:r>
-            <w:proofErr w:type="spellStart"/>
-            <w:r>
-              <w:rPr>
-                <w:rFonts w:ascii="Courier New" w:eastAsia="Times New Roman" w:hAnsi="Courier New" w:cs="Courier New"/>
-                <w:color w:val="228B22"/>
-                <w:sz w:val="20"/>
-                <w:szCs w:val="20"/>
-                <w:lang w:eastAsia="en-IN"/>
-              </w:rPr>
-              <w:t>url</w:t>
-            </w:r>
-            <w:proofErr w:type="spellEnd"/>
-            <w:r>
-              <w:rPr>
-                <w:rFonts w:ascii="Courier New" w:eastAsia="Times New Roman" w:hAnsi="Courier New" w:cs="Courier New"/>
-                <w:color w:val="228B22"/>
-                <w:sz w:val="20"/>
-                <w:szCs w:val="20"/>
-                <w:lang w:eastAsia="en-IN"/>
-              </w:rPr>
-              <w:t xml:space="preserve"> where your images can be found.</w:t>
+              <w:t>###define the base url where your images can be found.</w:t>
             </w:r>
           </w:p>
           <w:p>
@@ -13880,19 +12514,18 @@
                 <w:szCs w:val="20"/>
                 <w:lang w:eastAsia="en-IN"/>
               </w:rPr>
-              <w:t xml:space="preserve">  </w:t>
-            </w:r>
-            <w:proofErr w:type="spellStart"/>
-            <w:r>
-              <w:rPr>
-                <w:rFonts w:ascii="Courier New" w:eastAsia="Times New Roman" w:hAnsi="Courier New" w:cs="Courier New"/>
-                <w:sz w:val="20"/>
-                <w:szCs w:val="20"/>
-                <w:lang w:eastAsia="en-IN"/>
-              </w:rPr>
-              <w:t>Base_URL</w:t>
-            </w:r>
-            <w:proofErr w:type="spellEnd"/>
+              <w:t xml:space="preserve">  Base_URL </w:t>
+            </w:r>
+            <w:r>
+              <w:rPr>
+                <w:rFonts w:ascii="Courier New" w:eastAsia="Times New Roman" w:hAnsi="Courier New" w:cs="Courier New"/>
+                <w:color w:val="008800"/>
+                <w:sz w:val="20"/>
+                <w:szCs w:val="20"/>
+                <w:lang w:eastAsia="en-IN"/>
+              </w:rPr>
+              <w:t>&lt;-</w:t>
+            </w:r>
             <w:r>
               <w:rPr>
                 <w:rFonts w:ascii="Courier New" w:eastAsia="Times New Roman" w:hAnsi="Courier New" w:cs="Courier New"/>
@@ -13905,53 +12538,12 @@
             <w:r>
               <w:rPr>
                 <w:rFonts w:ascii="Courier New" w:eastAsia="Times New Roman" w:hAnsi="Courier New" w:cs="Courier New"/>
-                <w:color w:val="008800"/>
-                <w:sz w:val="20"/>
-                <w:szCs w:val="20"/>
-                <w:lang w:eastAsia="en-IN"/>
-              </w:rPr>
-              <w:t>&lt;-</w:t>
-            </w:r>
-            <w:r>
-              <w:rPr>
-                <w:rFonts w:ascii="Courier New" w:eastAsia="Times New Roman" w:hAnsi="Courier New" w:cs="Courier New"/>
-                <w:sz w:val="20"/>
-                <w:szCs w:val="20"/>
-                <w:lang w:eastAsia="en-IN"/>
-              </w:rPr>
-              <w:t xml:space="preserve"> </w:t>
-            </w:r>
-            <w:r>
-              <w:rPr>
-                <w:rFonts w:ascii="Courier New" w:eastAsia="Times New Roman" w:hAnsi="Courier New" w:cs="Courier New"/>
                 <w:color w:val="FF0000"/>
                 <w:sz w:val="20"/>
                 <w:szCs w:val="20"/>
                 <w:lang w:eastAsia="en-IN"/>
               </w:rPr>
-              <w:t>"https://r-bar.net/</w:t>
-            </w:r>
-            <w:proofErr w:type="spellStart"/>
-            <w:r>
-              <w:rPr>
-                <w:rFonts w:ascii="Courier New" w:eastAsia="Times New Roman" w:hAnsi="Courier New" w:cs="Courier New"/>
-                <w:color w:val="FF0000"/>
-                <w:sz w:val="20"/>
-                <w:szCs w:val="20"/>
-                <w:lang w:eastAsia="en-IN"/>
-              </w:rPr>
-              <w:t>wp</w:t>
-            </w:r>
-            <w:proofErr w:type="spellEnd"/>
-            <w:r>
-              <w:rPr>
-                <w:rFonts w:ascii="Courier New" w:eastAsia="Times New Roman" w:hAnsi="Courier New" w:cs="Courier New"/>
-                <w:color w:val="FF0000"/>
-                <w:sz w:val="20"/>
-                <w:szCs w:val="20"/>
-                <w:lang w:eastAsia="en-IN"/>
-              </w:rPr>
-              <w:t>-content/uploads/SKU/"</w:t>
+              <w:t>"https://r-bar.net/wp-content/uploads/SKU/"</w:t>
             </w:r>
           </w:p>
           <w:p>
@@ -14066,27 +12658,7 @@
                 <w:szCs w:val="20"/>
                 <w:lang w:eastAsia="en-IN"/>
               </w:rPr>
-              <w:t xml:space="preserve">  </w:t>
-            </w:r>
-            <w:proofErr w:type="spellStart"/>
-            <w:r>
-              <w:rPr>
-                <w:rFonts w:ascii="Courier New" w:eastAsia="Times New Roman" w:hAnsi="Courier New" w:cs="Courier New"/>
-                <w:sz w:val="20"/>
-                <w:szCs w:val="20"/>
-                <w:lang w:eastAsia="en-IN"/>
-              </w:rPr>
-              <w:t>SKU_Images$Images</w:t>
-            </w:r>
-            <w:proofErr w:type="spellEnd"/>
-            <w:r>
-              <w:rPr>
-                <w:rFonts w:ascii="Courier New" w:eastAsia="Times New Roman" w:hAnsi="Courier New" w:cs="Courier New"/>
-                <w:sz w:val="20"/>
-                <w:szCs w:val="20"/>
-                <w:lang w:eastAsia="en-IN"/>
-              </w:rPr>
-              <w:t xml:space="preserve"> </w:t>
+              <w:t xml:space="preserve">  SKU_Images$Images </w:t>
             </w:r>
             <w:r>
               <w:rPr>
@@ -14117,45 +12689,14 @@
               </w:rPr>
               <w:t>(</w:t>
             </w:r>
-            <w:proofErr w:type="spellStart"/>
-            <w:r>
-              <w:rPr>
-                <w:rFonts w:ascii="Courier New" w:eastAsia="Times New Roman" w:hAnsi="Courier New" w:cs="Courier New"/>
-                <w:sz w:val="20"/>
-                <w:szCs w:val="20"/>
-                <w:lang w:eastAsia="en-IN"/>
-              </w:rPr>
-              <w:t>Base_URL</w:t>
-            </w:r>
-            <w:proofErr w:type="spellEnd"/>
-            <w:r>
-              <w:rPr>
-                <w:rFonts w:ascii="Courier New" w:eastAsia="Times New Roman" w:hAnsi="Courier New" w:cs="Courier New"/>
-                <w:sz w:val="20"/>
-                <w:szCs w:val="20"/>
-                <w:lang w:eastAsia="en-IN"/>
-              </w:rPr>
-              <w:t xml:space="preserve">, </w:t>
-            </w:r>
-            <w:proofErr w:type="spellStart"/>
-            <w:r>
-              <w:rPr>
-                <w:rFonts w:ascii="Courier New" w:eastAsia="Times New Roman" w:hAnsi="Courier New" w:cs="Courier New"/>
-                <w:sz w:val="20"/>
-                <w:szCs w:val="20"/>
-                <w:lang w:eastAsia="en-IN"/>
-              </w:rPr>
-              <w:t>SKU_Images$SKU</w:t>
-            </w:r>
-            <w:proofErr w:type="spellEnd"/>
-            <w:r>
-              <w:rPr>
-                <w:rFonts w:ascii="Courier New" w:eastAsia="Times New Roman" w:hAnsi="Courier New" w:cs="Courier New"/>
-                <w:sz w:val="20"/>
-                <w:szCs w:val="20"/>
-                <w:lang w:eastAsia="en-IN"/>
-              </w:rPr>
-              <w:t xml:space="preserve">, </w:t>
+            <w:r>
+              <w:rPr>
+                <w:rFonts w:ascii="Courier New" w:eastAsia="Times New Roman" w:hAnsi="Courier New" w:cs="Courier New"/>
+                <w:sz w:val="20"/>
+                <w:szCs w:val="20"/>
+                <w:lang w:eastAsia="en-IN"/>
+              </w:rPr>
+              <w:t xml:space="preserve">Base_URL, SKU_Images$SKU, </w:t>
             </w:r>
             <w:r>
               <w:rPr>
@@ -14174,19 +12715,8 @@
                 <w:szCs w:val="20"/>
                 <w:lang w:eastAsia="en-IN"/>
               </w:rPr>
-              <w:t xml:space="preserve">, </w:t>
-            </w:r>
-            <w:proofErr w:type="spellStart"/>
-            <w:r>
-              <w:rPr>
-                <w:rFonts w:ascii="Courier New" w:eastAsia="Times New Roman" w:hAnsi="Courier New" w:cs="Courier New"/>
-                <w:sz w:val="20"/>
-                <w:szCs w:val="20"/>
-                <w:lang w:eastAsia="en-IN"/>
-              </w:rPr>
-              <w:t>SKU_Images$Images</w:t>
-            </w:r>
-            <w:proofErr w:type="spellEnd"/>
+              <w:t>, SKU_Images$Images</w:t>
+            </w:r>
             <w:r>
               <w:rPr>
                 <w:rFonts w:ascii="Courier New" w:eastAsia="Times New Roman" w:hAnsi="Courier New" w:cs="Courier New"/>
@@ -14303,7 +12833,6 @@
                 <w:lang w:eastAsia="en-IN"/>
               </w:rPr>
             </w:pPr>
-            <w:proofErr w:type="spellStart"/>
             <w:r>
               <w:rPr>
                 <w:rFonts w:ascii="Courier New" w:eastAsia="Times New Roman" w:hAnsi="Courier New" w:cs="Courier New"/>
@@ -14313,7 +12842,6 @@
               </w:rPr>
               <w:t>SKU_Images</w:t>
             </w:r>
-            <w:proofErr w:type="spellEnd"/>
           </w:p>
         </w:tc>
       </w:tr>
@@ -15586,29 +14114,7 @@
                 <w:lang w:eastAsia="en-IN"/>
               </w:rPr>
               <w:lastRenderedPageBreak/>
-              <w:t xml:space="preserve">###grouping by SKU, collapse the images by </w:t>
-            </w:r>
-            <w:proofErr w:type="spellStart"/>
-            <w:r>
-              <w:rPr>
-                <w:rFonts w:ascii="Courier New" w:eastAsia="Times New Roman" w:hAnsi="Courier New" w:cs="Courier New"/>
-                <w:color w:val="228B22"/>
-                <w:sz w:val="20"/>
-                <w:szCs w:val="20"/>
-                <w:lang w:eastAsia="en-IN"/>
-              </w:rPr>
-              <w:t>sku</w:t>
-            </w:r>
-            <w:proofErr w:type="spellEnd"/>
-            <w:r>
-              <w:rPr>
-                <w:rFonts w:ascii="Courier New" w:eastAsia="Times New Roman" w:hAnsi="Courier New" w:cs="Courier New"/>
-                <w:color w:val="228B22"/>
-                <w:sz w:val="20"/>
-                <w:szCs w:val="20"/>
-                <w:lang w:eastAsia="en-IN"/>
-              </w:rPr>
-              <w:t xml:space="preserve"> into a single comma separated list</w:t>
+              <w:t>###grouping by SKU, collapse the images by sku into a single comma separated list</w:t>
             </w:r>
           </w:p>
           <w:p>
@@ -15639,25 +14145,14 @@
                 <w:lang w:eastAsia="en-IN"/>
               </w:rPr>
             </w:pPr>
-            <w:proofErr w:type="spellStart"/>
-            <w:r>
-              <w:rPr>
-                <w:rFonts w:ascii="Courier New" w:eastAsia="Times New Roman" w:hAnsi="Courier New" w:cs="Courier New"/>
-                <w:sz w:val="20"/>
-                <w:szCs w:val="20"/>
-                <w:lang w:eastAsia="en-IN"/>
-              </w:rPr>
-              <w:t>SKU_Images_Final</w:t>
-            </w:r>
-            <w:proofErr w:type="spellEnd"/>
-            <w:r>
-              <w:rPr>
-                <w:rFonts w:ascii="Courier New" w:eastAsia="Times New Roman" w:hAnsi="Courier New" w:cs="Courier New"/>
-                <w:sz w:val="20"/>
-                <w:szCs w:val="20"/>
-                <w:lang w:eastAsia="en-IN"/>
-              </w:rPr>
-              <w:t xml:space="preserve"> </w:t>
+            <w:r>
+              <w:rPr>
+                <w:rFonts w:ascii="Courier New" w:eastAsia="Times New Roman" w:hAnsi="Courier New" w:cs="Courier New"/>
+                <w:sz w:val="20"/>
+                <w:szCs w:val="20"/>
+                <w:lang w:eastAsia="en-IN"/>
+              </w:rPr>
+              <w:t xml:space="preserve">SKU_Images_Final </w:t>
             </w:r>
             <w:r>
               <w:rPr>
@@ -15716,7 +14211,6 @@
               </w:rPr>
               <w:t xml:space="preserve">  </w:t>
             </w:r>
-            <w:proofErr w:type="spellStart"/>
             <w:r>
               <w:rPr>
                 <w:rFonts w:ascii="Courier New" w:eastAsia="Times New Roman" w:hAnsi="Courier New" w:cs="Courier New"/>
@@ -15727,23 +14221,8 @@
                 <w:szCs w:val="20"/>
                 <w:lang w:eastAsia="en-IN"/>
               </w:rPr>
-              <w:t>as.</w:t>
-            </w:r>
-            <w:proofErr w:type="gramStart"/>
-            <w:r>
-              <w:rPr>
-                <w:rFonts w:ascii="Courier New" w:eastAsia="Times New Roman" w:hAnsi="Courier New" w:cs="Courier New"/>
-                <w:b/>
-                <w:bCs/>
-                <w:color w:val="0000FF"/>
-                <w:sz w:val="20"/>
-                <w:szCs w:val="20"/>
-                <w:lang w:eastAsia="en-IN"/>
-              </w:rPr>
-              <w:t>data.frame</w:t>
-            </w:r>
-            <w:proofErr w:type="spellEnd"/>
-            <w:proofErr w:type="gramEnd"/>
+              <w:t>as.data.frame</w:t>
+            </w:r>
             <w:r>
               <w:rPr>
                 <w:rFonts w:ascii="Courier New" w:eastAsia="Times New Roman" w:hAnsi="Courier New" w:cs="Courier New"/>
@@ -15792,7 +14271,6 @@
               </w:rPr>
               <w:t xml:space="preserve">        </w:t>
             </w:r>
-            <w:proofErr w:type="gramStart"/>
             <w:r>
               <w:rPr>
                 <w:rFonts w:ascii="Courier New" w:eastAsia="Times New Roman" w:hAnsi="Courier New" w:cs="Courier New"/>
@@ -15815,7 +14293,6 @@
               </w:rPr>
               <w:t>(</w:t>
             </w:r>
-            <w:proofErr w:type="gramEnd"/>
             <w:r>
               <w:rPr>
                 <w:rFonts w:ascii="Courier New" w:eastAsia="Times New Roman" w:hAnsi="Courier New" w:cs="Courier New"/>
@@ -15864,19 +14341,8 @@
                 <w:szCs w:val="20"/>
                 <w:lang w:eastAsia="en-IN"/>
               </w:rPr>
-              <w:t xml:space="preserve"> </w:t>
-            </w:r>
-            <w:proofErr w:type="spellStart"/>
-            <w:r>
-              <w:rPr>
-                <w:rFonts w:ascii="Courier New" w:eastAsia="Times New Roman" w:hAnsi="Courier New" w:cs="Courier New"/>
-                <w:sz w:val="20"/>
-                <w:szCs w:val="20"/>
-                <w:lang w:eastAsia="en-IN"/>
-              </w:rPr>
-              <w:t>SKU_Images$Images</w:t>
-            </w:r>
-            <w:proofErr w:type="spellEnd"/>
+              <w:t xml:space="preserve"> SKU_Images$Images</w:t>
+            </w:r>
             <w:r>
               <w:rPr>
                 <w:rFonts w:ascii="Courier New" w:eastAsia="Times New Roman" w:hAnsi="Courier New" w:cs="Courier New"/>
@@ -15934,7 +14400,6 @@
               </w:rPr>
               <w:t xml:space="preserve">                  </w:t>
             </w:r>
-            <w:proofErr w:type="gramStart"/>
             <w:r>
               <w:rPr>
                 <w:rFonts w:ascii="Courier New" w:eastAsia="Times New Roman" w:hAnsi="Courier New" w:cs="Courier New"/>
@@ -15957,7 +14422,6 @@
               </w:rPr>
               <w:t>(</w:t>
             </w:r>
-            <w:proofErr w:type="gramEnd"/>
             <w:r>
               <w:rPr>
                 <w:rFonts w:ascii="Courier New" w:eastAsia="Times New Roman" w:hAnsi="Courier New" w:cs="Courier New"/>
@@ -15984,19 +14448,8 @@
                 <w:szCs w:val="20"/>
                 <w:lang w:eastAsia="en-IN"/>
               </w:rPr>
-              <w:t xml:space="preserve"> </w:t>
-            </w:r>
-            <w:proofErr w:type="spellStart"/>
-            <w:r>
-              <w:rPr>
-                <w:rFonts w:ascii="Courier New" w:eastAsia="Times New Roman" w:hAnsi="Courier New" w:cs="Courier New"/>
-                <w:sz w:val="20"/>
-                <w:szCs w:val="20"/>
-                <w:lang w:eastAsia="en-IN"/>
-              </w:rPr>
-              <w:t>SKU_Images$SKU</w:t>
-            </w:r>
-            <w:proofErr w:type="spellEnd"/>
+              <w:t xml:space="preserve"> SKU_Images$SKU</w:t>
+            </w:r>
             <w:r>
               <w:rPr>
                 <w:rFonts w:ascii="Courier New" w:eastAsia="Times New Roman" w:hAnsi="Courier New" w:cs="Courier New"/>
@@ -16287,7 +14740,6 @@
                 <w:lang w:eastAsia="en-IN"/>
               </w:rPr>
             </w:pPr>
-            <w:proofErr w:type="spellStart"/>
             <w:r>
               <w:rPr>
                 <w:rFonts w:ascii="Courier New" w:eastAsia="Times New Roman" w:hAnsi="Courier New" w:cs="Courier New"/>
@@ -16297,7 +14749,6 @@
               </w:rPr>
               <w:t>SKU_Images_Final</w:t>
             </w:r>
-            <w:proofErr w:type="spellEnd"/>
           </w:p>
         </w:tc>
       </w:tr>
@@ -16340,7 +14791,6 @@
                 <w:szCs w:val="24"/>
                 <w:lang w:eastAsia="en-IN"/>
               </w:rPr>
-              <w:lastRenderedPageBreak/>
               <w:t xml:space="preserve">SKU </w:t>
             </w:r>
           </w:p>
@@ -16662,29 +15112,7 @@
           <w:szCs w:val="20"/>
           <w:lang w:eastAsia="en-IN"/>
         </w:rPr>
-        <w:t xml:space="preserve">Next, we need to combine the data frame we've been working on with our product database. Also, we don't want R to alter the column names in product database, so when we load it with the read.csv command we'll set the </w:t>
-      </w:r>
-      <w:proofErr w:type="spellStart"/>
-      <w:proofErr w:type="gramStart"/>
-      <w:r>
-        <w:rPr>
-          <w:rFonts w:ascii="Times New Roman" w:eastAsia="Times New Roman" w:hAnsi="Times New Roman" w:cs="Times New Roman"/>
-          <w:sz w:val="20"/>
-          <w:szCs w:val="20"/>
-          <w:lang w:eastAsia="en-IN"/>
-        </w:rPr>
-        <w:t>check.names</w:t>
-      </w:r>
-      <w:proofErr w:type="spellEnd"/>
-      <w:proofErr w:type="gramEnd"/>
-      <w:r>
-        <w:rPr>
-          <w:rFonts w:ascii="Times New Roman" w:eastAsia="Times New Roman" w:hAnsi="Times New Roman" w:cs="Times New Roman"/>
-          <w:sz w:val="20"/>
-          <w:szCs w:val="20"/>
-          <w:lang w:eastAsia="en-IN"/>
-        </w:rPr>
-        <w:t xml:space="preserve"> argument to false. To combine the tables, we'll do a simple data merge. Our product database will be the left table and our data frame of images will be the right table. We want to keep the rows from our product database even if there are no associated images, so we'll be doing a left merge on “SKU” as shown below:</w:t>
+        <w:t>Next, we need to combine the data frame we've been working on with our product database. Also, we don't want R to alter the column names in product database, so when we load it with the read.csv command we'll set the check.names argument to false. To combine the tables, we'll do a simple data merge. Our product database will be the left table and our data frame of images will be the right table. We want to keep the rows from our product database even if there are no associated images, so we'll be doing a left merge on “SKU” as shown below:</w:t>
       </w:r>
     </w:p>
     <w:tbl>
@@ -17266,19 +15694,18 @@
                 <w:szCs w:val="20"/>
                 <w:lang w:eastAsia="en-IN"/>
               </w:rPr>
-              <w:t xml:space="preserve">  </w:t>
-            </w:r>
-            <w:proofErr w:type="spellStart"/>
-            <w:r>
-              <w:rPr>
-                <w:rFonts w:ascii="Courier New" w:eastAsia="Times New Roman" w:hAnsi="Courier New" w:cs="Courier New"/>
-                <w:sz w:val="20"/>
-                <w:szCs w:val="20"/>
-                <w:lang w:eastAsia="en-IN"/>
-              </w:rPr>
-              <w:t>Product_DB</w:t>
-            </w:r>
-            <w:proofErr w:type="spellEnd"/>
+              <w:t xml:space="preserve">  Product_DB </w:t>
+            </w:r>
+            <w:r>
+              <w:rPr>
+                <w:rFonts w:ascii="Courier New" w:eastAsia="Times New Roman" w:hAnsi="Courier New" w:cs="Courier New"/>
+                <w:color w:val="008800"/>
+                <w:sz w:val="20"/>
+                <w:szCs w:val="20"/>
+                <w:lang w:eastAsia="en-IN"/>
+              </w:rPr>
+              <w:t>&lt;-</w:t>
+            </w:r>
             <w:r>
               <w:rPr>
                 <w:rFonts w:ascii="Courier New" w:eastAsia="Times New Roman" w:hAnsi="Courier New" w:cs="Courier New"/>
@@ -17288,26 +15715,6 @@
               </w:rPr>
               <w:t xml:space="preserve"> </w:t>
             </w:r>
-            <w:r>
-              <w:rPr>
-                <w:rFonts w:ascii="Courier New" w:eastAsia="Times New Roman" w:hAnsi="Courier New" w:cs="Courier New"/>
-                <w:color w:val="008800"/>
-                <w:sz w:val="20"/>
-                <w:szCs w:val="20"/>
-                <w:lang w:eastAsia="en-IN"/>
-              </w:rPr>
-              <w:t>&lt;-</w:t>
-            </w:r>
-            <w:r>
-              <w:rPr>
-                <w:rFonts w:ascii="Courier New" w:eastAsia="Times New Roman" w:hAnsi="Courier New" w:cs="Courier New"/>
-                <w:sz w:val="20"/>
-                <w:szCs w:val="20"/>
-                <w:lang w:eastAsia="en-IN"/>
-              </w:rPr>
-              <w:t xml:space="preserve"> </w:t>
-            </w:r>
-            <w:proofErr w:type="gramStart"/>
             <w:r>
               <w:rPr>
                 <w:rFonts w:ascii="Courier New" w:eastAsia="Times New Roman" w:hAnsi="Courier New" w:cs="Courier New"/>
@@ -17330,7 +15737,6 @@
               </w:rPr>
               <w:t>(</w:t>
             </w:r>
-            <w:proofErr w:type="gramEnd"/>
             <w:r>
               <w:rPr>
                 <w:rFonts w:ascii="Courier New" w:eastAsia="Times New Roman" w:hAnsi="Courier New" w:cs="Courier New"/>
@@ -17370,27 +15776,7 @@
                 <w:szCs w:val="20"/>
                 <w:lang w:eastAsia="en-IN"/>
               </w:rPr>
-              <w:t xml:space="preserve">, </w:t>
-            </w:r>
-            <w:proofErr w:type="spellStart"/>
-            <w:r>
-              <w:rPr>
-                <w:rFonts w:ascii="Courier New" w:eastAsia="Times New Roman" w:hAnsi="Courier New" w:cs="Courier New"/>
-                <w:sz w:val="20"/>
-                <w:szCs w:val="20"/>
-                <w:lang w:eastAsia="en-IN"/>
-              </w:rPr>
-              <w:t>stringsAsFactors</w:t>
-            </w:r>
-            <w:proofErr w:type="spellEnd"/>
-            <w:r>
-              <w:rPr>
-                <w:rFonts w:ascii="Courier New" w:eastAsia="Times New Roman" w:hAnsi="Courier New" w:cs="Courier New"/>
-                <w:sz w:val="20"/>
-                <w:szCs w:val="20"/>
-                <w:lang w:eastAsia="en-IN"/>
-              </w:rPr>
-              <w:t xml:space="preserve"> </w:t>
+              <w:t xml:space="preserve">, stringsAsFactors </w:t>
             </w:r>
             <w:r>
               <w:rPr>
@@ -17430,27 +15816,7 @@
                 <w:szCs w:val="20"/>
                 <w:lang w:eastAsia="en-IN"/>
               </w:rPr>
-              <w:t xml:space="preserve">, </w:t>
-            </w:r>
-            <w:proofErr w:type="spellStart"/>
-            <w:r>
-              <w:rPr>
-                <w:rFonts w:ascii="Courier New" w:eastAsia="Times New Roman" w:hAnsi="Courier New" w:cs="Courier New"/>
-                <w:sz w:val="20"/>
-                <w:szCs w:val="20"/>
-                <w:lang w:eastAsia="en-IN"/>
-              </w:rPr>
-              <w:t>check.names</w:t>
-            </w:r>
-            <w:proofErr w:type="spellEnd"/>
-            <w:r>
-              <w:rPr>
-                <w:rFonts w:ascii="Courier New" w:eastAsia="Times New Roman" w:hAnsi="Courier New" w:cs="Courier New"/>
-                <w:sz w:val="20"/>
-                <w:szCs w:val="20"/>
-                <w:lang w:eastAsia="en-IN"/>
-              </w:rPr>
-              <w:t xml:space="preserve"> </w:t>
+              <w:t xml:space="preserve">, check.names </w:t>
             </w:r>
             <w:r>
               <w:rPr>
@@ -17606,27 +15972,7 @@
                 <w:szCs w:val="20"/>
                 <w:lang w:eastAsia="en-IN"/>
               </w:rPr>
-              <w:t xml:space="preserve">  </w:t>
-            </w:r>
-            <w:proofErr w:type="spellStart"/>
-            <w:r>
-              <w:rPr>
-                <w:rFonts w:ascii="Courier New" w:eastAsia="Times New Roman" w:hAnsi="Courier New" w:cs="Courier New"/>
-                <w:sz w:val="20"/>
-                <w:szCs w:val="20"/>
-                <w:lang w:eastAsia="en-IN"/>
-              </w:rPr>
-              <w:t>Product_DB$Images</w:t>
-            </w:r>
-            <w:proofErr w:type="spellEnd"/>
-            <w:r>
-              <w:rPr>
-                <w:rFonts w:ascii="Courier New" w:eastAsia="Times New Roman" w:hAnsi="Courier New" w:cs="Courier New"/>
-                <w:sz w:val="20"/>
-                <w:szCs w:val="20"/>
-                <w:lang w:eastAsia="en-IN"/>
-              </w:rPr>
-              <w:t xml:space="preserve"> </w:t>
+              <w:t xml:space="preserve">  Product_DB$Images </w:t>
             </w:r>
             <w:r>
               <w:rPr>
@@ -17760,27 +16106,7 @@
                 <w:szCs w:val="20"/>
                 <w:lang w:eastAsia="en-IN"/>
               </w:rPr>
-              <w:t xml:space="preserve">  </w:t>
-            </w:r>
-            <w:proofErr w:type="spellStart"/>
-            <w:r>
-              <w:rPr>
-                <w:rFonts w:ascii="Courier New" w:eastAsia="Times New Roman" w:hAnsi="Courier New" w:cs="Courier New"/>
-                <w:sz w:val="20"/>
-                <w:szCs w:val="20"/>
-                <w:lang w:eastAsia="en-IN"/>
-              </w:rPr>
-              <w:t>WooCommerce_TBL</w:t>
-            </w:r>
-            <w:proofErr w:type="spellEnd"/>
-            <w:r>
-              <w:rPr>
-                <w:rFonts w:ascii="Courier New" w:eastAsia="Times New Roman" w:hAnsi="Courier New" w:cs="Courier New"/>
-                <w:sz w:val="20"/>
-                <w:szCs w:val="20"/>
-                <w:lang w:eastAsia="en-IN"/>
-              </w:rPr>
-              <w:t xml:space="preserve"> </w:t>
+              <w:t xml:space="preserve">  WooCommerce_TBL </w:t>
             </w:r>
             <w:r>
               <w:rPr>
@@ -17839,7 +16165,6 @@
               </w:rPr>
               <w:t xml:space="preserve">    </w:t>
             </w:r>
-            <w:proofErr w:type="gramStart"/>
             <w:r>
               <w:rPr>
                 <w:rFonts w:ascii="Courier New" w:eastAsia="Times New Roman" w:hAnsi="Courier New" w:cs="Courier New"/>
@@ -17862,46 +16187,14 @@
               </w:rPr>
               <w:t>(</w:t>
             </w:r>
-            <w:proofErr w:type="spellStart"/>
-            <w:proofErr w:type="gramEnd"/>
-            <w:r>
-              <w:rPr>
-                <w:rFonts w:ascii="Courier New" w:eastAsia="Times New Roman" w:hAnsi="Courier New" w:cs="Courier New"/>
-                <w:sz w:val="20"/>
-                <w:szCs w:val="20"/>
-                <w:lang w:eastAsia="en-IN"/>
-              </w:rPr>
-              <w:t>Product_DB</w:t>
-            </w:r>
-            <w:proofErr w:type="spellEnd"/>
-            <w:r>
-              <w:rPr>
-                <w:rFonts w:ascii="Courier New" w:eastAsia="Times New Roman" w:hAnsi="Courier New" w:cs="Courier New"/>
-                <w:sz w:val="20"/>
-                <w:szCs w:val="20"/>
-                <w:lang w:eastAsia="en-IN"/>
-              </w:rPr>
-              <w:t xml:space="preserve">, </w:t>
-            </w:r>
-            <w:proofErr w:type="spellStart"/>
-            <w:r>
-              <w:rPr>
-                <w:rFonts w:ascii="Courier New" w:eastAsia="Times New Roman" w:hAnsi="Courier New" w:cs="Courier New"/>
-                <w:sz w:val="20"/>
-                <w:szCs w:val="20"/>
-                <w:lang w:eastAsia="en-IN"/>
-              </w:rPr>
-              <w:t>SKU_Images_Final</w:t>
-            </w:r>
-            <w:proofErr w:type="spellEnd"/>
-            <w:r>
-              <w:rPr>
-                <w:rFonts w:ascii="Courier New" w:eastAsia="Times New Roman" w:hAnsi="Courier New" w:cs="Courier New"/>
-                <w:sz w:val="20"/>
-                <w:szCs w:val="20"/>
-                <w:lang w:eastAsia="en-IN"/>
-              </w:rPr>
-              <w:t xml:space="preserve">, </w:t>
+            <w:r>
+              <w:rPr>
+                <w:rFonts w:ascii="Courier New" w:eastAsia="Times New Roman" w:hAnsi="Courier New" w:cs="Courier New"/>
+                <w:sz w:val="20"/>
+                <w:szCs w:val="20"/>
+                <w:lang w:eastAsia="en-IN"/>
+              </w:rPr>
+              <w:t xml:space="preserve">Product_DB, SKU_Images_Final, </w:t>
             </w:r>
             <w:r>
               <w:rPr>
@@ -17960,27 +16253,7 @@
                 <w:szCs w:val="20"/>
                 <w:lang w:eastAsia="en-IN"/>
               </w:rPr>
-              <w:t xml:space="preserve">, </w:t>
-            </w:r>
-            <w:proofErr w:type="spellStart"/>
-            <w:r>
-              <w:rPr>
-                <w:rFonts w:ascii="Courier New" w:eastAsia="Times New Roman" w:hAnsi="Courier New" w:cs="Courier New"/>
-                <w:sz w:val="20"/>
-                <w:szCs w:val="20"/>
-                <w:lang w:eastAsia="en-IN"/>
-              </w:rPr>
-              <w:t>all.x</w:t>
-            </w:r>
-            <w:proofErr w:type="spellEnd"/>
-            <w:r>
-              <w:rPr>
-                <w:rFonts w:ascii="Courier New" w:eastAsia="Times New Roman" w:hAnsi="Courier New" w:cs="Courier New"/>
-                <w:sz w:val="20"/>
-                <w:szCs w:val="20"/>
-                <w:lang w:eastAsia="en-IN"/>
-              </w:rPr>
-              <w:t xml:space="preserve"> </w:t>
+              <w:t xml:space="preserve">, all.x </w:t>
             </w:r>
             <w:r>
               <w:rPr>
@@ -18129,7 +16402,6 @@
                 <w:lang w:eastAsia="en-IN"/>
               </w:rPr>
             </w:pPr>
-            <w:proofErr w:type="spellStart"/>
             <w:r>
               <w:rPr>
                 <w:rFonts w:ascii="Courier New" w:eastAsia="Times New Roman" w:hAnsi="Courier New" w:cs="Courier New"/>
@@ -18139,7 +16411,6 @@
               </w:rPr>
               <w:t>WooCommerce_TBL</w:t>
             </w:r>
-            <w:proofErr w:type="spellEnd"/>
           </w:p>
         </w:tc>
       </w:tr>
@@ -18892,7 +17163,6 @@
           <w:szCs w:val="24"/>
           <w:lang w:eastAsia="en-IN"/>
         </w:rPr>
-        <w:lastRenderedPageBreak/>
         <w:t>Save the WooCommerce Table</w:t>
       </w:r>
     </w:p>
@@ -18913,69 +17183,7 @@
           <w:szCs w:val="20"/>
           <w:lang w:eastAsia="en-IN"/>
         </w:rPr>
-        <w:t xml:space="preserve">The last step, is to write the table to CSV so we can import it to WooCommerce. Below is the code to do just that. One thing that is slightly special about writing this CSV is the use of </w:t>
-      </w:r>
-      <w:proofErr w:type="spellStart"/>
-      <w:r>
-        <w:rPr>
-          <w:rFonts w:ascii="Times New Roman" w:eastAsia="Times New Roman" w:hAnsi="Times New Roman" w:cs="Times New Roman"/>
-          <w:sz w:val="20"/>
-          <w:szCs w:val="20"/>
-          <w:lang w:eastAsia="en-IN"/>
-        </w:rPr>
-        <w:t>na</w:t>
-      </w:r>
-      <w:proofErr w:type="spellEnd"/>
-      <w:proofErr w:type="gramStart"/>
-      <w:r>
-        <w:rPr>
-          <w:rFonts w:ascii="Times New Roman" w:eastAsia="Times New Roman" w:hAnsi="Times New Roman" w:cs="Times New Roman"/>
-          <w:sz w:val="20"/>
-          <w:szCs w:val="20"/>
-          <w:lang w:eastAsia="en-IN"/>
-        </w:rPr>
-        <w:t>=“</w:t>
-      </w:r>
-      <w:proofErr w:type="gramEnd"/>
-      <w:r>
-        <w:rPr>
-          <w:rFonts w:ascii="Times New Roman" w:eastAsia="Times New Roman" w:hAnsi="Times New Roman" w:cs="Times New Roman"/>
-          <w:sz w:val="20"/>
-          <w:szCs w:val="20"/>
-          <w:lang w:eastAsia="en-IN"/>
-        </w:rPr>
-        <w:t xml:space="preserve">” in the write.csv command. If you have no images for a product, the script above will place an NA in that row. WooCommerce will give an error if it sees “NA” in the Images column. To address this issue, we use </w:t>
-      </w:r>
-      <w:proofErr w:type="spellStart"/>
-      <w:r>
-        <w:rPr>
-          <w:rFonts w:ascii="Times New Roman" w:eastAsia="Times New Roman" w:hAnsi="Times New Roman" w:cs="Times New Roman"/>
-          <w:sz w:val="20"/>
-          <w:szCs w:val="20"/>
-          <w:lang w:eastAsia="en-IN"/>
-        </w:rPr>
-        <w:t>na</w:t>
-      </w:r>
-      <w:proofErr w:type="spellEnd"/>
-      <w:proofErr w:type="gramStart"/>
-      <w:r>
-        <w:rPr>
-          <w:rFonts w:ascii="Times New Roman" w:eastAsia="Times New Roman" w:hAnsi="Times New Roman" w:cs="Times New Roman"/>
-          <w:sz w:val="20"/>
-          <w:szCs w:val="20"/>
-          <w:lang w:eastAsia="en-IN"/>
-        </w:rPr>
-        <w:t>=“</w:t>
-      </w:r>
-      <w:proofErr w:type="gramEnd"/>
-      <w:r>
-        <w:rPr>
-          <w:rFonts w:ascii="Times New Roman" w:eastAsia="Times New Roman" w:hAnsi="Times New Roman" w:cs="Times New Roman"/>
-          <w:sz w:val="20"/>
-          <w:szCs w:val="20"/>
-          <w:lang w:eastAsia="en-IN"/>
-        </w:rPr>
-        <w:t xml:space="preserve">” in the write.csv command. </w:t>
+        <w:t xml:space="preserve">The last step, is to write the table to CSV so we can import it to WooCommerce. Below is the code to do just that. One thing that is slightly special about writing this CSV is the use of na=“” in the write.csv command. If you have no images for a product, the script above will place an NA in that row. WooCommerce will give an error if it sees “NA” in the Images column. To address this issue, we use na=“” in the write.csv command. </w:t>
       </w:r>
     </w:p>
     <w:tbl>
@@ -19324,19 +17532,18 @@
                 <w:szCs w:val="20"/>
                 <w:lang w:eastAsia="en-IN"/>
               </w:rPr>
-              <w:t xml:space="preserve">  </w:t>
-            </w:r>
-            <w:proofErr w:type="spellStart"/>
-            <w:r>
-              <w:rPr>
-                <w:rFonts w:ascii="Courier New" w:eastAsia="Times New Roman" w:hAnsi="Courier New" w:cs="Courier New"/>
-                <w:sz w:val="20"/>
-                <w:szCs w:val="20"/>
-                <w:lang w:eastAsia="en-IN"/>
-              </w:rPr>
-              <w:t>TheTime</w:t>
-            </w:r>
-            <w:proofErr w:type="spellEnd"/>
+              <w:t xml:space="preserve">  TheTime </w:t>
+            </w:r>
+            <w:r>
+              <w:rPr>
+                <w:rFonts w:ascii="Courier New" w:eastAsia="Times New Roman" w:hAnsi="Courier New" w:cs="Courier New"/>
+                <w:color w:val="008800"/>
+                <w:sz w:val="20"/>
+                <w:szCs w:val="20"/>
+                <w:lang w:eastAsia="en-IN"/>
+              </w:rPr>
+              <w:t>&lt;-</w:t>
+            </w:r>
             <w:r>
               <w:rPr>
                 <w:rFonts w:ascii="Courier New" w:eastAsia="Times New Roman" w:hAnsi="Courier New" w:cs="Courier New"/>
@@ -19346,27 +17553,6 @@
               </w:rPr>
               <w:t xml:space="preserve"> </w:t>
             </w:r>
-            <w:r>
-              <w:rPr>
-                <w:rFonts w:ascii="Courier New" w:eastAsia="Times New Roman" w:hAnsi="Courier New" w:cs="Courier New"/>
-                <w:color w:val="008800"/>
-                <w:sz w:val="20"/>
-                <w:szCs w:val="20"/>
-                <w:lang w:eastAsia="en-IN"/>
-              </w:rPr>
-              <w:t>&lt;-</w:t>
-            </w:r>
-            <w:r>
-              <w:rPr>
-                <w:rFonts w:ascii="Courier New" w:eastAsia="Times New Roman" w:hAnsi="Courier New" w:cs="Courier New"/>
-                <w:sz w:val="20"/>
-                <w:szCs w:val="20"/>
-                <w:lang w:eastAsia="en-IN"/>
-              </w:rPr>
-              <w:t xml:space="preserve"> </w:t>
-            </w:r>
-            <w:proofErr w:type="spellStart"/>
-            <w:proofErr w:type="gramStart"/>
             <w:r>
               <w:rPr>
                 <w:rFonts w:ascii="Courier New" w:eastAsia="Times New Roman" w:hAnsi="Courier New" w:cs="Courier New"/>
@@ -19379,8 +17565,6 @@
               </w:rPr>
               <w:t>format.Date</w:t>
             </w:r>
-            <w:proofErr w:type="spellEnd"/>
-            <w:proofErr w:type="gramEnd"/>
             <w:r>
               <w:rPr>
                 <w:rFonts w:ascii="Courier New" w:eastAsia="Times New Roman" w:hAnsi="Courier New" w:cs="Courier New"/>
@@ -19391,7 +17575,6 @@
               </w:rPr>
               <w:t>(</w:t>
             </w:r>
-            <w:proofErr w:type="spellStart"/>
             <w:r>
               <w:rPr>
                 <w:rFonts w:ascii="Courier New" w:eastAsia="Times New Roman" w:hAnsi="Courier New" w:cs="Courier New"/>
@@ -19404,7 +17587,6 @@
               </w:rPr>
               <w:t>Sys.time</w:t>
             </w:r>
-            <w:proofErr w:type="spellEnd"/>
             <w:r>
               <w:rPr>
                 <w:rFonts w:ascii="Courier New" w:eastAsia="Times New Roman" w:hAnsi="Courier New" w:cs="Courier New"/>
@@ -19432,29 +17614,7 @@
                 <w:szCs w:val="20"/>
                 <w:lang w:eastAsia="en-IN"/>
               </w:rPr>
-              <w:t>"%</w:t>
-            </w:r>
-            <w:proofErr w:type="spellStart"/>
-            <w:r>
-              <w:rPr>
-                <w:rFonts w:ascii="Courier New" w:eastAsia="Times New Roman" w:hAnsi="Courier New" w:cs="Courier New"/>
-                <w:color w:val="FF0000"/>
-                <w:sz w:val="20"/>
-                <w:szCs w:val="20"/>
-                <w:lang w:eastAsia="en-IN"/>
-              </w:rPr>
-              <w:t>Y%m%d%H%M%S</w:t>
-            </w:r>
-            <w:proofErr w:type="spellEnd"/>
-            <w:r>
-              <w:rPr>
-                <w:rFonts w:ascii="Courier New" w:eastAsia="Times New Roman" w:hAnsi="Courier New" w:cs="Courier New"/>
-                <w:color w:val="FF0000"/>
-                <w:sz w:val="20"/>
-                <w:szCs w:val="20"/>
-                <w:lang w:eastAsia="en-IN"/>
-              </w:rPr>
-              <w:t>"</w:t>
+              <w:t>"%Y%m%d%H%M%S"</w:t>
             </w:r>
             <w:r>
               <w:rPr>
@@ -19504,7 +17664,6 @@
               </w:rPr>
               <w:t xml:space="preserve">  </w:t>
             </w:r>
-            <w:proofErr w:type="gramStart"/>
             <w:r>
               <w:rPr>
                 <w:rFonts w:ascii="Courier New" w:eastAsia="Times New Roman" w:hAnsi="Courier New" w:cs="Courier New"/>
@@ -19527,26 +17686,14 @@
               </w:rPr>
               <w:t>(</w:t>
             </w:r>
-            <w:proofErr w:type="spellStart"/>
-            <w:proofErr w:type="gramEnd"/>
-            <w:r>
-              <w:rPr>
-                <w:rFonts w:ascii="Courier New" w:eastAsia="Times New Roman" w:hAnsi="Courier New" w:cs="Courier New"/>
-                <w:sz w:val="20"/>
-                <w:szCs w:val="20"/>
-                <w:lang w:eastAsia="en-IN"/>
-              </w:rPr>
-              <w:t>WooCommerce_TBL</w:t>
-            </w:r>
-            <w:proofErr w:type="spellEnd"/>
-            <w:r>
-              <w:rPr>
-                <w:rFonts w:ascii="Courier New" w:eastAsia="Times New Roman" w:hAnsi="Courier New" w:cs="Courier New"/>
-                <w:sz w:val="20"/>
-                <w:szCs w:val="20"/>
-                <w:lang w:eastAsia="en-IN"/>
-              </w:rPr>
-              <w:t xml:space="preserve">, </w:t>
+            <w:r>
+              <w:rPr>
+                <w:rFonts w:ascii="Courier New" w:eastAsia="Times New Roman" w:hAnsi="Courier New" w:cs="Courier New"/>
+                <w:sz w:val="20"/>
+                <w:szCs w:val="20"/>
+                <w:lang w:eastAsia="en-IN"/>
+              </w:rPr>
+              <w:t xml:space="preserve">WooCommerce_TBL, </w:t>
             </w:r>
           </w:p>
           <w:p>
@@ -19636,25 +17783,14 @@
               </w:rPr>
               <w:t>(</w:t>
             </w:r>
-            <w:proofErr w:type="spellStart"/>
-            <w:r>
-              <w:rPr>
-                <w:rFonts w:ascii="Courier New" w:eastAsia="Times New Roman" w:hAnsi="Courier New" w:cs="Courier New"/>
-                <w:sz w:val="20"/>
-                <w:szCs w:val="20"/>
-                <w:lang w:eastAsia="en-IN"/>
-              </w:rPr>
-              <w:t>TheTime</w:t>
-            </w:r>
-            <w:proofErr w:type="spellEnd"/>
-            <w:r>
-              <w:rPr>
-                <w:rFonts w:ascii="Courier New" w:eastAsia="Times New Roman" w:hAnsi="Courier New" w:cs="Courier New"/>
-                <w:sz w:val="20"/>
-                <w:szCs w:val="20"/>
-                <w:lang w:eastAsia="en-IN"/>
-              </w:rPr>
-              <w:t xml:space="preserve">, </w:t>
+            <w:r>
+              <w:rPr>
+                <w:rFonts w:ascii="Courier New" w:eastAsia="Times New Roman" w:hAnsi="Courier New" w:cs="Courier New"/>
+                <w:sz w:val="20"/>
+                <w:szCs w:val="20"/>
+                <w:lang w:eastAsia="en-IN"/>
+              </w:rPr>
+              <w:t xml:space="preserve">TheTime, </w:t>
             </w:r>
             <w:r>
               <w:rPr>
@@ -19664,29 +17800,7 @@
                 <w:szCs w:val="20"/>
                 <w:lang w:eastAsia="en-IN"/>
               </w:rPr>
-              <w:t>"-</w:t>
-            </w:r>
-            <w:proofErr w:type="spellStart"/>
-            <w:r>
-              <w:rPr>
-                <w:rFonts w:ascii="Courier New" w:eastAsia="Times New Roman" w:hAnsi="Courier New" w:cs="Courier New"/>
-                <w:color w:val="FF0000"/>
-                <w:sz w:val="20"/>
-                <w:szCs w:val="20"/>
-                <w:lang w:eastAsia="en-IN"/>
-              </w:rPr>
-              <w:t>WooCommerceTBL</w:t>
-            </w:r>
-            <w:proofErr w:type="spellEnd"/>
-            <w:r>
-              <w:rPr>
-                <w:rFonts w:ascii="Courier New" w:eastAsia="Times New Roman" w:hAnsi="Courier New" w:cs="Courier New"/>
-                <w:color w:val="FF0000"/>
-                <w:sz w:val="20"/>
-                <w:szCs w:val="20"/>
-                <w:lang w:eastAsia="en-IN"/>
-              </w:rPr>
-              <w:t>"</w:t>
+              <w:t>"-WooCommerceTBL"</w:t>
             </w:r>
             <w:r>
               <w:rPr>
@@ -19825,8 +17939,6 @@
               </w:rPr>
               <w:t xml:space="preserve">, </w:t>
             </w:r>
-            <w:proofErr w:type="spellStart"/>
-            <w:proofErr w:type="gramStart"/>
             <w:r>
               <w:rPr>
                 <w:rFonts w:ascii="Courier New" w:eastAsia="Times New Roman" w:hAnsi="Courier New" w:cs="Courier New"/>
@@ -19839,8 +17951,6 @@
               </w:rPr>
               <w:t>row.names</w:t>
             </w:r>
-            <w:proofErr w:type="spellEnd"/>
-            <w:proofErr w:type="gramEnd"/>
             <w:r>
               <w:rPr>
                 <w:rFonts w:ascii="Courier New" w:eastAsia="Times New Roman" w:hAnsi="Courier New" w:cs="Courier New"/>
@@ -19888,27 +17998,7 @@
                 <w:szCs w:val="20"/>
                 <w:lang w:eastAsia="en-IN"/>
               </w:rPr>
-              <w:t xml:space="preserve">, </w:t>
-            </w:r>
-            <w:proofErr w:type="spellStart"/>
-            <w:r>
-              <w:rPr>
-                <w:rFonts w:ascii="Courier New" w:eastAsia="Times New Roman" w:hAnsi="Courier New" w:cs="Courier New"/>
-                <w:sz w:val="20"/>
-                <w:szCs w:val="20"/>
-                <w:lang w:eastAsia="en-IN"/>
-              </w:rPr>
-              <w:t>na</w:t>
-            </w:r>
-            <w:proofErr w:type="spellEnd"/>
-            <w:r>
-              <w:rPr>
-                <w:rFonts w:ascii="Courier New" w:eastAsia="Times New Roman" w:hAnsi="Courier New" w:cs="Courier New"/>
-                <w:sz w:val="20"/>
-                <w:szCs w:val="20"/>
-                <w:lang w:eastAsia="en-IN"/>
-              </w:rPr>
-              <w:t xml:space="preserve"> </w:t>
+              <w:t xml:space="preserve">, na </w:t>
             </w:r>
             <w:r>
               <w:rPr>
@@ -20066,7 +18156,6 @@
           <w:lang w:eastAsia="en-IN"/>
         </w:rPr>
       </w:pPr>
-      <w:proofErr w:type="spellStart"/>
       <w:r>
         <w:rPr>
           <w:rFonts w:ascii="Times New Roman" w:eastAsia="Times New Roman" w:hAnsi="Times New Roman" w:cs="Times New Roman"/>
@@ -20074,17 +18163,7 @@
           <w:szCs w:val="20"/>
           <w:lang w:eastAsia="en-IN"/>
         </w:rPr>
-        <w:t>InputCSV</w:t>
-      </w:r>
-      <w:proofErr w:type="spellEnd"/>
-      <w:r>
-        <w:rPr>
-          <w:rFonts w:ascii="Times New Roman" w:eastAsia="Times New Roman" w:hAnsi="Times New Roman" w:cs="Times New Roman"/>
-          <w:sz w:val="20"/>
-          <w:szCs w:val="20"/>
-          <w:lang w:eastAsia="en-IN"/>
-        </w:rPr>
-        <w:t>:</w:t>
+        <w:t>InputCSV:</w:t>
       </w:r>
     </w:p>
     <w:p>
@@ -20105,27 +18184,7 @@
           <w:szCs w:val="20"/>
           <w:lang w:eastAsia="en-IN"/>
         </w:rPr>
-        <w:t xml:space="preserve">string, </w:t>
-      </w:r>
-      <w:proofErr w:type="gramStart"/>
-      <w:r>
-        <w:rPr>
-          <w:rFonts w:ascii="Times New Roman" w:eastAsia="Times New Roman" w:hAnsi="Times New Roman" w:cs="Times New Roman"/>
-          <w:sz w:val="20"/>
-          <w:szCs w:val="20"/>
-          <w:lang w:eastAsia="en-IN"/>
-        </w:rPr>
-        <w:t>The</w:t>
-      </w:r>
-      <w:proofErr w:type="gramEnd"/>
-      <w:r>
-        <w:rPr>
-          <w:rFonts w:ascii="Times New Roman" w:eastAsia="Times New Roman" w:hAnsi="Times New Roman" w:cs="Times New Roman"/>
-          <w:sz w:val="20"/>
-          <w:szCs w:val="20"/>
-          <w:lang w:eastAsia="en-IN"/>
-        </w:rPr>
-        <w:t xml:space="preserve"> path and file name of the WooCommerce Import CSV with a SKU column</w:t>
+        <w:t>string, The path and file name of the WooCommerce Import CSV with a SKU column</w:t>
       </w:r>
     </w:p>
     <w:p>
@@ -20138,7 +18197,6 @@
           <w:lang w:eastAsia="en-IN"/>
         </w:rPr>
       </w:pPr>
-      <w:proofErr w:type="spellStart"/>
       <w:r>
         <w:rPr>
           <w:rFonts w:ascii="Times New Roman" w:eastAsia="Times New Roman" w:hAnsi="Times New Roman" w:cs="Times New Roman"/>
@@ -20146,17 +18204,7 @@
           <w:szCs w:val="20"/>
           <w:lang w:eastAsia="en-IN"/>
         </w:rPr>
-        <w:t>LocalImagePath</w:t>
-      </w:r>
-      <w:proofErr w:type="spellEnd"/>
-      <w:r>
-        <w:rPr>
-          <w:rFonts w:ascii="Times New Roman" w:eastAsia="Times New Roman" w:hAnsi="Times New Roman" w:cs="Times New Roman"/>
-          <w:sz w:val="20"/>
-          <w:szCs w:val="20"/>
-          <w:lang w:eastAsia="en-IN"/>
-        </w:rPr>
-        <w:t>:</w:t>
+        <w:t>LocalImagePath:</w:t>
       </w:r>
     </w:p>
     <w:p>
@@ -20190,7 +18238,6 @@
           <w:lang w:eastAsia="en-IN"/>
         </w:rPr>
       </w:pPr>
-      <w:proofErr w:type="spellStart"/>
       <w:r>
         <w:rPr>
           <w:rFonts w:ascii="Times New Roman" w:eastAsia="Times New Roman" w:hAnsi="Times New Roman" w:cs="Times New Roman"/>
@@ -20198,17 +18245,7 @@
           <w:szCs w:val="20"/>
           <w:lang w:eastAsia="en-IN"/>
         </w:rPr>
-        <w:t>RemoteImagePath</w:t>
-      </w:r>
-      <w:proofErr w:type="spellEnd"/>
-      <w:r>
-        <w:rPr>
-          <w:rFonts w:ascii="Times New Roman" w:eastAsia="Times New Roman" w:hAnsi="Times New Roman" w:cs="Times New Roman"/>
-          <w:sz w:val="20"/>
-          <w:szCs w:val="20"/>
-          <w:lang w:eastAsia="en-IN"/>
-        </w:rPr>
-        <w:t>:</w:t>
+        <w:t>RemoteImagePath:</w:t>
       </w:r>
     </w:p>
     <w:p>
@@ -20242,7 +18279,6 @@
           <w:lang w:eastAsia="en-IN"/>
         </w:rPr>
       </w:pPr>
-      <w:proofErr w:type="spellStart"/>
       <w:r>
         <w:rPr>
           <w:rFonts w:ascii="Times New Roman" w:eastAsia="Times New Roman" w:hAnsi="Times New Roman" w:cs="Times New Roman"/>
@@ -20250,17 +18286,7 @@
           <w:szCs w:val="20"/>
           <w:lang w:eastAsia="en-IN"/>
         </w:rPr>
-        <w:t>ImgType</w:t>
-      </w:r>
-      <w:proofErr w:type="spellEnd"/>
-      <w:r>
-        <w:rPr>
-          <w:rFonts w:ascii="Times New Roman" w:eastAsia="Times New Roman" w:hAnsi="Times New Roman" w:cs="Times New Roman"/>
-          <w:sz w:val="20"/>
-          <w:szCs w:val="20"/>
-          <w:lang w:eastAsia="en-IN"/>
-        </w:rPr>
-        <w:t>:</w:t>
+        <w:t>ImgType:</w:t>
       </w:r>
     </w:p>
     <w:p>
@@ -20281,47 +18307,7 @@
           <w:szCs w:val="20"/>
           <w:lang w:eastAsia="en-IN"/>
         </w:rPr>
-        <w:t xml:space="preserve">string, Describe the image file type (e.g., gif, jpg, </w:t>
-      </w:r>
-      <w:proofErr w:type="spellStart"/>
-      <w:r>
-        <w:rPr>
-          <w:rFonts w:ascii="Times New Roman" w:eastAsia="Times New Roman" w:hAnsi="Times New Roman" w:cs="Times New Roman"/>
-          <w:sz w:val="20"/>
-          <w:szCs w:val="20"/>
-          <w:lang w:eastAsia="en-IN"/>
-        </w:rPr>
-        <w:t>tif</w:t>
-      </w:r>
-      <w:proofErr w:type="spellEnd"/>
-      <w:r>
-        <w:rPr>
-          <w:rFonts w:ascii="Times New Roman" w:eastAsia="Times New Roman" w:hAnsi="Times New Roman" w:cs="Times New Roman"/>
-          <w:sz w:val="20"/>
-          <w:szCs w:val="20"/>
-          <w:lang w:eastAsia="en-IN"/>
-        </w:rPr>
-        <w:t xml:space="preserve">, </w:t>
-      </w:r>
-      <w:proofErr w:type="spellStart"/>
-      <w:r>
-        <w:rPr>
-          <w:rFonts w:ascii="Times New Roman" w:eastAsia="Times New Roman" w:hAnsi="Times New Roman" w:cs="Times New Roman"/>
-          <w:sz w:val="20"/>
-          <w:szCs w:val="20"/>
-          <w:lang w:eastAsia="en-IN"/>
-        </w:rPr>
-        <w:t>png</w:t>
-      </w:r>
-      <w:proofErr w:type="spellEnd"/>
-      <w:r>
-        <w:rPr>
-          <w:rFonts w:ascii="Times New Roman" w:eastAsia="Times New Roman" w:hAnsi="Times New Roman" w:cs="Times New Roman"/>
-          <w:sz w:val="20"/>
-          <w:szCs w:val="20"/>
-          <w:lang w:eastAsia="en-IN"/>
-        </w:rPr>
-        <w:t xml:space="preserve"> …)</w:t>
+        <w:t>string, Describe the image file type (e.g., gif, jpg, tif, png …)</w:t>
       </w:r>
     </w:p>
     <w:p>
@@ -20334,7 +18320,6 @@
           <w:lang w:eastAsia="en-IN"/>
         </w:rPr>
       </w:pPr>
-      <w:proofErr w:type="spellStart"/>
       <w:r>
         <w:rPr>
           <w:rFonts w:ascii="Times New Roman" w:eastAsia="Times New Roman" w:hAnsi="Times New Roman" w:cs="Times New Roman"/>
@@ -20342,17 +18327,7 @@
           <w:szCs w:val="20"/>
           <w:lang w:eastAsia="en-IN"/>
         </w:rPr>
-        <w:t>sep</w:t>
-      </w:r>
-      <w:proofErr w:type="spellEnd"/>
-      <w:r>
-        <w:rPr>
-          <w:rFonts w:ascii="Times New Roman" w:eastAsia="Times New Roman" w:hAnsi="Times New Roman" w:cs="Times New Roman"/>
-          <w:sz w:val="20"/>
-          <w:szCs w:val="20"/>
-          <w:lang w:eastAsia="en-IN"/>
-        </w:rPr>
-        <w:t>:</w:t>
+        <w:t>sep:</w:t>
       </w:r>
     </w:p>
     <w:p>
@@ -20373,27 +18348,7 @@
           <w:szCs w:val="20"/>
           <w:lang w:eastAsia="en-IN"/>
         </w:rPr>
-        <w:t>string, Separator for images in gallery, default is “</w:t>
-      </w:r>
-      <w:proofErr w:type="gramStart"/>
-      <w:r>
-        <w:rPr>
-          <w:rFonts w:ascii="Times New Roman" w:eastAsia="Times New Roman" w:hAnsi="Times New Roman" w:cs="Times New Roman"/>
-          <w:sz w:val="20"/>
-          <w:szCs w:val="20"/>
-          <w:lang w:eastAsia="en-IN"/>
-        </w:rPr>
-        <w:t>, ”</w:t>
-      </w:r>
-      <w:proofErr w:type="gramEnd"/>
-      <w:r>
-        <w:rPr>
-          <w:rFonts w:ascii="Times New Roman" w:eastAsia="Times New Roman" w:hAnsi="Times New Roman" w:cs="Times New Roman"/>
-          <w:sz w:val="20"/>
-          <w:szCs w:val="20"/>
-          <w:lang w:eastAsia="en-IN"/>
-        </w:rPr>
-        <w:t xml:space="preserve"> have seen “|” in other articles</w:t>
+        <w:t>string, Separator for images in gallery, default is “, ” have seen “|” in other articles</w:t>
       </w:r>
     </w:p>
     <w:p>
@@ -20406,7 +18361,6 @@
           <w:lang w:eastAsia="en-IN"/>
         </w:rPr>
       </w:pPr>
-      <w:proofErr w:type="spellStart"/>
       <w:r>
         <w:rPr>
           <w:rFonts w:ascii="Times New Roman" w:eastAsia="Times New Roman" w:hAnsi="Times New Roman" w:cs="Times New Roman"/>
@@ -20414,17 +18368,7 @@
           <w:szCs w:val="20"/>
           <w:lang w:eastAsia="en-IN"/>
         </w:rPr>
-        <w:t>OutputName</w:t>
-      </w:r>
-      <w:proofErr w:type="spellEnd"/>
-      <w:r>
-        <w:rPr>
-          <w:rFonts w:ascii="Times New Roman" w:eastAsia="Times New Roman" w:hAnsi="Times New Roman" w:cs="Times New Roman"/>
-          <w:sz w:val="20"/>
-          <w:szCs w:val="20"/>
-          <w:lang w:eastAsia="en-IN"/>
-        </w:rPr>
-        <w:t>:</w:t>
+        <w:t>OutputName:</w:t>
       </w:r>
     </w:p>
     <w:p>
@@ -20458,7 +18402,6 @@
           <w:lang w:eastAsia="en-IN"/>
         </w:rPr>
       </w:pPr>
-      <w:proofErr w:type="spellStart"/>
       <w:r>
         <w:rPr>
           <w:rFonts w:ascii="Times New Roman" w:eastAsia="Times New Roman" w:hAnsi="Times New Roman" w:cs="Times New Roman"/>
@@ -20466,17 +18409,7 @@
           <w:szCs w:val="20"/>
           <w:lang w:eastAsia="en-IN"/>
         </w:rPr>
-        <w:t>writeCSV</w:t>
-      </w:r>
-      <w:proofErr w:type="spellEnd"/>
-      <w:r>
-        <w:rPr>
-          <w:rFonts w:ascii="Times New Roman" w:eastAsia="Times New Roman" w:hAnsi="Times New Roman" w:cs="Times New Roman"/>
-          <w:sz w:val="20"/>
-          <w:szCs w:val="20"/>
-          <w:lang w:eastAsia="en-IN"/>
-        </w:rPr>
-        <w:t>:</w:t>
+        <w:t>writeCSV:</w:t>
       </w:r>
     </w:p>
     <w:p>
@@ -20490,7 +18423,6 @@
           <w:lang w:eastAsia="en-IN"/>
         </w:rPr>
       </w:pPr>
-      <w:proofErr w:type="spellStart"/>
       <w:r>
         <w:rPr>
           <w:rFonts w:ascii="Times New Roman" w:eastAsia="Times New Roman" w:hAnsi="Times New Roman" w:cs="Times New Roman"/>
@@ -20498,37 +18430,7 @@
           <w:szCs w:val="20"/>
           <w:lang w:eastAsia="en-IN"/>
         </w:rPr>
-        <w:t>boolean</w:t>
-      </w:r>
-      <w:proofErr w:type="spellEnd"/>
-      <w:r>
-        <w:rPr>
-          <w:rFonts w:ascii="Times New Roman" w:eastAsia="Times New Roman" w:hAnsi="Times New Roman" w:cs="Times New Roman"/>
-          <w:sz w:val="20"/>
-          <w:szCs w:val="20"/>
-          <w:lang w:eastAsia="en-IN"/>
-        </w:rPr>
-        <w:t xml:space="preserve">, if True writes a csv with </w:t>
-      </w:r>
-      <w:proofErr w:type="spellStart"/>
-      <w:r>
-        <w:rPr>
-          <w:rFonts w:ascii="Times New Roman" w:eastAsia="Times New Roman" w:hAnsi="Times New Roman" w:cs="Times New Roman"/>
-          <w:sz w:val="20"/>
-          <w:szCs w:val="20"/>
-          <w:lang w:eastAsia="en-IN"/>
-        </w:rPr>
-        <w:t>OutputName</w:t>
-      </w:r>
-      <w:proofErr w:type="spellEnd"/>
-      <w:r>
-        <w:rPr>
-          <w:rFonts w:ascii="Times New Roman" w:eastAsia="Times New Roman" w:hAnsi="Times New Roman" w:cs="Times New Roman"/>
-          <w:sz w:val="20"/>
-          <w:szCs w:val="20"/>
-          <w:lang w:eastAsia="en-IN"/>
-        </w:rPr>
-        <w:t xml:space="preserve"> suffix</w:t>
+        <w:t>boolean, if True writes a csv with OutputName suffix</w:t>
       </w:r>
     </w:p>
     <w:p>
@@ -20553,31 +18455,7 @@
           <w:szCs w:val="20"/>
           <w:lang w:eastAsia="en-IN"/>
         </w:rPr>
-        <w:t xml:space="preserve">The </w:t>
-      </w:r>
-      <w:proofErr w:type="spellStart"/>
-      <w:r>
-        <w:rPr>
-          <w:rFonts w:ascii="Times New Roman" w:eastAsia="Times New Roman" w:hAnsi="Times New Roman" w:cs="Times New Roman"/>
-          <w:b/>
-          <w:bCs/>
-          <w:sz w:val="20"/>
-          <w:szCs w:val="20"/>
-          <w:lang w:eastAsia="en-IN"/>
-        </w:rPr>
-        <w:t>Make_WC_IMG_Gallery</w:t>
-      </w:r>
-      <w:proofErr w:type="spellEnd"/>
-      <w:r>
-        <w:rPr>
-          <w:rFonts w:ascii="Times New Roman" w:eastAsia="Times New Roman" w:hAnsi="Times New Roman" w:cs="Times New Roman"/>
-          <w:b/>
-          <w:bCs/>
-          <w:sz w:val="20"/>
-          <w:szCs w:val="20"/>
-          <w:lang w:eastAsia="en-IN"/>
-        </w:rPr>
-        <w:t xml:space="preserve"> Function:</w:t>
+        <w:t>The Make_WC_IMG_Gallery Function:</w:t>
       </w:r>
     </w:p>
     <w:tbl>
@@ -22781,7 +20659,6 @@
                 <w:lang w:eastAsia="en-IN"/>
               </w:rPr>
             </w:pPr>
-            <w:proofErr w:type="spellStart"/>
             <w:r>
               <w:rPr>
                 <w:rFonts w:ascii="Courier New" w:eastAsia="Times New Roman" w:hAnsi="Courier New" w:cs="Courier New"/>
@@ -22790,17 +20667,7 @@
                 <w:lang w:eastAsia="en-IN"/>
               </w:rPr>
               <w:lastRenderedPageBreak/>
-              <w:t>Make_WC_IMG_Gallery</w:t>
-            </w:r>
-            <w:proofErr w:type="spellEnd"/>
-            <w:r>
-              <w:rPr>
-                <w:rFonts w:ascii="Courier New" w:eastAsia="Times New Roman" w:hAnsi="Courier New" w:cs="Courier New"/>
-                <w:sz w:val="20"/>
-                <w:szCs w:val="20"/>
-                <w:lang w:eastAsia="en-IN"/>
-              </w:rPr>
-              <w:t xml:space="preserve"> </w:t>
+              <w:t xml:space="preserve">Make_WC_IMG_Gallery </w:t>
             </w:r>
             <w:r>
               <w:rPr>
@@ -22859,7 +20726,6 @@
               </w:rPr>
               <w:t xml:space="preserve">  </w:t>
             </w:r>
-            <w:proofErr w:type="gramStart"/>
             <w:r>
               <w:rPr>
                 <w:rFonts w:ascii="Courier New" w:eastAsia="Times New Roman" w:hAnsi="Courier New" w:cs="Courier New"/>
@@ -22882,78 +20748,15 @@
               </w:rPr>
               <w:t>(</w:t>
             </w:r>
-            <w:proofErr w:type="spellStart"/>
-            <w:proofErr w:type="gramEnd"/>
-            <w:r>
-              <w:rPr>
-                <w:rFonts w:ascii="Courier New" w:eastAsia="Times New Roman" w:hAnsi="Courier New" w:cs="Courier New"/>
-                <w:sz w:val="20"/>
-                <w:szCs w:val="20"/>
-                <w:lang w:eastAsia="en-IN"/>
-              </w:rPr>
-              <w:t>InputCSV</w:t>
-            </w:r>
-            <w:proofErr w:type="spellEnd"/>
-            <w:r>
-              <w:rPr>
-                <w:rFonts w:ascii="Courier New" w:eastAsia="Times New Roman" w:hAnsi="Courier New" w:cs="Courier New"/>
-                <w:sz w:val="20"/>
-                <w:szCs w:val="20"/>
-                <w:lang w:eastAsia="en-IN"/>
-              </w:rPr>
-              <w:t xml:space="preserve">, </w:t>
-            </w:r>
-            <w:proofErr w:type="spellStart"/>
-            <w:r>
-              <w:rPr>
-                <w:rFonts w:ascii="Courier New" w:eastAsia="Times New Roman" w:hAnsi="Courier New" w:cs="Courier New"/>
-                <w:sz w:val="20"/>
-                <w:szCs w:val="20"/>
-                <w:lang w:eastAsia="en-IN"/>
-              </w:rPr>
-              <w:t>LocalImagePath</w:t>
-            </w:r>
-            <w:proofErr w:type="spellEnd"/>
-            <w:r>
-              <w:rPr>
-                <w:rFonts w:ascii="Courier New" w:eastAsia="Times New Roman" w:hAnsi="Courier New" w:cs="Courier New"/>
-                <w:sz w:val="20"/>
-                <w:szCs w:val="20"/>
-                <w:lang w:eastAsia="en-IN"/>
-              </w:rPr>
-              <w:t xml:space="preserve">, </w:t>
-            </w:r>
-            <w:proofErr w:type="spellStart"/>
-            <w:r>
-              <w:rPr>
-                <w:rFonts w:ascii="Courier New" w:eastAsia="Times New Roman" w:hAnsi="Courier New" w:cs="Courier New"/>
-                <w:sz w:val="20"/>
-                <w:szCs w:val="20"/>
-                <w:lang w:eastAsia="en-IN"/>
-              </w:rPr>
-              <w:t>RemoteImagePath</w:t>
-            </w:r>
-            <w:proofErr w:type="spellEnd"/>
-            <w:r>
-              <w:rPr>
-                <w:rFonts w:ascii="Courier New" w:eastAsia="Times New Roman" w:hAnsi="Courier New" w:cs="Courier New"/>
-                <w:sz w:val="20"/>
-                <w:szCs w:val="20"/>
-                <w:lang w:eastAsia="en-IN"/>
-              </w:rPr>
-              <w:t xml:space="preserve">, </w:t>
-            </w:r>
-            <w:proofErr w:type="spellStart"/>
-            <w:r>
-              <w:rPr>
-                <w:rFonts w:ascii="Courier New" w:eastAsia="Times New Roman" w:hAnsi="Courier New" w:cs="Courier New"/>
-                <w:sz w:val="20"/>
-                <w:szCs w:val="20"/>
-                <w:lang w:eastAsia="en-IN"/>
-              </w:rPr>
-              <w:t>ImgType</w:t>
-            </w:r>
-            <w:proofErr w:type="spellEnd"/>
+            <w:r>
+              <w:rPr>
+                <w:rFonts w:ascii="Courier New" w:eastAsia="Times New Roman" w:hAnsi="Courier New" w:cs="Courier New"/>
+                <w:sz w:val="20"/>
+                <w:szCs w:val="20"/>
+                <w:lang w:eastAsia="en-IN"/>
+              </w:rPr>
+              <w:t>InputCSV, LocalImagePath, RemoteImagePath, ImgType</w:t>
+            </w:r>
             <w:r>
               <w:rPr>
                 <w:rFonts w:ascii="Courier New" w:eastAsia="Times New Roman" w:hAnsi="Courier New" w:cs="Courier New"/>
@@ -22981,19 +20784,8 @@
                 <w:szCs w:val="20"/>
                 <w:lang w:eastAsia="en-IN"/>
               </w:rPr>
-              <w:t xml:space="preserve">, </w:t>
-            </w:r>
-            <w:proofErr w:type="spellStart"/>
-            <w:r>
-              <w:rPr>
-                <w:rFonts w:ascii="Courier New" w:eastAsia="Times New Roman" w:hAnsi="Courier New" w:cs="Courier New"/>
-                <w:sz w:val="20"/>
-                <w:szCs w:val="20"/>
-                <w:lang w:eastAsia="en-IN"/>
-              </w:rPr>
-              <w:t>sep</w:t>
-            </w:r>
-            <w:proofErr w:type="spellEnd"/>
+              <w:t>, sep</w:t>
+            </w:r>
             <w:r>
               <w:rPr>
                 <w:rFonts w:ascii="Courier New" w:eastAsia="Times New Roman" w:hAnsi="Courier New" w:cs="Courier New"/>
@@ -23059,19 +20851,18 @@
                 <w:szCs w:val="20"/>
                 <w:lang w:eastAsia="en-IN"/>
               </w:rPr>
-              <w:t xml:space="preserve">           </w:t>
-            </w:r>
-            <w:proofErr w:type="spellStart"/>
-            <w:r>
-              <w:rPr>
-                <w:rFonts w:ascii="Courier New" w:eastAsia="Times New Roman" w:hAnsi="Courier New" w:cs="Courier New"/>
-                <w:sz w:val="20"/>
-                <w:szCs w:val="20"/>
-                <w:lang w:eastAsia="en-IN"/>
-              </w:rPr>
-              <w:t>OutputName</w:t>
-            </w:r>
-            <w:proofErr w:type="spellEnd"/>
+              <w:t xml:space="preserve">           OutputName </w:t>
+            </w:r>
+            <w:r>
+              <w:rPr>
+                <w:rFonts w:ascii="Courier New" w:eastAsia="Times New Roman" w:hAnsi="Courier New" w:cs="Courier New"/>
+                <w:color w:val="008800"/>
+                <w:sz w:val="20"/>
+                <w:szCs w:val="20"/>
+                <w:lang w:eastAsia="en-IN"/>
+              </w:rPr>
+              <w:t>=</w:t>
+            </w:r>
             <w:r>
               <w:rPr>
                 <w:rFonts w:ascii="Courier New" w:eastAsia="Times New Roman" w:hAnsi="Courier New" w:cs="Courier New"/>
@@ -23084,6 +20875,25 @@
             <w:r>
               <w:rPr>
                 <w:rFonts w:ascii="Courier New" w:eastAsia="Times New Roman" w:hAnsi="Courier New" w:cs="Courier New"/>
+                <w:color w:val="FF0000"/>
+                <w:sz w:val="20"/>
+                <w:szCs w:val="20"/>
+                <w:lang w:eastAsia="en-IN"/>
+              </w:rPr>
+              <w:t>"-WooCommerceTBL"</w:t>
+            </w:r>
+            <w:r>
+              <w:rPr>
+                <w:rFonts w:ascii="Courier New" w:eastAsia="Times New Roman" w:hAnsi="Courier New" w:cs="Courier New"/>
+                <w:sz w:val="20"/>
+                <w:szCs w:val="20"/>
+                <w:lang w:eastAsia="en-IN"/>
+              </w:rPr>
+              <w:t xml:space="preserve">, writeCSV </w:t>
+            </w:r>
+            <w:r>
+              <w:rPr>
+                <w:rFonts w:ascii="Courier New" w:eastAsia="Times New Roman" w:hAnsi="Courier New" w:cs="Courier New"/>
                 <w:color w:val="008800"/>
                 <w:sz w:val="20"/>
                 <w:szCs w:val="20"/>
@@ -23100,87 +20910,6 @@
               </w:rPr>
               <w:t xml:space="preserve"> </w:t>
             </w:r>
-            <w:r>
-              <w:rPr>
-                <w:rFonts w:ascii="Courier New" w:eastAsia="Times New Roman" w:hAnsi="Courier New" w:cs="Courier New"/>
-                <w:color w:val="FF0000"/>
-                <w:sz w:val="20"/>
-                <w:szCs w:val="20"/>
-                <w:lang w:eastAsia="en-IN"/>
-              </w:rPr>
-              <w:t>"-</w:t>
-            </w:r>
-            <w:proofErr w:type="spellStart"/>
-            <w:r>
-              <w:rPr>
-                <w:rFonts w:ascii="Courier New" w:eastAsia="Times New Roman" w:hAnsi="Courier New" w:cs="Courier New"/>
-                <w:color w:val="FF0000"/>
-                <w:sz w:val="20"/>
-                <w:szCs w:val="20"/>
-                <w:lang w:eastAsia="en-IN"/>
-              </w:rPr>
-              <w:t>WooCommerceTBL</w:t>
-            </w:r>
-            <w:proofErr w:type="spellEnd"/>
-            <w:r>
-              <w:rPr>
-                <w:rFonts w:ascii="Courier New" w:eastAsia="Times New Roman" w:hAnsi="Courier New" w:cs="Courier New"/>
-                <w:color w:val="FF0000"/>
-                <w:sz w:val="20"/>
-                <w:szCs w:val="20"/>
-                <w:lang w:eastAsia="en-IN"/>
-              </w:rPr>
-              <w:t>"</w:t>
-            </w:r>
-            <w:r>
-              <w:rPr>
-                <w:rFonts w:ascii="Courier New" w:eastAsia="Times New Roman" w:hAnsi="Courier New" w:cs="Courier New"/>
-                <w:sz w:val="20"/>
-                <w:szCs w:val="20"/>
-                <w:lang w:eastAsia="en-IN"/>
-              </w:rPr>
-              <w:t xml:space="preserve">, </w:t>
-            </w:r>
-            <w:proofErr w:type="spellStart"/>
-            <w:r>
-              <w:rPr>
-                <w:rFonts w:ascii="Courier New" w:eastAsia="Times New Roman" w:hAnsi="Courier New" w:cs="Courier New"/>
-                <w:sz w:val="20"/>
-                <w:szCs w:val="20"/>
-                <w:lang w:eastAsia="en-IN"/>
-              </w:rPr>
-              <w:t>writeCSV</w:t>
-            </w:r>
-            <w:proofErr w:type="spellEnd"/>
-            <w:r>
-              <w:rPr>
-                <w:rFonts w:ascii="Courier New" w:eastAsia="Times New Roman" w:hAnsi="Courier New" w:cs="Courier New"/>
-                <w:sz w:val="20"/>
-                <w:szCs w:val="20"/>
-                <w:lang w:eastAsia="en-IN"/>
-              </w:rPr>
-              <w:t xml:space="preserve"> </w:t>
-            </w:r>
-            <w:r>
-              <w:rPr>
-                <w:rFonts w:ascii="Courier New" w:eastAsia="Times New Roman" w:hAnsi="Courier New" w:cs="Courier New"/>
-                <w:color w:val="008800"/>
-                <w:sz w:val="20"/>
-                <w:szCs w:val="20"/>
-                <w:lang w:eastAsia="en-IN"/>
-              </w:rPr>
-              <w:t>=</w:t>
-            </w:r>
-            <w:r>
-              <w:rPr>
-                <w:rFonts w:ascii="Courier New" w:eastAsia="Times New Roman" w:hAnsi="Courier New" w:cs="Courier New"/>
-                <w:sz w:val="20"/>
-                <w:szCs w:val="20"/>
-                <w:lang w:eastAsia="en-IN"/>
-              </w:rPr>
-              <w:t xml:space="preserve"> </w:t>
-            </w:r>
-            <w:proofErr w:type="gramStart"/>
             <w:r>
               <w:rPr>
                 <w:rFonts w:ascii="Courier New" w:eastAsia="Times New Roman" w:hAnsi="Courier New" w:cs="Courier New"/>
@@ -23203,7 +20932,6 @@
               </w:rPr>
               <w:t>){</w:t>
             </w:r>
-            <w:proofErr w:type="gramEnd"/>
           </w:p>
           <w:p>
             <w:pPr>
@@ -23259,19 +20987,8 @@
                 <w:szCs w:val="20"/>
                 <w:lang w:eastAsia="en-IN"/>
               </w:rPr>
-              <w:t xml:space="preserve"> </w:t>
-            </w:r>
-            <w:proofErr w:type="spellStart"/>
-            <w:r>
-              <w:rPr>
-                <w:rFonts w:ascii="Courier New" w:eastAsia="Times New Roman" w:hAnsi="Courier New" w:cs="Courier New"/>
-                <w:sz w:val="20"/>
-                <w:szCs w:val="20"/>
-                <w:lang w:eastAsia="en-IN"/>
-              </w:rPr>
-              <w:t>LocalImagePath</w:t>
-            </w:r>
-            <w:proofErr w:type="spellEnd"/>
+              <w:t xml:space="preserve"> LocalImagePath</w:t>
+            </w:r>
           </w:p>
           <w:p>
             <w:pPr>
@@ -23308,27 +21025,7 @@
                 <w:szCs w:val="20"/>
                 <w:lang w:eastAsia="en-IN"/>
               </w:rPr>
-              <w:t xml:space="preserve">    </w:t>
-            </w:r>
-            <w:proofErr w:type="spellStart"/>
-            <w:r>
-              <w:rPr>
-                <w:rFonts w:ascii="Courier New" w:eastAsia="Times New Roman" w:hAnsi="Courier New" w:cs="Courier New"/>
-                <w:sz w:val="20"/>
-                <w:szCs w:val="20"/>
-                <w:lang w:eastAsia="en-IN"/>
-              </w:rPr>
-              <w:t>File_Type</w:t>
-            </w:r>
-            <w:proofErr w:type="spellEnd"/>
-            <w:r>
-              <w:rPr>
-                <w:rFonts w:ascii="Courier New" w:eastAsia="Times New Roman" w:hAnsi="Courier New" w:cs="Courier New"/>
-                <w:sz w:val="20"/>
-                <w:szCs w:val="20"/>
-                <w:lang w:eastAsia="en-IN"/>
-              </w:rPr>
-              <w:t xml:space="preserve"> </w:t>
+              <w:t xml:space="preserve">    File_Type </w:t>
             </w:r>
             <w:r>
               <w:rPr>
@@ -23347,19 +21044,8 @@
                 <w:szCs w:val="20"/>
                 <w:lang w:eastAsia="en-IN"/>
               </w:rPr>
-              <w:t xml:space="preserve"> </w:t>
-            </w:r>
-            <w:proofErr w:type="spellStart"/>
-            <w:r>
-              <w:rPr>
-                <w:rFonts w:ascii="Courier New" w:eastAsia="Times New Roman" w:hAnsi="Courier New" w:cs="Courier New"/>
-                <w:sz w:val="20"/>
-                <w:szCs w:val="20"/>
-                <w:lang w:eastAsia="en-IN"/>
-              </w:rPr>
-              <w:t>ImgType</w:t>
-            </w:r>
-            <w:proofErr w:type="spellEnd"/>
+              <w:t xml:space="preserve"> ImgType</w:t>
+            </w:r>
           </w:p>
           <w:p>
             <w:pPr>
@@ -23396,19 +21082,18 @@
                 <w:szCs w:val="20"/>
                 <w:lang w:eastAsia="en-IN"/>
               </w:rPr>
-              <w:t xml:space="preserve">    </w:t>
-            </w:r>
-            <w:proofErr w:type="spellStart"/>
-            <w:r>
-              <w:rPr>
-                <w:rFonts w:ascii="Courier New" w:eastAsia="Times New Roman" w:hAnsi="Courier New" w:cs="Courier New"/>
-                <w:sz w:val="20"/>
-                <w:szCs w:val="20"/>
-                <w:lang w:eastAsia="en-IN"/>
-              </w:rPr>
-              <w:t>SKU_Images</w:t>
-            </w:r>
-            <w:proofErr w:type="spellEnd"/>
+              <w:t xml:space="preserve">    SKU_Images </w:t>
+            </w:r>
+            <w:r>
+              <w:rPr>
+                <w:rFonts w:ascii="Courier New" w:eastAsia="Times New Roman" w:hAnsi="Courier New" w:cs="Courier New"/>
+                <w:color w:val="008800"/>
+                <w:sz w:val="20"/>
+                <w:szCs w:val="20"/>
+                <w:lang w:eastAsia="en-IN"/>
+              </w:rPr>
+              <w:t>&lt;-</w:t>
+            </w:r>
             <w:r>
               <w:rPr>
                 <w:rFonts w:ascii="Courier New" w:eastAsia="Times New Roman" w:hAnsi="Courier New" w:cs="Courier New"/>
@@ -23418,27 +21103,6 @@
               </w:rPr>
               <w:t xml:space="preserve"> </w:t>
             </w:r>
-            <w:r>
-              <w:rPr>
-                <w:rFonts w:ascii="Courier New" w:eastAsia="Times New Roman" w:hAnsi="Courier New" w:cs="Courier New"/>
-                <w:color w:val="008800"/>
-                <w:sz w:val="20"/>
-                <w:szCs w:val="20"/>
-                <w:lang w:eastAsia="en-IN"/>
-              </w:rPr>
-              <w:t>&lt;-</w:t>
-            </w:r>
-            <w:r>
-              <w:rPr>
-                <w:rFonts w:ascii="Courier New" w:eastAsia="Times New Roman" w:hAnsi="Courier New" w:cs="Courier New"/>
-                <w:sz w:val="20"/>
-                <w:szCs w:val="20"/>
-                <w:lang w:eastAsia="en-IN"/>
-              </w:rPr>
-              <w:t xml:space="preserve"> </w:t>
-            </w:r>
-            <w:proofErr w:type="spellStart"/>
-            <w:proofErr w:type="gramStart"/>
             <w:r>
               <w:rPr>
                 <w:rFonts w:ascii="Courier New" w:eastAsia="Times New Roman" w:hAnsi="Courier New" w:cs="Courier New"/>
@@ -23451,8 +21115,6 @@
               </w:rPr>
               <w:t>data.frame</w:t>
             </w:r>
-            <w:proofErr w:type="spellEnd"/>
-            <w:proofErr w:type="gramEnd"/>
             <w:r>
               <w:rPr>
                 <w:rFonts w:ascii="Courier New" w:eastAsia="Times New Roman" w:hAnsi="Courier New" w:cs="Courier New"/>
@@ -23499,19 +21161,8 @@
                 <w:szCs w:val="20"/>
                 <w:lang w:eastAsia="en-IN"/>
               </w:rPr>
-              <w:t xml:space="preserve">      </w:t>
-            </w:r>
-            <w:proofErr w:type="spellStart"/>
-            <w:r>
-              <w:rPr>
-                <w:rFonts w:ascii="Courier New" w:eastAsia="Times New Roman" w:hAnsi="Courier New" w:cs="Courier New"/>
-                <w:sz w:val="20"/>
-                <w:szCs w:val="20"/>
-                <w:lang w:eastAsia="en-IN"/>
-              </w:rPr>
-              <w:t>SKU_Images</w:t>
-            </w:r>
-            <w:proofErr w:type="spellEnd"/>
+              <w:t xml:space="preserve">      SKU_Images</w:t>
+            </w:r>
             <w:r>
               <w:rPr>
                 <w:rFonts w:ascii="Courier New" w:eastAsia="Times New Roman" w:hAnsi="Courier New" w:cs="Courier New"/>
@@ -23522,7 +21173,6 @@
               </w:rPr>
               <w:t>=</w:t>
             </w:r>
-            <w:proofErr w:type="spellStart"/>
             <w:r>
               <w:rPr>
                 <w:rFonts w:ascii="Courier New" w:eastAsia="Times New Roman" w:hAnsi="Courier New" w:cs="Courier New"/>
@@ -23535,7 +21185,6 @@
               </w:rPr>
               <w:t>list.files</w:t>
             </w:r>
-            <w:proofErr w:type="spellEnd"/>
             <w:r>
               <w:rPr>
                 <w:rFonts w:ascii="Courier New" w:eastAsia="Times New Roman" w:hAnsi="Courier New" w:cs="Courier New"/>
@@ -23629,27 +21278,7 @@
                 <w:szCs w:val="20"/>
                 <w:lang w:eastAsia="en-IN"/>
               </w:rPr>
-              <w:t xml:space="preserve"> </w:t>
-            </w:r>
-            <w:proofErr w:type="spellStart"/>
-            <w:r>
-              <w:rPr>
-                <w:rFonts w:ascii="Courier New" w:eastAsia="Times New Roman" w:hAnsi="Courier New" w:cs="Courier New"/>
-                <w:sz w:val="20"/>
-                <w:szCs w:val="20"/>
-                <w:lang w:eastAsia="en-IN"/>
-              </w:rPr>
-              <w:t>File_Type</w:t>
-            </w:r>
-            <w:proofErr w:type="spellEnd"/>
-            <w:r>
-              <w:rPr>
-                <w:rFonts w:ascii="Courier New" w:eastAsia="Times New Roman" w:hAnsi="Courier New" w:cs="Courier New"/>
-                <w:sz w:val="20"/>
-                <w:szCs w:val="20"/>
-                <w:lang w:eastAsia="en-IN"/>
-              </w:rPr>
-              <w:t xml:space="preserve">, </w:t>
+              <w:t xml:space="preserve"> File_Type, </w:t>
             </w:r>
           </w:p>
           <w:p>
@@ -23775,27 +21404,7 @@
                 <w:szCs w:val="20"/>
                 <w:lang w:eastAsia="en-IN"/>
               </w:rPr>
-              <w:t xml:space="preserve">, </w:t>
-            </w:r>
-            <w:proofErr w:type="spellStart"/>
-            <w:r>
-              <w:rPr>
-                <w:rFonts w:ascii="Courier New" w:eastAsia="Times New Roman" w:hAnsi="Courier New" w:cs="Courier New"/>
-                <w:sz w:val="20"/>
-                <w:szCs w:val="20"/>
-                <w:lang w:eastAsia="en-IN"/>
-              </w:rPr>
-              <w:t>stringsAsFactors</w:t>
-            </w:r>
-            <w:proofErr w:type="spellEnd"/>
-            <w:r>
-              <w:rPr>
-                <w:rFonts w:ascii="Courier New" w:eastAsia="Times New Roman" w:hAnsi="Courier New" w:cs="Courier New"/>
-                <w:sz w:val="20"/>
-                <w:szCs w:val="20"/>
-                <w:lang w:eastAsia="en-IN"/>
-              </w:rPr>
-              <w:t xml:space="preserve"> </w:t>
+              <w:t xml:space="preserve">, stringsAsFactors </w:t>
             </w:r>
             <w:r>
               <w:rPr>
@@ -23912,27 +21521,7 @@
                 <w:szCs w:val="20"/>
                 <w:lang w:eastAsia="en-IN"/>
               </w:rPr>
-              <w:t xml:space="preserve">    </w:t>
-            </w:r>
-            <w:proofErr w:type="spellStart"/>
-            <w:r>
-              <w:rPr>
-                <w:rFonts w:ascii="Courier New" w:eastAsia="Times New Roman" w:hAnsi="Courier New" w:cs="Courier New"/>
-                <w:sz w:val="20"/>
-                <w:szCs w:val="20"/>
-                <w:lang w:eastAsia="en-IN"/>
-              </w:rPr>
-              <w:t>SKU_Images$SKU_Images</w:t>
-            </w:r>
-            <w:proofErr w:type="spellEnd"/>
-            <w:r>
-              <w:rPr>
-                <w:rFonts w:ascii="Courier New" w:eastAsia="Times New Roman" w:hAnsi="Courier New" w:cs="Courier New"/>
-                <w:sz w:val="20"/>
-                <w:szCs w:val="20"/>
-                <w:lang w:eastAsia="en-IN"/>
-              </w:rPr>
-              <w:t xml:space="preserve"> </w:t>
+              <w:t xml:space="preserve">    SKU_Images$SKU_Images </w:t>
             </w:r>
             <w:r>
               <w:rPr>
@@ -23992,8 +21581,6 @@
               <w:lastRenderedPageBreak/>
               <w:t xml:space="preserve">      </w:t>
             </w:r>
-            <w:proofErr w:type="spellStart"/>
-            <w:proofErr w:type="gramStart"/>
             <w:r>
               <w:rPr>
                 <w:rFonts w:ascii="Courier New" w:eastAsia="Times New Roman" w:hAnsi="Courier New" w:cs="Courier New"/>
@@ -24006,7 +21593,6 @@
               </w:rPr>
               <w:t>gsub</w:t>
             </w:r>
-            <w:proofErr w:type="spellEnd"/>
             <w:r>
               <w:rPr>
                 <w:rFonts w:ascii="Courier New" w:eastAsia="Times New Roman" w:hAnsi="Courier New" w:cs="Courier New"/>
@@ -24017,7 +21603,6 @@
               </w:rPr>
               <w:t>(</w:t>
             </w:r>
-            <w:proofErr w:type="gramEnd"/>
             <w:r>
               <w:rPr>
                 <w:rFonts w:ascii="Courier New" w:eastAsia="Times New Roman" w:hAnsi="Courier New" w:cs="Courier New"/>
@@ -24120,19 +21705,8 @@
                 <w:szCs w:val="20"/>
                 <w:lang w:eastAsia="en-IN"/>
               </w:rPr>
-              <w:t xml:space="preserve"> </w:t>
-            </w:r>
-            <w:proofErr w:type="spellStart"/>
-            <w:r>
-              <w:rPr>
-                <w:rFonts w:ascii="Courier New" w:eastAsia="Times New Roman" w:hAnsi="Courier New" w:cs="Courier New"/>
-                <w:sz w:val="20"/>
-                <w:szCs w:val="20"/>
-                <w:lang w:eastAsia="en-IN"/>
-              </w:rPr>
-              <w:t>SKU_Images$SKU_Images</w:t>
-            </w:r>
-            <w:proofErr w:type="spellEnd"/>
+              <w:t xml:space="preserve"> SKU_Images$SKU_Images</w:t>
+            </w:r>
             <w:r>
               <w:rPr>
                 <w:rFonts w:ascii="Courier New" w:eastAsia="Times New Roman" w:hAnsi="Courier New" w:cs="Courier New"/>
@@ -24265,27 +21839,7 @@
                 <w:szCs w:val="20"/>
                 <w:lang w:eastAsia="en-IN"/>
               </w:rPr>
-              <w:t xml:space="preserve">    </w:t>
-            </w:r>
-            <w:proofErr w:type="spellStart"/>
-            <w:r>
-              <w:rPr>
-                <w:rFonts w:ascii="Courier New" w:eastAsia="Times New Roman" w:hAnsi="Courier New" w:cs="Courier New"/>
-                <w:sz w:val="20"/>
-                <w:szCs w:val="20"/>
-                <w:lang w:eastAsia="en-IN"/>
-              </w:rPr>
-              <w:t>SKU_Images</w:t>
-            </w:r>
-            <w:proofErr w:type="spellEnd"/>
-            <w:r>
-              <w:rPr>
-                <w:rFonts w:ascii="Courier New" w:eastAsia="Times New Roman" w:hAnsi="Courier New" w:cs="Courier New"/>
-                <w:sz w:val="20"/>
-                <w:szCs w:val="20"/>
-                <w:lang w:eastAsia="en-IN"/>
-              </w:rPr>
-              <w:t xml:space="preserve"> </w:t>
+              <w:t xml:space="preserve">    SKU_Images </w:t>
             </w:r>
             <w:r>
               <w:rPr>
@@ -24342,20 +21896,8 @@
                 <w:szCs w:val="20"/>
                 <w:lang w:eastAsia="en-IN"/>
               </w:rPr>
-              <w:t xml:space="preserve">      </w:t>
-            </w:r>
-            <w:proofErr w:type="spellStart"/>
-            <w:proofErr w:type="gramStart"/>
-            <w:r>
-              <w:rPr>
-                <w:rFonts w:ascii="Courier New" w:eastAsia="Times New Roman" w:hAnsi="Courier New" w:cs="Courier New"/>
-                <w:sz w:val="20"/>
-                <w:szCs w:val="20"/>
-                <w:lang w:eastAsia="en-IN"/>
-              </w:rPr>
-              <w:t>tidyr</w:t>
-            </w:r>
-            <w:proofErr w:type="spellEnd"/>
+              <w:t xml:space="preserve">      tidyr</w:t>
+            </w:r>
             <w:r>
               <w:rPr>
                 <w:rFonts w:ascii="Courier New" w:eastAsia="Times New Roman" w:hAnsi="Courier New" w:cs="Courier New"/>
@@ -24366,7 +21908,6 @@
               </w:rPr>
               <w:t>::</w:t>
             </w:r>
-            <w:proofErr w:type="gramEnd"/>
             <w:r>
               <w:rPr>
                 <w:rFonts w:ascii="Courier New" w:eastAsia="Times New Roman" w:hAnsi="Courier New" w:cs="Courier New"/>
@@ -24424,27 +21965,7 @@
                 <w:szCs w:val="20"/>
                 <w:lang w:eastAsia="en-IN"/>
               </w:rPr>
-              <w:t xml:space="preserve"> </w:t>
-            </w:r>
-            <w:proofErr w:type="spellStart"/>
-            <w:r>
-              <w:rPr>
-                <w:rFonts w:ascii="Courier New" w:eastAsia="Times New Roman" w:hAnsi="Courier New" w:cs="Courier New"/>
-                <w:sz w:val="20"/>
-                <w:szCs w:val="20"/>
-                <w:lang w:eastAsia="en-IN"/>
-              </w:rPr>
-              <w:t>SKU_Images</w:t>
-            </w:r>
-            <w:proofErr w:type="spellEnd"/>
-            <w:r>
-              <w:rPr>
-                <w:rFonts w:ascii="Courier New" w:eastAsia="Times New Roman" w:hAnsi="Courier New" w:cs="Courier New"/>
-                <w:sz w:val="20"/>
-                <w:szCs w:val="20"/>
-                <w:lang w:eastAsia="en-IN"/>
-              </w:rPr>
-              <w:t xml:space="preserve">, </w:t>
+              <w:t xml:space="preserve"> SKU_Images, </w:t>
             </w:r>
             <w:r>
               <w:rPr>
@@ -24484,27 +22005,7 @@
                 <w:szCs w:val="20"/>
                 <w:lang w:eastAsia="en-IN"/>
               </w:rPr>
-              <w:t xml:space="preserve"> </w:t>
-            </w:r>
-            <w:proofErr w:type="spellStart"/>
-            <w:r>
-              <w:rPr>
-                <w:rFonts w:ascii="Courier New" w:eastAsia="Times New Roman" w:hAnsi="Courier New" w:cs="Courier New"/>
-                <w:sz w:val="20"/>
-                <w:szCs w:val="20"/>
-                <w:lang w:eastAsia="en-IN"/>
-              </w:rPr>
-              <w:t>SKU_Images</w:t>
-            </w:r>
-            <w:proofErr w:type="spellEnd"/>
-            <w:r>
-              <w:rPr>
-                <w:rFonts w:ascii="Courier New" w:eastAsia="Times New Roman" w:hAnsi="Courier New" w:cs="Courier New"/>
-                <w:sz w:val="20"/>
-                <w:szCs w:val="20"/>
-                <w:lang w:eastAsia="en-IN"/>
-              </w:rPr>
-              <w:t xml:space="preserve">, </w:t>
+              <w:t xml:space="preserve"> SKU_Images, </w:t>
             </w:r>
           </w:p>
           <w:p>
@@ -24593,9 +22094,17 @@
                 <w:szCs w:val="20"/>
                 <w:lang w:eastAsia="en-IN"/>
               </w:rPr>
-              <w:t>"</w:t>
-            </w:r>
-            <w:proofErr w:type="spellStart"/>
+              <w:t>"SKU"</w:t>
+            </w:r>
+            <w:r>
+              <w:rPr>
+                <w:rFonts w:ascii="Courier New" w:eastAsia="Times New Roman" w:hAnsi="Courier New" w:cs="Courier New"/>
+                <w:sz w:val="20"/>
+                <w:szCs w:val="20"/>
+                <w:lang w:eastAsia="en-IN"/>
+              </w:rPr>
+              <w:t>,</w:t>
+            </w:r>
             <w:r>
               <w:rPr>
                 <w:rFonts w:ascii="Courier New" w:eastAsia="Times New Roman" w:hAnsi="Courier New" w:cs="Courier New"/>
@@ -24604,37 +22113,7 @@
                 <w:szCs w:val="20"/>
                 <w:lang w:eastAsia="en-IN"/>
               </w:rPr>
-              <w:t>SKU"</w:t>
-            </w:r>
-            <w:r>
-              <w:rPr>
-                <w:rFonts w:ascii="Courier New" w:eastAsia="Times New Roman" w:hAnsi="Courier New" w:cs="Courier New"/>
-                <w:sz w:val="20"/>
-                <w:szCs w:val="20"/>
-                <w:lang w:eastAsia="en-IN"/>
-              </w:rPr>
-              <w:t>,</w:t>
-            </w:r>
-            <w:r>
-              <w:rPr>
-                <w:rFonts w:ascii="Courier New" w:eastAsia="Times New Roman" w:hAnsi="Courier New" w:cs="Courier New"/>
-                <w:color w:val="FF0000"/>
-                <w:sz w:val="20"/>
-                <w:szCs w:val="20"/>
-                <w:lang w:eastAsia="en-IN"/>
-              </w:rPr>
-              <w:t>"Images</w:t>
-            </w:r>
-            <w:proofErr w:type="spellEnd"/>
-            <w:r>
-              <w:rPr>
-                <w:rFonts w:ascii="Courier New" w:eastAsia="Times New Roman" w:hAnsi="Courier New" w:cs="Courier New"/>
-                <w:color w:val="FF0000"/>
-                <w:sz w:val="20"/>
-                <w:szCs w:val="20"/>
-                <w:lang w:eastAsia="en-IN"/>
-              </w:rPr>
-              <w:t>"</w:t>
+              <w:t>"Images"</w:t>
             </w:r>
             <w:r>
               <w:rPr>
@@ -24691,19 +22170,18 @@
                 <w:szCs w:val="20"/>
                 <w:lang w:eastAsia="en-IN"/>
               </w:rPr>
-              <w:t xml:space="preserve">                      </w:t>
-            </w:r>
-            <w:proofErr w:type="spellStart"/>
-            <w:r>
-              <w:rPr>
-                <w:rFonts w:ascii="Courier New" w:eastAsia="Times New Roman" w:hAnsi="Courier New" w:cs="Courier New"/>
-                <w:sz w:val="20"/>
-                <w:szCs w:val="20"/>
-                <w:lang w:eastAsia="en-IN"/>
-              </w:rPr>
-              <w:t>sep</w:t>
-            </w:r>
-            <w:proofErr w:type="spellEnd"/>
+              <w:t xml:space="preserve">                      sep </w:t>
+            </w:r>
+            <w:r>
+              <w:rPr>
+                <w:rFonts w:ascii="Courier New" w:eastAsia="Times New Roman" w:hAnsi="Courier New" w:cs="Courier New"/>
+                <w:color w:val="008800"/>
+                <w:sz w:val="20"/>
+                <w:szCs w:val="20"/>
+                <w:lang w:eastAsia="en-IN"/>
+              </w:rPr>
+              <w:t>=</w:t>
+            </w:r>
             <w:r>
               <w:rPr>
                 <w:rFonts w:ascii="Courier New" w:eastAsia="Times New Roman" w:hAnsi="Courier New" w:cs="Courier New"/>
@@ -24716,61 +22194,21 @@
             <w:r>
               <w:rPr>
                 <w:rFonts w:ascii="Courier New" w:eastAsia="Times New Roman" w:hAnsi="Courier New" w:cs="Courier New"/>
-                <w:color w:val="008800"/>
-                <w:sz w:val="20"/>
-                <w:szCs w:val="20"/>
-                <w:lang w:eastAsia="en-IN"/>
-              </w:rPr>
-              <w:t>=</w:t>
-            </w:r>
-            <w:r>
-              <w:rPr>
-                <w:rFonts w:ascii="Courier New" w:eastAsia="Times New Roman" w:hAnsi="Courier New" w:cs="Courier New"/>
-                <w:sz w:val="20"/>
-                <w:szCs w:val="20"/>
-                <w:lang w:eastAsia="en-IN"/>
-              </w:rPr>
-              <w:t xml:space="preserve"> </w:t>
-            </w:r>
-            <w:r>
-              <w:rPr>
-                <w:rFonts w:ascii="Courier New" w:eastAsia="Times New Roman" w:hAnsi="Courier New" w:cs="Courier New"/>
                 <w:color w:val="FF0000"/>
                 <w:sz w:val="20"/>
                 <w:szCs w:val="20"/>
                 <w:lang w:eastAsia="en-IN"/>
               </w:rPr>
-              <w:t>"/</w:t>
-            </w:r>
-            <w:proofErr w:type="gramStart"/>
-            <w:r>
-              <w:rPr>
-                <w:rFonts w:ascii="Courier New" w:eastAsia="Times New Roman" w:hAnsi="Courier New" w:cs="Courier New"/>
-                <w:color w:val="FF0000"/>
-                <w:sz w:val="20"/>
-                <w:szCs w:val="20"/>
-                <w:lang w:eastAsia="en-IN"/>
-              </w:rPr>
-              <w:t>"</w:t>
-            </w:r>
-            <w:r>
-              <w:rPr>
-                <w:rFonts w:ascii="Courier New" w:eastAsia="Times New Roman" w:hAnsi="Courier New" w:cs="Courier New"/>
-                <w:sz w:val="20"/>
-                <w:szCs w:val="20"/>
-                <w:lang w:eastAsia="en-IN"/>
-              </w:rPr>
-              <w:t xml:space="preserve"> ,</w:t>
-            </w:r>
-            <w:proofErr w:type="gramEnd"/>
-            <w:r>
-              <w:rPr>
-                <w:rFonts w:ascii="Courier New" w:eastAsia="Times New Roman" w:hAnsi="Courier New" w:cs="Courier New"/>
-                <w:sz w:val="20"/>
-                <w:szCs w:val="20"/>
-                <w:lang w:eastAsia="en-IN"/>
-              </w:rPr>
-              <w:t xml:space="preserve"> extra</w:t>
+              <w:t>"/"</w:t>
+            </w:r>
+            <w:r>
+              <w:rPr>
+                <w:rFonts w:ascii="Courier New" w:eastAsia="Times New Roman" w:hAnsi="Courier New" w:cs="Courier New"/>
+                <w:sz w:val="20"/>
+                <w:szCs w:val="20"/>
+                <w:lang w:eastAsia="en-IN"/>
+              </w:rPr>
+              <w:t xml:space="preserve"> , extra</w:t>
             </w:r>
             <w:r>
               <w:rPr>
@@ -24924,29 +22362,7 @@
                 <w:szCs w:val="20"/>
                 <w:lang w:eastAsia="en-IN"/>
               </w:rPr>
-              <w:t xml:space="preserve">### Define the base </w:t>
-            </w:r>
-            <w:proofErr w:type="spellStart"/>
-            <w:r>
-              <w:rPr>
-                <w:rFonts w:ascii="Courier New" w:eastAsia="Times New Roman" w:hAnsi="Courier New" w:cs="Courier New"/>
-                <w:color w:val="228B22"/>
-                <w:sz w:val="20"/>
-                <w:szCs w:val="20"/>
-                <w:lang w:eastAsia="en-IN"/>
-              </w:rPr>
-              <w:t>url</w:t>
-            </w:r>
-            <w:proofErr w:type="spellEnd"/>
-            <w:r>
-              <w:rPr>
-                <w:rFonts w:ascii="Courier New" w:eastAsia="Times New Roman" w:hAnsi="Courier New" w:cs="Courier New"/>
-                <w:color w:val="228B22"/>
-                <w:sz w:val="20"/>
-                <w:szCs w:val="20"/>
-                <w:lang w:eastAsia="en-IN"/>
-              </w:rPr>
-              <w:t xml:space="preserve"> where your images can be found.</w:t>
+              <w:t>### Define the base url where your images can be found.</w:t>
             </w:r>
           </w:p>
           <w:p>
@@ -24984,27 +22400,7 @@
                 <w:szCs w:val="20"/>
                 <w:lang w:eastAsia="en-IN"/>
               </w:rPr>
-              <w:t xml:space="preserve">    </w:t>
-            </w:r>
-            <w:proofErr w:type="spellStart"/>
-            <w:r>
-              <w:rPr>
-                <w:rFonts w:ascii="Courier New" w:eastAsia="Times New Roman" w:hAnsi="Courier New" w:cs="Courier New"/>
-                <w:sz w:val="20"/>
-                <w:szCs w:val="20"/>
-                <w:lang w:eastAsia="en-IN"/>
-              </w:rPr>
-              <w:t>Base_URL</w:t>
-            </w:r>
-            <w:proofErr w:type="spellEnd"/>
-            <w:r>
-              <w:rPr>
-                <w:rFonts w:ascii="Courier New" w:eastAsia="Times New Roman" w:hAnsi="Courier New" w:cs="Courier New"/>
-                <w:sz w:val="20"/>
-                <w:szCs w:val="20"/>
-                <w:lang w:eastAsia="en-IN"/>
-              </w:rPr>
-              <w:t xml:space="preserve"> </w:t>
+              <w:t xml:space="preserve">    Base_URL </w:t>
             </w:r>
             <w:r>
               <w:rPr>
@@ -25023,19 +22419,8 @@
                 <w:szCs w:val="20"/>
                 <w:lang w:eastAsia="en-IN"/>
               </w:rPr>
-              <w:t xml:space="preserve"> </w:t>
-            </w:r>
-            <w:proofErr w:type="spellStart"/>
-            <w:r>
-              <w:rPr>
-                <w:rFonts w:ascii="Courier New" w:eastAsia="Times New Roman" w:hAnsi="Courier New" w:cs="Courier New"/>
-                <w:sz w:val="20"/>
-                <w:szCs w:val="20"/>
-                <w:lang w:eastAsia="en-IN"/>
-              </w:rPr>
-              <w:t>RemoteImagePath</w:t>
-            </w:r>
-            <w:proofErr w:type="spellEnd"/>
+              <w:t xml:space="preserve"> RemoteImagePath</w:t>
+            </w:r>
           </w:p>
           <w:p>
             <w:pPr>
@@ -25158,27 +22543,7 @@
                 <w:szCs w:val="20"/>
                 <w:lang w:eastAsia="en-IN"/>
               </w:rPr>
-              <w:t xml:space="preserve">    </w:t>
-            </w:r>
-            <w:proofErr w:type="spellStart"/>
-            <w:r>
-              <w:rPr>
-                <w:rFonts w:ascii="Courier New" w:eastAsia="Times New Roman" w:hAnsi="Courier New" w:cs="Courier New"/>
-                <w:sz w:val="20"/>
-                <w:szCs w:val="20"/>
-                <w:lang w:eastAsia="en-IN"/>
-              </w:rPr>
-              <w:t>SKU_Images$Images</w:t>
-            </w:r>
-            <w:proofErr w:type="spellEnd"/>
-            <w:r>
-              <w:rPr>
-                <w:rFonts w:ascii="Courier New" w:eastAsia="Times New Roman" w:hAnsi="Courier New" w:cs="Courier New"/>
-                <w:sz w:val="20"/>
-                <w:szCs w:val="20"/>
-                <w:lang w:eastAsia="en-IN"/>
-              </w:rPr>
-              <w:t xml:space="preserve"> </w:t>
+              <w:t xml:space="preserve">    SKU_Images$Images </w:t>
             </w:r>
             <w:r>
               <w:rPr>
@@ -25209,45 +22574,14 @@
               </w:rPr>
               <w:t>(</w:t>
             </w:r>
-            <w:proofErr w:type="spellStart"/>
-            <w:r>
-              <w:rPr>
-                <w:rFonts w:ascii="Courier New" w:eastAsia="Times New Roman" w:hAnsi="Courier New" w:cs="Courier New"/>
-                <w:sz w:val="20"/>
-                <w:szCs w:val="20"/>
-                <w:lang w:eastAsia="en-IN"/>
-              </w:rPr>
-              <w:t>Base_URL</w:t>
-            </w:r>
-            <w:proofErr w:type="spellEnd"/>
-            <w:r>
-              <w:rPr>
-                <w:rFonts w:ascii="Courier New" w:eastAsia="Times New Roman" w:hAnsi="Courier New" w:cs="Courier New"/>
-                <w:sz w:val="20"/>
-                <w:szCs w:val="20"/>
-                <w:lang w:eastAsia="en-IN"/>
-              </w:rPr>
-              <w:t xml:space="preserve">, </w:t>
-            </w:r>
-            <w:proofErr w:type="spellStart"/>
-            <w:r>
-              <w:rPr>
-                <w:rFonts w:ascii="Courier New" w:eastAsia="Times New Roman" w:hAnsi="Courier New" w:cs="Courier New"/>
-                <w:sz w:val="20"/>
-                <w:szCs w:val="20"/>
-                <w:lang w:eastAsia="en-IN"/>
-              </w:rPr>
-              <w:t>SKU_Images$SKU</w:t>
-            </w:r>
-            <w:proofErr w:type="spellEnd"/>
-            <w:r>
-              <w:rPr>
-                <w:rFonts w:ascii="Courier New" w:eastAsia="Times New Roman" w:hAnsi="Courier New" w:cs="Courier New"/>
-                <w:sz w:val="20"/>
-                <w:szCs w:val="20"/>
-                <w:lang w:eastAsia="en-IN"/>
-              </w:rPr>
-              <w:t xml:space="preserve">, </w:t>
+            <w:r>
+              <w:rPr>
+                <w:rFonts w:ascii="Courier New" w:eastAsia="Times New Roman" w:hAnsi="Courier New" w:cs="Courier New"/>
+                <w:sz w:val="20"/>
+                <w:szCs w:val="20"/>
+                <w:lang w:eastAsia="en-IN"/>
+              </w:rPr>
+              <w:t xml:space="preserve">Base_URL, SKU_Images$SKU, </w:t>
             </w:r>
             <w:r>
               <w:rPr>
@@ -25266,19 +22600,8 @@
                 <w:szCs w:val="20"/>
                 <w:lang w:eastAsia="en-IN"/>
               </w:rPr>
-              <w:t xml:space="preserve">, </w:t>
-            </w:r>
-            <w:proofErr w:type="spellStart"/>
-            <w:r>
-              <w:rPr>
-                <w:rFonts w:ascii="Courier New" w:eastAsia="Times New Roman" w:hAnsi="Courier New" w:cs="Courier New"/>
-                <w:sz w:val="20"/>
-                <w:szCs w:val="20"/>
-                <w:lang w:eastAsia="en-IN"/>
-              </w:rPr>
-              <w:t>SKU_Images$Images</w:t>
-            </w:r>
-            <w:proofErr w:type="spellEnd"/>
+              <w:t>, SKU_Images$Images</w:t>
+            </w:r>
             <w:r>
               <w:rPr>
                 <w:rFonts w:ascii="Courier New" w:eastAsia="Times New Roman" w:hAnsi="Courier New" w:cs="Courier New"/>
@@ -25373,29 +22696,7 @@
                 <w:szCs w:val="20"/>
                 <w:lang w:eastAsia="en-IN"/>
               </w:rPr>
-              <w:t xml:space="preserve">### Grouping by SKU, collapse the images by </w:t>
-            </w:r>
-            <w:proofErr w:type="spellStart"/>
-            <w:r>
-              <w:rPr>
-                <w:rFonts w:ascii="Courier New" w:eastAsia="Times New Roman" w:hAnsi="Courier New" w:cs="Courier New"/>
-                <w:color w:val="228B22"/>
-                <w:sz w:val="20"/>
-                <w:szCs w:val="20"/>
-                <w:lang w:eastAsia="en-IN"/>
-              </w:rPr>
-              <w:t>sku</w:t>
-            </w:r>
-            <w:proofErr w:type="spellEnd"/>
-            <w:r>
-              <w:rPr>
-                <w:rFonts w:ascii="Courier New" w:eastAsia="Times New Roman" w:hAnsi="Courier New" w:cs="Courier New"/>
-                <w:color w:val="228B22"/>
-                <w:sz w:val="20"/>
-                <w:szCs w:val="20"/>
-                <w:lang w:eastAsia="en-IN"/>
-              </w:rPr>
-              <w:t xml:space="preserve"> into a single comma separated list</w:t>
+              <w:t>### Grouping by SKU, collapse the images by sku into a single comma separated list</w:t>
             </w:r>
           </w:p>
           <w:p>
@@ -25433,27 +22734,7 @@
                 <w:szCs w:val="20"/>
                 <w:lang w:eastAsia="en-IN"/>
               </w:rPr>
-              <w:t xml:space="preserve">    </w:t>
-            </w:r>
-            <w:proofErr w:type="spellStart"/>
-            <w:r>
-              <w:rPr>
-                <w:rFonts w:ascii="Courier New" w:eastAsia="Times New Roman" w:hAnsi="Courier New" w:cs="Courier New"/>
-                <w:sz w:val="20"/>
-                <w:szCs w:val="20"/>
-                <w:lang w:eastAsia="en-IN"/>
-              </w:rPr>
-              <w:t>SKU_Images_Final</w:t>
-            </w:r>
-            <w:proofErr w:type="spellEnd"/>
-            <w:r>
-              <w:rPr>
-                <w:rFonts w:ascii="Courier New" w:eastAsia="Times New Roman" w:hAnsi="Courier New" w:cs="Courier New"/>
-                <w:sz w:val="20"/>
-                <w:szCs w:val="20"/>
-                <w:lang w:eastAsia="en-IN"/>
-              </w:rPr>
-              <w:t xml:space="preserve"> </w:t>
+              <w:t xml:space="preserve">    SKU_Images_Final </w:t>
             </w:r>
             <w:r>
               <w:rPr>
@@ -25512,7 +22793,6 @@
               </w:rPr>
               <w:t xml:space="preserve">      </w:t>
             </w:r>
-            <w:proofErr w:type="spellStart"/>
             <w:r>
               <w:rPr>
                 <w:rFonts w:ascii="Courier New" w:eastAsia="Times New Roman" w:hAnsi="Courier New" w:cs="Courier New"/>
@@ -25523,23 +22803,8 @@
                 <w:szCs w:val="20"/>
                 <w:lang w:eastAsia="en-IN"/>
               </w:rPr>
-              <w:t>as.</w:t>
-            </w:r>
-            <w:proofErr w:type="gramStart"/>
-            <w:r>
-              <w:rPr>
-                <w:rFonts w:ascii="Courier New" w:eastAsia="Times New Roman" w:hAnsi="Courier New" w:cs="Courier New"/>
-                <w:b/>
-                <w:bCs/>
-                <w:color w:val="0000FF"/>
-                <w:sz w:val="20"/>
-                <w:szCs w:val="20"/>
-                <w:lang w:eastAsia="en-IN"/>
-              </w:rPr>
-              <w:t>data.frame</w:t>
-            </w:r>
-            <w:proofErr w:type="spellEnd"/>
-            <w:proofErr w:type="gramEnd"/>
+              <w:t>as.data.frame</w:t>
+            </w:r>
             <w:r>
               <w:rPr>
                 <w:rFonts w:ascii="Courier New" w:eastAsia="Times New Roman" w:hAnsi="Courier New" w:cs="Courier New"/>
@@ -25588,7 +22853,6 @@
               </w:rPr>
               <w:t xml:space="preserve">        </w:t>
             </w:r>
-            <w:proofErr w:type="gramStart"/>
             <w:r>
               <w:rPr>
                 <w:rFonts w:ascii="Courier New" w:eastAsia="Times New Roman" w:hAnsi="Courier New" w:cs="Courier New"/>
@@ -25611,7 +22875,6 @@
               </w:rPr>
               <w:t>(</w:t>
             </w:r>
-            <w:proofErr w:type="gramEnd"/>
             <w:r>
               <w:rPr>
                 <w:rFonts w:ascii="Courier New" w:eastAsia="Times New Roman" w:hAnsi="Courier New" w:cs="Courier New"/>
@@ -25660,19 +22923,8 @@
                 <w:szCs w:val="20"/>
                 <w:lang w:eastAsia="en-IN"/>
               </w:rPr>
-              <w:t xml:space="preserve"> </w:t>
-            </w:r>
-            <w:proofErr w:type="spellStart"/>
-            <w:r>
-              <w:rPr>
-                <w:rFonts w:ascii="Courier New" w:eastAsia="Times New Roman" w:hAnsi="Courier New" w:cs="Courier New"/>
-                <w:sz w:val="20"/>
-                <w:szCs w:val="20"/>
-                <w:lang w:eastAsia="en-IN"/>
-              </w:rPr>
-              <w:t>SKU_Images$Images</w:t>
-            </w:r>
-            <w:proofErr w:type="spellEnd"/>
+              <w:t xml:space="preserve"> SKU_Images$Images</w:t>
+            </w:r>
             <w:r>
               <w:rPr>
                 <w:rFonts w:ascii="Courier New" w:eastAsia="Times New Roman" w:hAnsi="Courier New" w:cs="Courier New"/>
@@ -25730,7 +22982,6 @@
               </w:rPr>
               <w:t xml:space="preserve">                  </w:t>
             </w:r>
-            <w:proofErr w:type="gramStart"/>
             <w:r>
               <w:rPr>
                 <w:rFonts w:ascii="Courier New" w:eastAsia="Times New Roman" w:hAnsi="Courier New" w:cs="Courier New"/>
@@ -25753,7 +23004,6 @@
               </w:rPr>
               <w:t>(</w:t>
             </w:r>
-            <w:proofErr w:type="gramEnd"/>
             <w:r>
               <w:rPr>
                 <w:rFonts w:ascii="Courier New" w:eastAsia="Times New Roman" w:hAnsi="Courier New" w:cs="Courier New"/>
@@ -25780,19 +23030,8 @@
                 <w:szCs w:val="20"/>
                 <w:lang w:eastAsia="en-IN"/>
               </w:rPr>
-              <w:t xml:space="preserve"> </w:t>
-            </w:r>
-            <w:proofErr w:type="spellStart"/>
-            <w:r>
-              <w:rPr>
-                <w:rFonts w:ascii="Courier New" w:eastAsia="Times New Roman" w:hAnsi="Courier New" w:cs="Courier New"/>
-                <w:sz w:val="20"/>
-                <w:szCs w:val="20"/>
-                <w:lang w:eastAsia="en-IN"/>
-              </w:rPr>
-              <w:t>SKU_Images$SKU</w:t>
-            </w:r>
-            <w:proofErr w:type="spellEnd"/>
+              <w:t xml:space="preserve"> SKU_Images$SKU</w:t>
+            </w:r>
             <w:r>
               <w:rPr>
                 <w:rFonts w:ascii="Courier New" w:eastAsia="Times New Roman" w:hAnsi="Courier New" w:cs="Courier New"/>
@@ -25907,19 +23146,8 @@
                 <w:szCs w:val="20"/>
                 <w:lang w:eastAsia="en-IN"/>
               </w:rPr>
-              <w:t xml:space="preserve"> </w:t>
-            </w:r>
-            <w:proofErr w:type="spellStart"/>
-            <w:r>
-              <w:rPr>
-                <w:rFonts w:ascii="Courier New" w:eastAsia="Times New Roman" w:hAnsi="Courier New" w:cs="Courier New"/>
-                <w:sz w:val="20"/>
-                <w:szCs w:val="20"/>
-                <w:lang w:eastAsia="en-IN"/>
-              </w:rPr>
-              <w:t>sep</w:t>
-            </w:r>
-            <w:proofErr w:type="spellEnd"/>
+              <w:t xml:space="preserve"> sep</w:t>
+            </w:r>
           </w:p>
           <w:p>
             <w:pPr>
@@ -26138,19 +23366,18 @@
                 <w:szCs w:val="20"/>
                 <w:lang w:eastAsia="en-IN"/>
               </w:rPr>
-              <w:t xml:space="preserve">    </w:t>
-            </w:r>
-            <w:proofErr w:type="spellStart"/>
-            <w:r>
-              <w:rPr>
-                <w:rFonts w:ascii="Courier New" w:eastAsia="Times New Roman" w:hAnsi="Courier New" w:cs="Courier New"/>
-                <w:sz w:val="20"/>
-                <w:szCs w:val="20"/>
-                <w:lang w:eastAsia="en-IN"/>
-              </w:rPr>
-              <w:t>Product_DB</w:t>
-            </w:r>
-            <w:proofErr w:type="spellEnd"/>
+              <w:t xml:space="preserve">    Product_DB </w:t>
+            </w:r>
+            <w:r>
+              <w:rPr>
+                <w:rFonts w:ascii="Courier New" w:eastAsia="Times New Roman" w:hAnsi="Courier New" w:cs="Courier New"/>
+                <w:color w:val="008800"/>
+                <w:sz w:val="20"/>
+                <w:szCs w:val="20"/>
+                <w:lang w:eastAsia="en-IN"/>
+              </w:rPr>
+              <w:t>&lt;-</w:t>
+            </w:r>
             <w:r>
               <w:rPr>
                 <w:rFonts w:ascii="Courier New" w:eastAsia="Times New Roman" w:hAnsi="Courier New" w:cs="Courier New"/>
@@ -26160,26 +23387,6 @@
               </w:rPr>
               <w:t xml:space="preserve"> </w:t>
             </w:r>
-            <w:r>
-              <w:rPr>
-                <w:rFonts w:ascii="Courier New" w:eastAsia="Times New Roman" w:hAnsi="Courier New" w:cs="Courier New"/>
-                <w:color w:val="008800"/>
-                <w:sz w:val="20"/>
-                <w:szCs w:val="20"/>
-                <w:lang w:eastAsia="en-IN"/>
-              </w:rPr>
-              <w:t>&lt;-</w:t>
-            </w:r>
-            <w:r>
-              <w:rPr>
-                <w:rFonts w:ascii="Courier New" w:eastAsia="Times New Roman" w:hAnsi="Courier New" w:cs="Courier New"/>
-                <w:sz w:val="20"/>
-                <w:szCs w:val="20"/>
-                <w:lang w:eastAsia="en-IN"/>
-              </w:rPr>
-              <w:t xml:space="preserve"> </w:t>
-            </w:r>
-            <w:proofErr w:type="gramStart"/>
             <w:r>
               <w:rPr>
                 <w:rFonts w:ascii="Courier New" w:eastAsia="Times New Roman" w:hAnsi="Courier New" w:cs="Courier New"/>
@@ -26202,7 +23409,6 @@
               </w:rPr>
               <w:t>(</w:t>
             </w:r>
-            <w:proofErr w:type="gramEnd"/>
             <w:r>
               <w:rPr>
                 <w:rFonts w:ascii="Courier New" w:eastAsia="Times New Roman" w:hAnsi="Courier New" w:cs="Courier New"/>
@@ -26225,45 +23431,14 @@
               </w:rPr>
               <w:t>=</w:t>
             </w:r>
-            <w:proofErr w:type="spellStart"/>
-            <w:r>
-              <w:rPr>
-                <w:rFonts w:ascii="Courier New" w:eastAsia="Times New Roman" w:hAnsi="Courier New" w:cs="Courier New"/>
-                <w:sz w:val="20"/>
-                <w:szCs w:val="20"/>
-                <w:lang w:eastAsia="en-IN"/>
-              </w:rPr>
-              <w:t>InputCSV</w:t>
-            </w:r>
-            <w:proofErr w:type="spellEnd"/>
-            <w:r>
-              <w:rPr>
-                <w:rFonts w:ascii="Courier New" w:eastAsia="Times New Roman" w:hAnsi="Courier New" w:cs="Courier New"/>
-                <w:sz w:val="20"/>
-                <w:szCs w:val="20"/>
-                <w:lang w:eastAsia="en-IN"/>
-              </w:rPr>
-              <w:t xml:space="preserve">, </w:t>
-            </w:r>
-            <w:proofErr w:type="spellStart"/>
-            <w:r>
-              <w:rPr>
-                <w:rFonts w:ascii="Courier New" w:eastAsia="Times New Roman" w:hAnsi="Courier New" w:cs="Courier New"/>
-                <w:sz w:val="20"/>
-                <w:szCs w:val="20"/>
-                <w:lang w:eastAsia="en-IN"/>
-              </w:rPr>
-              <w:t>stringsAsFactors</w:t>
-            </w:r>
-            <w:proofErr w:type="spellEnd"/>
-            <w:r>
-              <w:rPr>
-                <w:rFonts w:ascii="Courier New" w:eastAsia="Times New Roman" w:hAnsi="Courier New" w:cs="Courier New"/>
-                <w:sz w:val="20"/>
-                <w:szCs w:val="20"/>
-                <w:lang w:eastAsia="en-IN"/>
-              </w:rPr>
-              <w:t xml:space="preserve"> </w:t>
+            <w:r>
+              <w:rPr>
+                <w:rFonts w:ascii="Courier New" w:eastAsia="Times New Roman" w:hAnsi="Courier New" w:cs="Courier New"/>
+                <w:sz w:val="20"/>
+                <w:szCs w:val="20"/>
+                <w:lang w:eastAsia="en-IN"/>
+              </w:rPr>
+              <w:t xml:space="preserve">InputCSV, stringsAsFactors </w:t>
             </w:r>
             <w:r>
               <w:rPr>
@@ -26341,29 +23516,7 @@
                 <w:szCs w:val="20"/>
                 <w:lang w:eastAsia="en-IN"/>
               </w:rPr>
-              <w:t xml:space="preserve">                           </w:t>
-            </w:r>
-            <w:proofErr w:type="spellStart"/>
-            <w:proofErr w:type="gramStart"/>
-            <w:r>
-              <w:rPr>
-                <w:rFonts w:ascii="Courier New" w:eastAsia="Times New Roman" w:hAnsi="Courier New" w:cs="Courier New"/>
-                <w:sz w:val="20"/>
-                <w:szCs w:val="20"/>
-                <w:lang w:eastAsia="en-IN"/>
-              </w:rPr>
-              <w:t>check.names</w:t>
-            </w:r>
-            <w:proofErr w:type="spellEnd"/>
-            <w:proofErr w:type="gramEnd"/>
-            <w:r>
-              <w:rPr>
-                <w:rFonts w:ascii="Courier New" w:eastAsia="Times New Roman" w:hAnsi="Courier New" w:cs="Courier New"/>
-                <w:sz w:val="20"/>
-                <w:szCs w:val="20"/>
-                <w:lang w:eastAsia="en-IN"/>
-              </w:rPr>
-              <w:t xml:space="preserve"> </w:t>
+              <w:t xml:space="preserve">                           check.names </w:t>
             </w:r>
             <w:r>
               <w:rPr>
@@ -26528,27 +23681,7 @@
                 <w:szCs w:val="20"/>
                 <w:lang w:eastAsia="en-IN"/>
               </w:rPr>
-              <w:t xml:space="preserve">    </w:t>
-            </w:r>
-            <w:proofErr w:type="spellStart"/>
-            <w:r>
-              <w:rPr>
-                <w:rFonts w:ascii="Courier New" w:eastAsia="Times New Roman" w:hAnsi="Courier New" w:cs="Courier New"/>
-                <w:sz w:val="20"/>
-                <w:szCs w:val="20"/>
-                <w:lang w:eastAsia="en-IN"/>
-              </w:rPr>
-              <w:t>Product_DB$Images</w:t>
-            </w:r>
-            <w:proofErr w:type="spellEnd"/>
-            <w:r>
-              <w:rPr>
-                <w:rFonts w:ascii="Courier New" w:eastAsia="Times New Roman" w:hAnsi="Courier New" w:cs="Courier New"/>
-                <w:sz w:val="20"/>
-                <w:szCs w:val="20"/>
-                <w:lang w:eastAsia="en-IN"/>
-              </w:rPr>
-              <w:t xml:space="preserve"> </w:t>
+              <w:t xml:space="preserve">    Product_DB$Images </w:t>
             </w:r>
             <w:r>
               <w:rPr>
@@ -26691,27 +23824,7 @@
                 <w:szCs w:val="20"/>
                 <w:lang w:eastAsia="en-IN"/>
               </w:rPr>
-              <w:t xml:space="preserve">    </w:t>
-            </w:r>
-            <w:proofErr w:type="spellStart"/>
-            <w:r>
-              <w:rPr>
-                <w:rFonts w:ascii="Courier New" w:eastAsia="Times New Roman" w:hAnsi="Courier New" w:cs="Courier New"/>
-                <w:sz w:val="20"/>
-                <w:szCs w:val="20"/>
-                <w:lang w:eastAsia="en-IN"/>
-              </w:rPr>
-              <w:t>WooCommerce_TBL</w:t>
-            </w:r>
-            <w:proofErr w:type="spellEnd"/>
-            <w:r>
-              <w:rPr>
-                <w:rFonts w:ascii="Courier New" w:eastAsia="Times New Roman" w:hAnsi="Courier New" w:cs="Courier New"/>
-                <w:sz w:val="20"/>
-                <w:szCs w:val="20"/>
-                <w:lang w:eastAsia="en-IN"/>
-              </w:rPr>
-              <w:t xml:space="preserve"> </w:t>
+              <w:t xml:space="preserve">    WooCommerce_TBL </w:t>
             </w:r>
             <w:r>
               <w:rPr>
@@ -26770,7 +23883,6 @@
               </w:rPr>
               <w:t xml:space="preserve">      </w:t>
             </w:r>
-            <w:proofErr w:type="gramStart"/>
             <w:r>
               <w:rPr>
                 <w:rFonts w:ascii="Courier New" w:eastAsia="Times New Roman" w:hAnsi="Courier New" w:cs="Courier New"/>
@@ -26793,46 +23905,14 @@
               </w:rPr>
               <w:t>(</w:t>
             </w:r>
-            <w:proofErr w:type="spellStart"/>
-            <w:proofErr w:type="gramEnd"/>
-            <w:r>
-              <w:rPr>
-                <w:rFonts w:ascii="Courier New" w:eastAsia="Times New Roman" w:hAnsi="Courier New" w:cs="Courier New"/>
-                <w:sz w:val="20"/>
-                <w:szCs w:val="20"/>
-                <w:lang w:eastAsia="en-IN"/>
-              </w:rPr>
-              <w:t>Product_DB</w:t>
-            </w:r>
-            <w:proofErr w:type="spellEnd"/>
-            <w:r>
-              <w:rPr>
-                <w:rFonts w:ascii="Courier New" w:eastAsia="Times New Roman" w:hAnsi="Courier New" w:cs="Courier New"/>
-                <w:sz w:val="20"/>
-                <w:szCs w:val="20"/>
-                <w:lang w:eastAsia="en-IN"/>
-              </w:rPr>
-              <w:t xml:space="preserve">, </w:t>
-            </w:r>
-            <w:proofErr w:type="spellStart"/>
-            <w:r>
-              <w:rPr>
-                <w:rFonts w:ascii="Courier New" w:eastAsia="Times New Roman" w:hAnsi="Courier New" w:cs="Courier New"/>
-                <w:sz w:val="20"/>
-                <w:szCs w:val="20"/>
-                <w:lang w:eastAsia="en-IN"/>
-              </w:rPr>
-              <w:t>SKU_Images_Final</w:t>
-            </w:r>
-            <w:proofErr w:type="spellEnd"/>
-            <w:r>
-              <w:rPr>
-                <w:rFonts w:ascii="Courier New" w:eastAsia="Times New Roman" w:hAnsi="Courier New" w:cs="Courier New"/>
-                <w:sz w:val="20"/>
-                <w:szCs w:val="20"/>
-                <w:lang w:eastAsia="en-IN"/>
-              </w:rPr>
-              <w:t xml:space="preserve">, </w:t>
+            <w:r>
+              <w:rPr>
+                <w:rFonts w:ascii="Courier New" w:eastAsia="Times New Roman" w:hAnsi="Courier New" w:cs="Courier New"/>
+                <w:sz w:val="20"/>
+                <w:szCs w:val="20"/>
+                <w:lang w:eastAsia="en-IN"/>
+              </w:rPr>
+              <w:t xml:space="preserve">Product_DB, SKU_Images_Final, </w:t>
             </w:r>
             <w:r>
               <w:rPr>
@@ -26891,27 +23971,7 @@
                 <w:szCs w:val="20"/>
                 <w:lang w:eastAsia="en-IN"/>
               </w:rPr>
-              <w:t xml:space="preserve">, </w:t>
-            </w:r>
-            <w:proofErr w:type="spellStart"/>
-            <w:r>
-              <w:rPr>
-                <w:rFonts w:ascii="Courier New" w:eastAsia="Times New Roman" w:hAnsi="Courier New" w:cs="Courier New"/>
-                <w:sz w:val="20"/>
-                <w:szCs w:val="20"/>
-                <w:lang w:eastAsia="en-IN"/>
-              </w:rPr>
-              <w:t>all.x</w:t>
-            </w:r>
-            <w:proofErr w:type="spellEnd"/>
-            <w:r>
-              <w:rPr>
-                <w:rFonts w:ascii="Courier New" w:eastAsia="Times New Roman" w:hAnsi="Courier New" w:cs="Courier New"/>
-                <w:sz w:val="20"/>
-                <w:szCs w:val="20"/>
-                <w:lang w:eastAsia="en-IN"/>
-              </w:rPr>
-              <w:t xml:space="preserve"> </w:t>
+              <w:t xml:space="preserve">, all.x </w:t>
             </w:r>
             <w:r>
               <w:rPr>
@@ -27100,7 +24160,6 @@
               </w:rPr>
               <w:t>(</w:t>
             </w:r>
-            <w:proofErr w:type="spellStart"/>
             <w:r>
               <w:rPr>
                 <w:rFonts w:ascii="Courier New" w:eastAsia="Times New Roman" w:hAnsi="Courier New" w:cs="Courier New"/>
@@ -27110,8 +24169,6 @@
               </w:rPr>
               <w:t>writeCSV</w:t>
             </w:r>
-            <w:proofErr w:type="spellEnd"/>
-            <w:proofErr w:type="gramStart"/>
             <w:r>
               <w:rPr>
                 <w:rFonts w:ascii="Courier New" w:eastAsia="Times New Roman" w:hAnsi="Courier New" w:cs="Courier New"/>
@@ -27122,7 +24179,6 @@
               </w:rPr>
               <w:t>){</w:t>
             </w:r>
-            <w:proofErr w:type="gramEnd"/>
           </w:p>
           <w:p>
             <w:pPr>
@@ -27159,19 +24215,18 @@
                 <w:szCs w:val="20"/>
                 <w:lang w:eastAsia="en-IN"/>
               </w:rPr>
-              <w:t xml:space="preserve">      </w:t>
-            </w:r>
-            <w:proofErr w:type="spellStart"/>
-            <w:r>
-              <w:rPr>
-                <w:rFonts w:ascii="Courier New" w:eastAsia="Times New Roman" w:hAnsi="Courier New" w:cs="Courier New"/>
-                <w:sz w:val="20"/>
-                <w:szCs w:val="20"/>
-                <w:lang w:eastAsia="en-IN"/>
-              </w:rPr>
-              <w:t>TheTime</w:t>
-            </w:r>
-            <w:proofErr w:type="spellEnd"/>
+              <w:t xml:space="preserve">      TheTime </w:t>
+            </w:r>
+            <w:r>
+              <w:rPr>
+                <w:rFonts w:ascii="Courier New" w:eastAsia="Times New Roman" w:hAnsi="Courier New" w:cs="Courier New"/>
+                <w:color w:val="008800"/>
+                <w:sz w:val="20"/>
+                <w:szCs w:val="20"/>
+                <w:lang w:eastAsia="en-IN"/>
+              </w:rPr>
+              <w:t>&lt;-</w:t>
+            </w:r>
             <w:r>
               <w:rPr>
                 <w:rFonts w:ascii="Courier New" w:eastAsia="Times New Roman" w:hAnsi="Courier New" w:cs="Courier New"/>
@@ -27181,27 +24236,6 @@
               </w:rPr>
               <w:t xml:space="preserve"> </w:t>
             </w:r>
-            <w:r>
-              <w:rPr>
-                <w:rFonts w:ascii="Courier New" w:eastAsia="Times New Roman" w:hAnsi="Courier New" w:cs="Courier New"/>
-                <w:color w:val="008800"/>
-                <w:sz w:val="20"/>
-                <w:szCs w:val="20"/>
-                <w:lang w:eastAsia="en-IN"/>
-              </w:rPr>
-              <w:t>&lt;-</w:t>
-            </w:r>
-            <w:r>
-              <w:rPr>
-                <w:rFonts w:ascii="Courier New" w:eastAsia="Times New Roman" w:hAnsi="Courier New" w:cs="Courier New"/>
-                <w:sz w:val="20"/>
-                <w:szCs w:val="20"/>
-                <w:lang w:eastAsia="en-IN"/>
-              </w:rPr>
-              <w:t xml:space="preserve"> </w:t>
-            </w:r>
-            <w:proofErr w:type="spellStart"/>
-            <w:proofErr w:type="gramStart"/>
             <w:r>
               <w:rPr>
                 <w:rFonts w:ascii="Courier New" w:eastAsia="Times New Roman" w:hAnsi="Courier New" w:cs="Courier New"/>
@@ -27214,8 +24248,6 @@
               </w:rPr>
               <w:t>format.Date</w:t>
             </w:r>
-            <w:proofErr w:type="spellEnd"/>
-            <w:proofErr w:type="gramEnd"/>
             <w:r>
               <w:rPr>
                 <w:rFonts w:ascii="Courier New" w:eastAsia="Times New Roman" w:hAnsi="Courier New" w:cs="Courier New"/>
@@ -27226,7 +24258,6 @@
               </w:rPr>
               <w:t>(</w:t>
             </w:r>
-            <w:proofErr w:type="spellStart"/>
             <w:r>
               <w:rPr>
                 <w:rFonts w:ascii="Courier New" w:eastAsia="Times New Roman" w:hAnsi="Courier New" w:cs="Courier New"/>
@@ -27239,7 +24270,6 @@
               </w:rPr>
               <w:t>Sys.time</w:t>
             </w:r>
-            <w:proofErr w:type="spellEnd"/>
             <w:r>
               <w:rPr>
                 <w:rFonts w:ascii="Courier New" w:eastAsia="Times New Roman" w:hAnsi="Courier New" w:cs="Courier New"/>
@@ -27267,29 +24297,7 @@
                 <w:szCs w:val="20"/>
                 <w:lang w:eastAsia="en-IN"/>
               </w:rPr>
-              <w:t>"%</w:t>
-            </w:r>
-            <w:proofErr w:type="spellStart"/>
-            <w:r>
-              <w:rPr>
-                <w:rFonts w:ascii="Courier New" w:eastAsia="Times New Roman" w:hAnsi="Courier New" w:cs="Courier New"/>
-                <w:color w:val="FF0000"/>
-                <w:sz w:val="20"/>
-                <w:szCs w:val="20"/>
-                <w:lang w:eastAsia="en-IN"/>
-              </w:rPr>
-              <w:t>Y%m%d%H%M%S</w:t>
-            </w:r>
-            <w:proofErr w:type="spellEnd"/>
-            <w:r>
-              <w:rPr>
-                <w:rFonts w:ascii="Courier New" w:eastAsia="Times New Roman" w:hAnsi="Courier New" w:cs="Courier New"/>
-                <w:color w:val="FF0000"/>
-                <w:sz w:val="20"/>
-                <w:szCs w:val="20"/>
-                <w:lang w:eastAsia="en-IN"/>
-              </w:rPr>
-              <w:t>"</w:t>
+              <w:t>"%Y%m%d%H%M%S"</w:t>
             </w:r>
             <w:r>
               <w:rPr>
@@ -27339,7 +24347,6 @@
               </w:rPr>
               <w:t xml:space="preserve">      </w:t>
             </w:r>
-            <w:proofErr w:type="gramStart"/>
             <w:r>
               <w:rPr>
                 <w:rFonts w:ascii="Courier New" w:eastAsia="Times New Roman" w:hAnsi="Courier New" w:cs="Courier New"/>
@@ -27362,26 +24369,14 @@
               </w:rPr>
               <w:t>(</w:t>
             </w:r>
-            <w:proofErr w:type="spellStart"/>
-            <w:proofErr w:type="gramEnd"/>
-            <w:r>
-              <w:rPr>
-                <w:rFonts w:ascii="Courier New" w:eastAsia="Times New Roman" w:hAnsi="Courier New" w:cs="Courier New"/>
-                <w:sz w:val="20"/>
-                <w:szCs w:val="20"/>
-                <w:lang w:eastAsia="en-IN"/>
-              </w:rPr>
-              <w:t>WooCommerce_TBL</w:t>
-            </w:r>
-            <w:proofErr w:type="spellEnd"/>
-            <w:r>
-              <w:rPr>
-                <w:rFonts w:ascii="Courier New" w:eastAsia="Times New Roman" w:hAnsi="Courier New" w:cs="Courier New"/>
-                <w:sz w:val="20"/>
-                <w:szCs w:val="20"/>
-                <w:lang w:eastAsia="en-IN"/>
-              </w:rPr>
-              <w:t xml:space="preserve">, </w:t>
+            <w:r>
+              <w:rPr>
+                <w:rFonts w:ascii="Courier New" w:eastAsia="Times New Roman" w:hAnsi="Courier New" w:cs="Courier New"/>
+                <w:sz w:val="20"/>
+                <w:szCs w:val="20"/>
+                <w:lang w:eastAsia="en-IN"/>
+              </w:rPr>
+              <w:t xml:space="preserve">WooCommerce_TBL, </w:t>
             </w:r>
             <w:r>
               <w:rPr>
@@ -27433,45 +24428,14 @@
               </w:rPr>
               <w:t>(</w:t>
             </w:r>
-            <w:proofErr w:type="spellStart"/>
-            <w:r>
-              <w:rPr>
-                <w:rFonts w:ascii="Courier New" w:eastAsia="Times New Roman" w:hAnsi="Courier New" w:cs="Courier New"/>
-                <w:sz w:val="20"/>
-                <w:szCs w:val="20"/>
-                <w:lang w:eastAsia="en-IN"/>
-              </w:rPr>
-              <w:t>TheTime</w:t>
-            </w:r>
-            <w:proofErr w:type="spellEnd"/>
-            <w:r>
-              <w:rPr>
-                <w:rFonts w:ascii="Courier New" w:eastAsia="Times New Roman" w:hAnsi="Courier New" w:cs="Courier New"/>
-                <w:sz w:val="20"/>
-                <w:szCs w:val="20"/>
-                <w:lang w:eastAsia="en-IN"/>
-              </w:rPr>
-              <w:t xml:space="preserve">, </w:t>
-            </w:r>
-            <w:proofErr w:type="spellStart"/>
-            <w:r>
-              <w:rPr>
-                <w:rFonts w:ascii="Courier New" w:eastAsia="Times New Roman" w:hAnsi="Courier New" w:cs="Courier New"/>
-                <w:sz w:val="20"/>
-                <w:szCs w:val="20"/>
-                <w:lang w:eastAsia="en-IN"/>
-              </w:rPr>
-              <w:t>OutputName</w:t>
-            </w:r>
-            <w:proofErr w:type="spellEnd"/>
-            <w:r>
-              <w:rPr>
-                <w:rFonts w:ascii="Courier New" w:eastAsia="Times New Roman" w:hAnsi="Courier New" w:cs="Courier New"/>
-                <w:sz w:val="20"/>
-                <w:szCs w:val="20"/>
-                <w:lang w:eastAsia="en-IN"/>
-              </w:rPr>
-              <w:t xml:space="preserve">, </w:t>
+            <w:r>
+              <w:rPr>
+                <w:rFonts w:ascii="Courier New" w:eastAsia="Times New Roman" w:hAnsi="Courier New" w:cs="Courier New"/>
+                <w:sz w:val="20"/>
+                <w:szCs w:val="20"/>
+                <w:lang w:eastAsia="en-IN"/>
+              </w:rPr>
+              <w:t xml:space="preserve">TheTime, OutputName, </w:t>
             </w:r>
             <w:r>
               <w:rPr>
@@ -27601,8 +24565,6 @@
               </w:rPr>
               <w:t xml:space="preserve">, </w:t>
             </w:r>
-            <w:proofErr w:type="spellStart"/>
-            <w:proofErr w:type="gramStart"/>
             <w:r>
               <w:rPr>
                 <w:rFonts w:ascii="Courier New" w:eastAsia="Times New Roman" w:hAnsi="Courier New" w:cs="Courier New"/>
@@ -27615,8 +24577,6 @@
               </w:rPr>
               <w:t>row.names</w:t>
             </w:r>
-            <w:proofErr w:type="spellEnd"/>
-            <w:proofErr w:type="gramEnd"/>
             <w:r>
               <w:rPr>
                 <w:rFonts w:ascii="Courier New" w:eastAsia="Times New Roman" w:hAnsi="Courier New" w:cs="Courier New"/>
@@ -27664,27 +24624,7 @@
                 <w:szCs w:val="20"/>
                 <w:lang w:eastAsia="en-IN"/>
               </w:rPr>
-              <w:t xml:space="preserve">, </w:t>
-            </w:r>
-            <w:proofErr w:type="spellStart"/>
-            <w:r>
-              <w:rPr>
-                <w:rFonts w:ascii="Courier New" w:eastAsia="Times New Roman" w:hAnsi="Courier New" w:cs="Courier New"/>
-                <w:sz w:val="20"/>
-                <w:szCs w:val="20"/>
-                <w:lang w:eastAsia="en-IN"/>
-              </w:rPr>
-              <w:t>na</w:t>
-            </w:r>
-            <w:proofErr w:type="spellEnd"/>
-            <w:r>
-              <w:rPr>
-                <w:rFonts w:ascii="Courier New" w:eastAsia="Times New Roman" w:hAnsi="Courier New" w:cs="Courier New"/>
-                <w:sz w:val="20"/>
-                <w:szCs w:val="20"/>
-                <w:lang w:eastAsia="en-IN"/>
-              </w:rPr>
-              <w:t xml:space="preserve"> </w:t>
+              <w:t xml:space="preserve">, na </w:t>
             </w:r>
             <w:r>
               <w:rPr>
@@ -27849,7 +24789,6 @@
               </w:rPr>
               <w:t xml:space="preserve">    </w:t>
             </w:r>
-            <w:proofErr w:type="gramStart"/>
             <w:r>
               <w:rPr>
                 <w:rFonts w:ascii="Courier New" w:eastAsia="Times New Roman" w:hAnsi="Courier New" w:cs="Courier New"/>
@@ -27872,8 +24811,6 @@
               </w:rPr>
               <w:t>(</w:t>
             </w:r>
-            <w:proofErr w:type="spellStart"/>
-            <w:proofErr w:type="gramEnd"/>
             <w:r>
               <w:rPr>
                 <w:rFonts w:ascii="Courier New" w:eastAsia="Times New Roman" w:hAnsi="Courier New" w:cs="Courier New"/>
@@ -27883,7 +24820,6 @@
               </w:rPr>
               <w:t>WooCommerce_TBL</w:t>
             </w:r>
-            <w:proofErr w:type="spellEnd"/>
             <w:r>
               <w:rPr>
                 <w:rFonts w:ascii="Courier New" w:eastAsia="Times New Roman" w:hAnsi="Courier New" w:cs="Courier New"/>
@@ -27968,7 +24904,6 @@
           <w:szCs w:val="20"/>
           <w:lang w:eastAsia="en-IN"/>
         </w:rPr>
-        <w:lastRenderedPageBreak/>
         <w:t>Example</w:t>
       </w:r>
     </w:p>
@@ -27985,7 +24920,6 @@
           <w:lang w:eastAsia="en-IN"/>
         </w:rPr>
       </w:pPr>
-      <w:proofErr w:type="spellStart"/>
       <w:r>
         <w:rPr>
           <w:rFonts w:ascii="Times New Roman" w:eastAsia="Times New Roman" w:hAnsi="Times New Roman" w:cs="Times New Roman"/>
@@ -27995,9 +24929,8 @@
           <w:szCs w:val="20"/>
           <w:lang w:eastAsia="en-IN"/>
         </w:rPr>
-        <w:t>Make_WC_IMG_</w:t>
+        <w:t>Make_WC_IMG_Gallery(</w:t>
       </w:r>
-      <w:proofErr w:type="gramStart"/>
       <w:r>
         <w:rPr>
           <w:rFonts w:ascii="Times New Roman" w:eastAsia="Times New Roman" w:hAnsi="Times New Roman" w:cs="Times New Roman"/>
@@ -28007,9 +24940,9 @@
           <w:szCs w:val="20"/>
           <w:lang w:eastAsia="en-IN"/>
         </w:rPr>
-        <w:t>Gallery</w:t>
+        <w:br/>
+        <w:t>   InputCSV = “c:/0-R-Bar-WC-SETUP/WC-Simple-3-rows.csv”,</w:t>
       </w:r>
-      <w:proofErr w:type="spellEnd"/>
       <w:r>
         <w:rPr>
           <w:rFonts w:ascii="Times New Roman" w:eastAsia="Times New Roman" w:hAnsi="Times New Roman" w:cs="Times New Roman"/>
@@ -28019,9 +24952,9 @@
           <w:szCs w:val="20"/>
           <w:lang w:eastAsia="en-IN"/>
         </w:rPr>
-        <w:t>(</w:t>
+        <w:br/>
+        <w:t>   LocalImagePath = “C:/SKU/”,</w:t>
       </w:r>
-      <w:proofErr w:type="gramEnd"/>
       <w:r>
         <w:rPr>
           <w:rFonts w:ascii="Times New Roman" w:eastAsia="Times New Roman" w:hAnsi="Times New Roman" w:cs="Times New Roman"/>
@@ -28032,9 +24965,8 @@
           <w:lang w:eastAsia="en-IN"/>
         </w:rPr>
         <w:br/>
-        <w:t>   </w:t>
+        <w:t>   RemoteImagePath = “https://r-bar.net/wp-content/uploads/SKU/”,</w:t>
       </w:r>
-      <w:proofErr w:type="spellStart"/>
       <w:r>
         <w:rPr>
           <w:rFonts w:ascii="Times New Roman" w:eastAsia="Times New Roman" w:hAnsi="Times New Roman" w:cs="Times New Roman"/>
@@ -28044,151 +24976,8 @@
           <w:szCs w:val="20"/>
           <w:lang w:eastAsia="en-IN"/>
         </w:rPr>
-        <w:t>InputCSV</w:t>
-      </w:r>
-      <w:proofErr w:type="spellEnd"/>
-      <w:r>
-        <w:rPr>
-          <w:rFonts w:ascii="Times New Roman" w:eastAsia="Times New Roman" w:hAnsi="Times New Roman" w:cs="Times New Roman"/>
-          <w:b/>
-          <w:bCs/>
-          <w:sz w:val="20"/>
-          <w:szCs w:val="20"/>
-          <w:lang w:eastAsia="en-IN"/>
-        </w:rPr>
-        <w:t xml:space="preserve"> = “c:/0-R-Bar-WC-SETUP/WC-Simple-3-rows.csv”,</w:t>
-      </w:r>
-      <w:r>
-        <w:rPr>
-          <w:rFonts w:ascii="Times New Roman" w:eastAsia="Times New Roman" w:hAnsi="Times New Roman" w:cs="Times New Roman"/>
-          <w:b/>
-          <w:bCs/>
-          <w:sz w:val="20"/>
-          <w:szCs w:val="20"/>
-          <w:lang w:eastAsia="en-IN"/>
-        </w:rPr>
         <w:br/>
-        <w:t>   </w:t>
-      </w:r>
-      <w:proofErr w:type="spellStart"/>
-      <w:r>
-        <w:rPr>
-          <w:rFonts w:ascii="Times New Roman" w:eastAsia="Times New Roman" w:hAnsi="Times New Roman" w:cs="Times New Roman"/>
-          <w:b/>
-          <w:bCs/>
-          <w:sz w:val="20"/>
-          <w:szCs w:val="20"/>
-          <w:lang w:eastAsia="en-IN"/>
-        </w:rPr>
-        <w:t>LocalImagePath</w:t>
-      </w:r>
-      <w:proofErr w:type="spellEnd"/>
-      <w:r>
-        <w:rPr>
-          <w:rFonts w:ascii="Times New Roman" w:eastAsia="Times New Roman" w:hAnsi="Times New Roman" w:cs="Times New Roman"/>
-          <w:b/>
-          <w:bCs/>
-          <w:sz w:val="20"/>
-          <w:szCs w:val="20"/>
-          <w:lang w:eastAsia="en-IN"/>
-        </w:rPr>
-        <w:t xml:space="preserve"> = “C:/SKU/”,</w:t>
-      </w:r>
-      <w:r>
-        <w:rPr>
-          <w:rFonts w:ascii="Times New Roman" w:eastAsia="Times New Roman" w:hAnsi="Times New Roman" w:cs="Times New Roman"/>
-          <w:b/>
-          <w:bCs/>
-          <w:sz w:val="20"/>
-          <w:szCs w:val="20"/>
-          <w:lang w:eastAsia="en-IN"/>
-        </w:rPr>
-        <w:br/>
-        <w:t>   </w:t>
-      </w:r>
-      <w:proofErr w:type="spellStart"/>
-      <w:r>
-        <w:rPr>
-          <w:rFonts w:ascii="Times New Roman" w:eastAsia="Times New Roman" w:hAnsi="Times New Roman" w:cs="Times New Roman"/>
-          <w:b/>
-          <w:bCs/>
-          <w:sz w:val="20"/>
-          <w:szCs w:val="20"/>
-          <w:lang w:eastAsia="en-IN"/>
-        </w:rPr>
-        <w:t>RemoteImagePath</w:t>
-      </w:r>
-      <w:proofErr w:type="spellEnd"/>
-      <w:r>
-        <w:rPr>
-          <w:rFonts w:ascii="Times New Roman" w:eastAsia="Times New Roman" w:hAnsi="Times New Roman" w:cs="Times New Roman"/>
-          <w:b/>
-          <w:bCs/>
-          <w:sz w:val="20"/>
-          <w:szCs w:val="20"/>
-          <w:lang w:eastAsia="en-IN"/>
-        </w:rPr>
-        <w:t xml:space="preserve"> = “https://r-bar.net/</w:t>
-      </w:r>
-      <w:proofErr w:type="spellStart"/>
-      <w:r>
-        <w:rPr>
-          <w:rFonts w:ascii="Times New Roman" w:eastAsia="Times New Roman" w:hAnsi="Times New Roman" w:cs="Times New Roman"/>
-          <w:b/>
-          <w:bCs/>
-          <w:sz w:val="20"/>
-          <w:szCs w:val="20"/>
-          <w:lang w:eastAsia="en-IN"/>
-        </w:rPr>
-        <w:t>wp</w:t>
-      </w:r>
-      <w:proofErr w:type="spellEnd"/>
-      <w:r>
-        <w:rPr>
-          <w:rFonts w:ascii="Times New Roman" w:eastAsia="Times New Roman" w:hAnsi="Times New Roman" w:cs="Times New Roman"/>
-          <w:b/>
-          <w:bCs/>
-          <w:sz w:val="20"/>
-          <w:szCs w:val="20"/>
-          <w:lang w:eastAsia="en-IN"/>
-        </w:rPr>
-        <w:t>-content/uploads/SKU/”,</w:t>
-      </w:r>
-      <w:r>
-        <w:rPr>
-          <w:rFonts w:ascii="Times New Roman" w:eastAsia="Times New Roman" w:hAnsi="Times New Roman" w:cs="Times New Roman"/>
-          <w:b/>
-          <w:bCs/>
-          <w:sz w:val="20"/>
-          <w:szCs w:val="20"/>
-          <w:lang w:eastAsia="en-IN"/>
-        </w:rPr>
-        <w:br/>
-        <w:t>   </w:t>
-      </w:r>
-      <w:proofErr w:type="spellStart"/>
-      <w:r>
-        <w:rPr>
-          <w:rFonts w:ascii="Times New Roman" w:eastAsia="Times New Roman" w:hAnsi="Times New Roman" w:cs="Times New Roman"/>
-          <w:b/>
-          <w:bCs/>
-          <w:sz w:val="20"/>
-          <w:szCs w:val="20"/>
-          <w:lang w:eastAsia="en-IN"/>
-        </w:rPr>
-        <w:t>writeCSV</w:t>
-      </w:r>
-      <w:proofErr w:type="spellEnd"/>
-      <w:r>
-        <w:rPr>
-          <w:rFonts w:ascii="Times New Roman" w:eastAsia="Times New Roman" w:hAnsi="Times New Roman" w:cs="Times New Roman"/>
-          <w:b/>
-          <w:bCs/>
-          <w:sz w:val="20"/>
-          <w:szCs w:val="20"/>
-          <w:lang w:eastAsia="en-IN"/>
-        </w:rPr>
-        <w:t xml:space="preserve"> = F</w:t>
+        <w:t>   writeCSV = F</w:t>
       </w:r>
       <w:r>
         <w:rPr>
@@ -28216,7 +25005,11 @@
           <w:lang w:eastAsia="en-IN"/>
         </w:rPr>
       </w:pPr>
-      <w:r>
+    </w:p>
+    <w:p>
+      <w:pPr>
+        <w:spacing w:before="100" w:beforeAutospacing="1" w:after="100" w:afterAutospacing="1" w:line="240" w:lineRule="auto"/>
+        <w:outlineLvl w:val="1"/>
         <w:rPr>
           <w:rFonts w:ascii="Times New Roman" w:eastAsia="Times New Roman" w:hAnsi="Times New Roman" w:cs="Times New Roman"/>
           <w:b/>
@@ -28225,6 +25018,17 @@
           <w:szCs w:val="36"/>
           <w:lang w:eastAsia="en-IN"/>
         </w:rPr>
+      </w:pPr>
+      <w:r>
+        <w:rPr>
+          <w:rFonts w:ascii="Times New Roman" w:eastAsia="Times New Roman" w:hAnsi="Times New Roman" w:cs="Times New Roman"/>
+          <w:b/>
+          <w:bCs/>
+          <w:sz w:val="36"/>
+          <w:szCs w:val="36"/>
+          <w:lang w:eastAsia="en-IN"/>
+        </w:rPr>
+        <w:lastRenderedPageBreak/>
         <w:t>Summary</w:t>
       </w:r>
     </w:p>
@@ -28245,50 +25049,7 @@
           <w:szCs w:val="20"/>
           <w:lang w:eastAsia="en-IN"/>
         </w:rPr>
-        <w:lastRenderedPageBreak/>
-        <w:t xml:space="preserve">Wow, we covered a lot in this article. You learned how to manually setup a simple WooCommerce CSV with an image gallery. As well, we covered techniques to setup the image file structure and upload it to our website via FTP. Next, we used our experience of manually creating the WooCommerce image gallery to guide the development of </w:t>
-      </w:r>
-      <w:proofErr w:type="spellStart"/>
-      <w:r>
-        <w:rPr>
-          <w:rFonts w:ascii="Times New Roman" w:eastAsia="Times New Roman" w:hAnsi="Times New Roman" w:cs="Times New Roman"/>
-          <w:sz w:val="20"/>
-          <w:szCs w:val="20"/>
-          <w:lang w:eastAsia="en-IN"/>
-        </w:rPr>
-        <w:t>scaleable</w:t>
-      </w:r>
-      <w:proofErr w:type="spellEnd"/>
-      <w:r>
-        <w:rPr>
-          <w:rFonts w:ascii="Times New Roman" w:eastAsia="Times New Roman" w:hAnsi="Times New Roman" w:cs="Times New Roman"/>
-          <w:sz w:val="20"/>
-          <w:szCs w:val="20"/>
-          <w:lang w:eastAsia="en-IN"/>
-        </w:rPr>
-        <w:t xml:space="preserve"> process with R. If you want to see the fruits of this script working in action, head over to </w:t>
-      </w:r>
-      <w:hyperlink r:id="rId51" w:tgtFrame="_blank" w:history="1">
-        <w:r>
-          <w:rPr>
-            <w:rFonts w:ascii="Times New Roman" w:eastAsia="Times New Roman" w:hAnsi="Times New Roman" w:cs="Times New Roman"/>
-            <w:color w:val="0000FF"/>
-            <w:sz w:val="20"/>
-            <w:szCs w:val="20"/>
-            <w:u w:val="single"/>
-            <w:lang w:eastAsia="en-IN"/>
-          </w:rPr>
-          <w:t>r-bar.net</w:t>
-        </w:r>
-      </w:hyperlink>
-      <w:r>
-        <w:rPr>
-          <w:rFonts w:ascii="Times New Roman" w:eastAsia="Times New Roman" w:hAnsi="Times New Roman" w:cs="Times New Roman"/>
-          <w:sz w:val="20"/>
-          <w:szCs w:val="20"/>
-          <w:lang w:eastAsia="en-IN"/>
-        </w:rPr>
-        <w:t xml:space="preserve"> to see the result. Best of luck setting up your own shop. I hope the info in this post saves you some time.</w:t>
+        <w:t>Wow, we covered a lot in this article. You learned how to manually setup a simple WooCommerce CSV with an image gallery. As well, we covered techniques to setup the image file structure and upload it to our website via FTP. Next, we used our experience of manually creating the WooCommerce image gallery to guide the development of scaleable process with R. If you want to see the fruits of this script working in action. Best of luck setting up your own shop. I hope the info in this post saves you some time.</w:t>
       </w:r>
     </w:p>
     <w:p/>
@@ -28913,13 +25674,7 @@
   </w:num>
   <w:num w:numId="3">
     <w:abstractNumId w:val="0"/>
-    <w:lvlOverride w:ilvl="1">
-      <w:lvl w:ilvl="1">
-        <w:numFmt w:val="lowerRoman"/>
-        <w:lvlText w:val="%2."/>
-        <w:lvlJc w:val="right"/>
-      </w:lvl>
-    </w:lvlOverride>
+    <w:lvlOverride w:ilvl="0"/>
   </w:num>
   <w:num w:numId="4">
     <w:abstractNumId w:val="3"/>
